--- a/ProjCC2.docx
+++ b/ProjCC2.docx
@@ -147,13 +147,3233 @@
         <w:spacing w:after="0" w:line="240" w:lineRule="auto"/>
         <w:jc w:val="center"/>
         <w:rPr>
-          <w:rFonts w:ascii="Calibri" w:hAnsi="Calibri" w:cs="Calibri"/>
+          <w:rFonts w:cstheme="minorHAnsi"/>
           <w:sz w:val="20"/>
           <w:szCs w:val="20"/>
           <w:shd w:val="clear" w:color="auto" w:fill="FFFFFF"/>
         </w:rPr>
       </w:pPr>
       <w:hyperlink r:id="rId6" w:history="1">
+        <w:r>
+          <w:rPr>
+            <w:rStyle w:val="Hyperlink"/>
+            <w:rFonts w:cstheme="minorHAnsi"/>
+            <w:sz w:val="20"/>
+            <w:szCs w:val="20"/>
+            <w:shd w:val="clear" w:color="auto" w:fill="FFFFFF"/>
+          </w:rPr>
+          <w:t>https://www.linkedin.com/in/tomitalabi2301</w:t>
+        </w:r>
+      </w:hyperlink>
+    </w:p>
+    <w:p>
+      <w:pPr>
+        <w:widowControl w:val="0"/>
+        <w:autoSpaceDE w:val="0"/>
+        <w:autoSpaceDN w:val="0"/>
+        <w:adjustRightInd w:val="0"/>
+        <w:spacing w:after="0" w:line="240" w:lineRule="auto"/>
+        <w:jc w:val="center"/>
+        <w:rPr>
+          <w:rFonts w:ascii="Calibri" w:hAnsi="Calibri" w:cs="Calibri"/>
+          <w:sz w:val="20"/>
+          <w:szCs w:val="20"/>
+          <w:lang w:val="en"/>
+        </w:rPr>
+      </w:pPr>
+      <w:r>
+        <w:rPr>
+          <w:rFonts w:ascii="Calibri" w:hAnsi="Calibri" w:cs="Calibri"/>
+          <w:sz w:val="20"/>
+          <w:szCs w:val="20"/>
+          <w:lang w:val="en"/>
+        </w:rPr>
+        <w:pict w14:anchorId="3A6C98AF">
+          <v:rect id="_x0000_i1025" style="width:0;height:1.5pt" o:hralign="center" o:hrstd="t" o:hr="t" fillcolor="#a0a0a0" stroked="f"/>
+        </w:pict>
+      </w:r>
+    </w:p>
+    <w:p>
+      <w:pPr>
+        <w:spacing w:after="0" w:line="240" w:lineRule="auto"/>
+        <w:jc w:val="both"/>
+        <w:rPr>
+          <w:rFonts w:eastAsia="Times New Roman" w:cstheme="minorHAnsi"/>
+          <w:color w:val="0E101A"/>
+          <w:sz w:val="20"/>
+          <w:szCs w:val="20"/>
+          <w:lang w:eastAsia="en-IN"/>
+        </w:rPr>
+      </w:pPr>
+      <w:r>
+        <w:rPr>
+          <w:rFonts w:eastAsia="Times New Roman" w:cstheme="minorHAnsi"/>
+          <w:color w:val="0E101A"/>
+          <w:sz w:val="20"/>
+          <w:szCs w:val="20"/>
+          <w:lang w:eastAsia="en-IN"/>
+        </w:rPr>
+        <w:t>Aspiring cybersecurity professional actively looking for a cyber</w:t>
+      </w:r>
+      <w:r>
+        <w:rPr>
+          <w:rFonts w:eastAsia="Times New Roman" w:cstheme="minorHAnsi"/>
+          <w:color w:val="0E101A"/>
+          <w:sz w:val="20"/>
+          <w:szCs w:val="20"/>
+          <w:lang w:eastAsia="en-IN"/>
+        </w:rPr>
+        <w:t xml:space="preserve">security role. </w:t>
+      </w:r>
+      <w:r>
+        <w:rPr>
+          <w:rFonts w:eastAsia="Times New Roman" w:cstheme="minorHAnsi"/>
+          <w:color w:val="0E101A"/>
+          <w:sz w:val="20"/>
+          <w:szCs w:val="20"/>
+          <w:lang w:eastAsia="en-IN"/>
+        </w:rPr>
+        <w:t>I am passionate about risk management, cybersecurity governance and implementing security best practices to ensuring the protection of information assets through policies, standards and frameworks that secure data and maintain organizational trust.</w:t>
+      </w:r>
+    </w:p>
+    <w:p>
+      <w:pPr>
+        <w:spacing w:after="0" w:line="240" w:lineRule="auto"/>
+        <w:jc w:val="both"/>
+        <w:rPr>
+          <w:rFonts w:eastAsia="Times New Roman" w:cstheme="minorHAnsi"/>
+          <w:color w:val="0E101A"/>
+          <w:sz w:val="20"/>
+          <w:szCs w:val="20"/>
+          <w:lang w:eastAsia="en-IN"/>
+        </w:rPr>
+      </w:pPr>
+      <w:r>
+        <w:rPr>
+          <w:rFonts w:eastAsia="Times New Roman" w:cstheme="minorHAnsi"/>
+          <w:color w:val="0E101A"/>
+          <w:sz w:val="20"/>
+          <w:szCs w:val="20"/>
+          <w:lang w:eastAsia="en-IN"/>
+        </w:rPr>
+        <w:t xml:space="preserve">I continue to learn and build my skills </w:t>
+      </w:r>
+      <w:r>
+        <w:rPr>
+          <w:rFonts w:eastAsia="Times New Roman" w:cstheme="minorHAnsi"/>
+          <w:color w:val="0E101A"/>
+          <w:sz w:val="20"/>
+          <w:szCs w:val="20"/>
+          <w:lang w:eastAsia="en-IN"/>
+        </w:rPr>
+        <w:t xml:space="preserve">in </w:t>
+      </w:r>
+      <w:r>
+        <w:rPr>
+          <w:rFonts w:eastAsia="Times New Roman" w:cstheme="minorHAnsi"/>
+          <w:color w:val="0E101A"/>
+          <w:sz w:val="20"/>
+          <w:szCs w:val="20"/>
+          <w:lang w:eastAsia="en-IN"/>
+        </w:rPr>
+        <w:t>GRC</w:t>
+      </w:r>
+      <w:r>
+        <w:rPr>
+          <w:rFonts w:eastAsia="Times New Roman" w:cstheme="minorHAnsi"/>
+          <w:color w:val="0E101A"/>
+          <w:sz w:val="20"/>
+          <w:szCs w:val="20"/>
+          <w:lang w:eastAsia="en-IN"/>
+        </w:rPr>
+        <w:t xml:space="preserve"> and the technical areas of </w:t>
+      </w:r>
+      <w:r>
+        <w:rPr>
+          <w:rFonts w:eastAsia="Times New Roman" w:cstheme="minorHAnsi"/>
+          <w:color w:val="0E101A"/>
+          <w:sz w:val="20"/>
+          <w:szCs w:val="20"/>
+          <w:lang w:eastAsia="en-IN"/>
+        </w:rPr>
+        <w:t>cybersecurity.</w:t>
+      </w:r>
+    </w:p>
+    <w:p>
+      <w:pPr>
+        <w:spacing w:after="0" w:line="240" w:lineRule="auto"/>
+        <w:jc w:val="both"/>
+        <w:rPr>
+          <w:rFonts w:eastAsia="Times New Roman" w:cstheme="minorHAnsi"/>
+          <w:color w:val="0E101A"/>
+          <w:sz w:val="20"/>
+          <w:szCs w:val="20"/>
+          <w:lang w:eastAsia="en-IN"/>
+        </w:rPr>
+      </w:pPr>
+    </w:p>
+    <w:p>
+      <w:pPr>
+        <w:spacing w:after="0" w:line="240" w:lineRule="auto"/>
+        <w:jc w:val="both"/>
+        <w:rPr>
+          <w:rFonts w:eastAsia="Times New Roman" w:cstheme="minorHAnsi"/>
+          <w:color w:val="0E101A"/>
+          <w:sz w:val="20"/>
+          <w:szCs w:val="20"/>
+          <w:lang w:eastAsia="en-IN"/>
+        </w:rPr>
+      </w:pPr>
+      <w:r>
+        <w:rPr>
+          <w:rFonts w:eastAsia="Times New Roman" w:cstheme="minorHAnsi"/>
+          <w:color w:val="0E101A"/>
+          <w:sz w:val="20"/>
+          <w:szCs w:val="20"/>
+          <w:lang w:eastAsia="en-IN"/>
+        </w:rPr>
+        <w:t xml:space="preserve">I have been in the </w:t>
+      </w:r>
+      <w:r>
+        <w:rPr>
+          <w:rFonts w:eastAsia="Times New Roman" w:cstheme="minorHAnsi"/>
+          <w:color w:val="0E101A"/>
+          <w:sz w:val="20"/>
+          <w:szCs w:val="20"/>
+          <w:lang w:eastAsia="en-IN"/>
+        </w:rPr>
+        <w:t>project</w:t>
+      </w:r>
+      <w:r>
+        <w:rPr>
+          <w:rFonts w:eastAsia="Times New Roman" w:cstheme="minorHAnsi"/>
+          <w:color w:val="0E101A"/>
+          <w:sz w:val="20"/>
+          <w:szCs w:val="20"/>
+          <w:lang w:eastAsia="en-IN"/>
+        </w:rPr>
+        <w:t xml:space="preserve"> </w:t>
+      </w:r>
+      <w:r>
+        <w:rPr>
+          <w:rFonts w:eastAsia="Times New Roman" w:cstheme="minorHAnsi"/>
+          <w:color w:val="0E101A"/>
+          <w:sz w:val="20"/>
+          <w:szCs w:val="20"/>
+          <w:lang w:eastAsia="en-IN"/>
+        </w:rPr>
+        <w:t>manage</w:t>
+      </w:r>
+      <w:r>
+        <w:rPr>
+          <w:rFonts w:eastAsia="Times New Roman" w:cstheme="minorHAnsi"/>
+          <w:color w:val="0E101A"/>
+          <w:sz w:val="20"/>
+          <w:szCs w:val="20"/>
+          <w:lang w:eastAsia="en-IN"/>
+        </w:rPr>
+        <w:t>ment</w:t>
+      </w:r>
+      <w:r>
+        <w:rPr>
+          <w:rFonts w:eastAsia="Times New Roman" w:cstheme="minorHAnsi"/>
+          <w:color w:val="0E101A"/>
+          <w:sz w:val="20"/>
+          <w:szCs w:val="20"/>
+          <w:lang w:eastAsia="en-IN"/>
+        </w:rPr>
+        <w:t xml:space="preserve"> field </w:t>
+      </w:r>
+      <w:r>
+        <w:rPr>
+          <w:rFonts w:eastAsia="Times New Roman" w:cstheme="minorHAnsi"/>
+          <w:color w:val="0E101A"/>
+          <w:sz w:val="20"/>
+          <w:szCs w:val="20"/>
+          <w:lang w:eastAsia="en-IN"/>
+        </w:rPr>
+        <w:t xml:space="preserve">with six years of </w:t>
+      </w:r>
+      <w:r>
+        <w:rPr>
+          <w:rFonts w:eastAsia="Times New Roman" w:cstheme="minorHAnsi"/>
+          <w:color w:val="0E101A"/>
+          <w:sz w:val="20"/>
+          <w:szCs w:val="20"/>
+          <w:lang w:eastAsia="en-IN"/>
+        </w:rPr>
+        <w:t>experience</w:t>
+      </w:r>
+      <w:r>
+        <w:rPr>
+          <w:rFonts w:eastAsia="Times New Roman" w:cstheme="minorHAnsi"/>
+          <w:color w:val="0E101A"/>
+          <w:sz w:val="20"/>
+          <w:szCs w:val="20"/>
+          <w:lang w:eastAsia="en-IN"/>
+        </w:rPr>
+        <w:t xml:space="preserve"> </w:t>
+      </w:r>
+      <w:r>
+        <w:rPr>
+          <w:rFonts w:eastAsia="Times New Roman" w:cstheme="minorHAnsi"/>
+          <w:color w:val="0E101A"/>
+          <w:sz w:val="20"/>
+          <w:szCs w:val="20"/>
+          <w:lang w:eastAsia="en-IN"/>
+        </w:rPr>
+        <w:t>participating in the</w:t>
+      </w:r>
+      <w:r>
+        <w:rPr>
+          <w:rFonts w:eastAsia="Times New Roman" w:cstheme="minorHAnsi"/>
+          <w:color w:val="0E101A"/>
+          <w:sz w:val="20"/>
+          <w:szCs w:val="20"/>
+          <w:lang w:eastAsia="en-IN"/>
+        </w:rPr>
+        <w:t xml:space="preserve"> </w:t>
+      </w:r>
+      <w:r>
+        <w:rPr>
+          <w:rFonts w:eastAsia="Times New Roman" w:cstheme="minorHAnsi"/>
+          <w:color w:val="0E101A"/>
+          <w:sz w:val="20"/>
+          <w:szCs w:val="20"/>
+          <w:lang w:eastAsia="en-IN"/>
+        </w:rPr>
+        <w:t xml:space="preserve">end-to-end project </w:t>
+      </w:r>
+      <w:r>
+        <w:rPr>
+          <w:rFonts w:eastAsia="Times New Roman" w:cstheme="minorHAnsi"/>
+          <w:color w:val="0E101A"/>
+          <w:sz w:val="20"/>
+          <w:szCs w:val="20"/>
+          <w:lang w:eastAsia="en-IN"/>
+        </w:rPr>
+        <w:t>life cycles</w:t>
+      </w:r>
+      <w:r>
+        <w:rPr>
+          <w:rFonts w:eastAsia="Times New Roman" w:cstheme="minorHAnsi"/>
+          <w:color w:val="0E101A"/>
+          <w:sz w:val="20"/>
+          <w:szCs w:val="20"/>
+          <w:lang w:eastAsia="en-IN"/>
+        </w:rPr>
+        <w:t xml:space="preserve">, </w:t>
+      </w:r>
+      <w:r>
+        <w:rPr>
+          <w:rFonts w:eastAsia="Times New Roman" w:cstheme="minorHAnsi"/>
+          <w:color w:val="0E101A"/>
+          <w:sz w:val="20"/>
+          <w:szCs w:val="20"/>
+          <w:lang w:eastAsia="en-IN"/>
+        </w:rPr>
+        <w:t xml:space="preserve">leading continuous improvement </w:t>
+      </w:r>
+      <w:r>
+        <w:rPr>
+          <w:rFonts w:eastAsia="Times New Roman" w:cstheme="minorHAnsi"/>
+          <w:color w:val="0E101A"/>
+          <w:sz w:val="20"/>
+          <w:szCs w:val="20"/>
+          <w:lang w:eastAsia="en-IN"/>
+        </w:rPr>
+        <w:t xml:space="preserve">initiatives </w:t>
+      </w:r>
+      <w:r>
+        <w:rPr>
+          <w:rFonts w:eastAsia="Times New Roman" w:cstheme="minorHAnsi"/>
+          <w:color w:val="0E101A"/>
+          <w:sz w:val="20"/>
+          <w:szCs w:val="20"/>
+          <w:lang w:eastAsia="en-IN"/>
+        </w:rPr>
+        <w:t xml:space="preserve">and </w:t>
+      </w:r>
+      <w:r>
+        <w:rPr>
+          <w:rFonts w:eastAsia="Times New Roman" w:cstheme="minorHAnsi"/>
+          <w:color w:val="0E101A"/>
+          <w:sz w:val="20"/>
+          <w:szCs w:val="20"/>
+          <w:lang w:eastAsia="en-IN"/>
+        </w:rPr>
+        <w:t>successfully identifying and implementing cost</w:t>
+      </w:r>
+      <w:r>
+        <w:rPr>
+          <w:rFonts w:eastAsia="Times New Roman" w:cstheme="minorHAnsi"/>
+          <w:color w:val="0E101A"/>
+          <w:sz w:val="20"/>
+          <w:szCs w:val="20"/>
+          <w:lang w:eastAsia="en-IN"/>
+        </w:rPr>
+        <w:t>-</w:t>
+      </w:r>
+      <w:r>
+        <w:rPr>
+          <w:rFonts w:eastAsia="Times New Roman" w:cstheme="minorHAnsi"/>
+          <w:color w:val="0E101A"/>
+          <w:sz w:val="20"/>
+          <w:szCs w:val="20"/>
+          <w:lang w:eastAsia="en-IN"/>
+        </w:rPr>
+        <w:t>saving technical solutions</w:t>
+      </w:r>
+      <w:r>
+        <w:rPr>
+          <w:rFonts w:eastAsia="Times New Roman" w:cstheme="minorHAnsi"/>
+          <w:color w:val="0E101A"/>
+          <w:sz w:val="20"/>
+          <w:szCs w:val="20"/>
+          <w:lang w:eastAsia="en-IN"/>
+        </w:rPr>
+        <w:t xml:space="preserve"> </w:t>
+      </w:r>
+      <w:r>
+        <w:rPr>
+          <w:rFonts w:eastAsia="Times New Roman" w:cstheme="minorHAnsi"/>
+          <w:color w:val="0E101A"/>
+          <w:sz w:val="20"/>
+          <w:szCs w:val="20"/>
+          <w:lang w:eastAsia="en-IN"/>
+        </w:rPr>
+        <w:t>and best practi</w:t>
+      </w:r>
+      <w:r>
+        <w:rPr>
+          <w:rFonts w:eastAsia="Times New Roman" w:cstheme="minorHAnsi"/>
+          <w:color w:val="0E101A"/>
+          <w:sz w:val="20"/>
+          <w:szCs w:val="20"/>
+          <w:lang w:eastAsia="en-IN"/>
+        </w:rPr>
+        <w:t>ces to ensure project success</w:t>
+      </w:r>
+      <w:r>
+        <w:rPr>
+          <w:rFonts w:eastAsia="Times New Roman" w:cstheme="minorHAnsi"/>
+          <w:color w:val="0E101A"/>
+          <w:sz w:val="20"/>
+          <w:szCs w:val="20"/>
+          <w:lang w:eastAsia="en-IN"/>
+        </w:rPr>
+        <w:t>.</w:t>
+      </w:r>
+    </w:p>
+    <w:p>
+      <w:pPr>
+        <w:spacing w:after="0"/>
+        <w:jc w:val="center"/>
+        <w:rPr>
+          <w:rFonts w:ascii="Segoe UI" w:hAnsi="Segoe UI" w:cs="Segoe UI"/>
+          <w:color w:val="0D0D0D"/>
+          <w:sz w:val="20"/>
+          <w:szCs w:val="20"/>
+          <w:shd w:val="clear" w:color="auto" w:fill="FFFFFF"/>
+        </w:rPr>
+      </w:pPr>
+      <w:r>
+        <w:rPr>
+          <w:rFonts w:ascii="Calibri" w:hAnsi="Calibri" w:cs="Calibri"/>
+          <w:sz w:val="20"/>
+          <w:szCs w:val="20"/>
+          <w:lang w:val="en"/>
+        </w:rPr>
+        <w:pict w14:anchorId="3A4B1FC8">
+          <v:rect id="_x0000_i1026" style="width:0;height:1.5pt" o:hralign="center" o:hrstd="t" o:hr="t" fillcolor="#a0a0a0" stroked="f"/>
+        </w:pict>
+      </w:r>
+    </w:p>
+    <w:p>
+      <w:pPr>
+        <w:widowControl w:val="0"/>
+        <w:autoSpaceDE w:val="0"/>
+        <w:autoSpaceDN w:val="0"/>
+        <w:adjustRightInd w:val="0"/>
+        <w:spacing w:after="0" w:line="240" w:lineRule="auto"/>
+        <w:jc w:val="both"/>
+        <w:rPr>
+          <w:rFonts w:ascii="Calibri" w:hAnsi="Calibri" w:cs="Calibri"/>
+          <w:b/>
+          <w:bCs/>
+          <w:sz w:val="24"/>
+          <w:szCs w:val="24"/>
+          <w:u w:val="single"/>
+          <w:lang w:val="en"/>
+        </w:rPr>
+      </w:pPr>
+      <w:r>
+        <w:rPr>
+          <w:rFonts w:ascii="Calibri" w:hAnsi="Calibri" w:cs="Calibri"/>
+          <w:b/>
+          <w:bCs/>
+          <w:lang w:val="en"/>
+        </w:rPr>
+        <w:t xml:space="preserve">  </w:t>
+      </w:r>
+      <w:r>
+        <w:rPr>
+          <w:rFonts w:ascii="Calibri" w:hAnsi="Calibri" w:cs="Calibri"/>
+          <w:b/>
+          <w:bCs/>
+          <w:lang w:val="en"/>
+        </w:rPr>
+        <w:t xml:space="preserve">            </w:t>
+      </w:r>
+      <w:r>
+        <w:rPr>
+          <w:rFonts w:ascii="Calibri" w:hAnsi="Calibri" w:cs="Calibri"/>
+          <w:b/>
+          <w:bCs/>
+          <w:sz w:val="24"/>
+          <w:szCs w:val="24"/>
+          <w:u w:val="single"/>
+          <w:lang w:val="en"/>
+        </w:rPr>
+        <w:t>TRAINING and CERTIFICATIONs.</w:t>
+      </w:r>
+    </w:p>
+    <w:p>
+      <w:pPr>
+        <w:pStyle w:val="ListParagraph"/>
+        <w:keepNext/>
+        <w:widowControl w:val="0"/>
+        <w:numPr>
+          <w:ilvl w:val="0"/>
+          <w:numId w:val="45"/>
+        </w:numPr>
+        <w:autoSpaceDE w:val="0"/>
+        <w:autoSpaceDN w:val="0"/>
+        <w:adjustRightInd w:val="0"/>
+        <w:spacing w:after="0" w:line="276" w:lineRule="auto"/>
+        <w:rPr>
+          <w:rFonts w:ascii="Calibri" w:hAnsi="Calibri" w:cs="Calibri"/>
+          <w:sz w:val="20"/>
+          <w:szCs w:val="20"/>
+          <w:lang w:val="en"/>
+        </w:rPr>
+      </w:pPr>
+      <w:r>
+        <w:rPr>
+          <w:rFonts w:ascii="Calibri" w:hAnsi="Calibri" w:cs="Calibri"/>
+          <w:sz w:val="20"/>
+          <w:szCs w:val="20"/>
+          <w:lang w:val="en"/>
+        </w:rPr>
+        <w:t>Certified in Cybersecurity – ISC2.</w:t>
+      </w:r>
+    </w:p>
+    <w:p>
+      <w:pPr>
+        <w:pStyle w:val="ListParagraph"/>
+        <w:keepNext/>
+        <w:widowControl w:val="0"/>
+        <w:numPr>
+          <w:ilvl w:val="0"/>
+          <w:numId w:val="45"/>
+        </w:numPr>
+        <w:autoSpaceDE w:val="0"/>
+        <w:autoSpaceDN w:val="0"/>
+        <w:adjustRightInd w:val="0"/>
+        <w:spacing w:after="0" w:line="276" w:lineRule="auto"/>
+        <w:rPr>
+          <w:rFonts w:ascii="Calibri" w:hAnsi="Calibri" w:cs="Calibri"/>
+          <w:sz w:val="20"/>
+          <w:szCs w:val="20"/>
+          <w:lang w:val="en"/>
+        </w:rPr>
+      </w:pPr>
+      <w:r>
+        <w:rPr>
+          <w:rFonts w:ascii="Calibri" w:hAnsi="Calibri" w:cs="Calibri"/>
+          <w:sz w:val="20"/>
+          <w:szCs w:val="20"/>
+          <w:lang w:val="en"/>
+        </w:rPr>
+        <w:t>Project Management Professional – Project Management Institute.</w:t>
+      </w:r>
+    </w:p>
+    <w:p>
+      <w:pPr>
+        <w:pStyle w:val="ListParagraph"/>
+        <w:keepNext/>
+        <w:widowControl w:val="0"/>
+        <w:numPr>
+          <w:ilvl w:val="0"/>
+          <w:numId w:val="45"/>
+        </w:numPr>
+        <w:autoSpaceDE w:val="0"/>
+        <w:autoSpaceDN w:val="0"/>
+        <w:adjustRightInd w:val="0"/>
+        <w:spacing w:after="0" w:line="276" w:lineRule="auto"/>
+        <w:rPr>
+          <w:rFonts w:ascii="Calibri" w:hAnsi="Calibri" w:cs="Calibri"/>
+          <w:sz w:val="20"/>
+          <w:szCs w:val="20"/>
+          <w:lang w:val="en"/>
+        </w:rPr>
+      </w:pPr>
+      <w:r>
+        <w:rPr>
+          <w:rFonts w:ascii="Calibri" w:hAnsi="Calibri" w:cs="Calibri"/>
+          <w:sz w:val="20"/>
+          <w:szCs w:val="20"/>
+          <w:lang w:val="en"/>
+        </w:rPr>
+        <w:t xml:space="preserve">Cybersecurity </w:t>
+      </w:r>
+      <w:r>
+        <w:rPr>
+          <w:rFonts w:ascii="Calibri" w:hAnsi="Calibri" w:cs="Calibri"/>
+          <w:sz w:val="20"/>
+          <w:szCs w:val="20"/>
+          <w:lang w:val="en"/>
+        </w:rPr>
+        <w:t xml:space="preserve">Governance, Risk and Compliance </w:t>
+      </w:r>
+      <w:r>
+        <w:rPr>
+          <w:rFonts w:ascii="Calibri" w:hAnsi="Calibri" w:cs="Calibri"/>
+          <w:sz w:val="20"/>
+          <w:szCs w:val="20"/>
+          <w:lang w:val="en"/>
+        </w:rPr>
+        <w:t>Mastery.</w:t>
+      </w:r>
+    </w:p>
+    <w:p>
+      <w:pPr>
+        <w:pStyle w:val="ListParagraph"/>
+        <w:keepNext/>
+        <w:widowControl w:val="0"/>
+        <w:numPr>
+          <w:ilvl w:val="0"/>
+          <w:numId w:val="45"/>
+        </w:numPr>
+        <w:autoSpaceDE w:val="0"/>
+        <w:autoSpaceDN w:val="0"/>
+        <w:adjustRightInd w:val="0"/>
+        <w:spacing w:after="0" w:line="276" w:lineRule="auto"/>
+        <w:rPr>
+          <w:rFonts w:ascii="Calibri" w:hAnsi="Calibri" w:cs="Calibri"/>
+          <w:sz w:val="20"/>
+          <w:szCs w:val="20"/>
+          <w:lang w:val="en"/>
+        </w:rPr>
+      </w:pPr>
+      <w:r>
+        <w:rPr>
+          <w:rFonts w:ascii="Calibri" w:hAnsi="Calibri" w:cs="Calibri"/>
+          <w:sz w:val="20"/>
+          <w:szCs w:val="20"/>
+          <w:lang w:val="en"/>
+        </w:rPr>
+        <w:t xml:space="preserve">Ongoing </w:t>
+      </w:r>
+      <w:r>
+        <w:rPr>
+          <w:rFonts w:ascii="Calibri" w:hAnsi="Calibri" w:cs="Calibri"/>
+          <w:sz w:val="20"/>
+          <w:szCs w:val="20"/>
+          <w:lang w:val="en"/>
+        </w:rPr>
+        <w:t>training in CISM (Certified</w:t>
+      </w:r>
+      <w:r>
+        <w:rPr>
+          <w:rFonts w:ascii="Calibri" w:hAnsi="Calibri" w:cs="Calibri"/>
+          <w:sz w:val="20"/>
+          <w:szCs w:val="20"/>
+          <w:lang w:val="en"/>
+        </w:rPr>
+        <w:t xml:space="preserve"> Information Security Management).</w:t>
+      </w:r>
+      <w:r>
+        <w:rPr>
+          <w:rFonts w:ascii="Calibri" w:hAnsi="Calibri" w:cs="Calibri"/>
+          <w:sz w:val="20"/>
+          <w:szCs w:val="20"/>
+          <w:lang w:val="en"/>
+        </w:rPr>
+        <w:t xml:space="preserve"> </w:t>
+      </w:r>
+    </w:p>
+    <w:p>
+      <w:pPr>
+        <w:spacing w:after="0" w:line="240" w:lineRule="auto"/>
+        <w:rPr>
+          <w:rFonts w:ascii="Calibri" w:eastAsia="Times New Roman" w:hAnsi="Calibri" w:cs="Calibri"/>
+          <w:b/>
+          <w:bCs/>
+          <w:color w:val="0E101A"/>
+          <w:sz w:val="24"/>
+          <w:szCs w:val="24"/>
+          <w:u w:val="single"/>
+          <w:lang w:eastAsia="en-IN"/>
+        </w:rPr>
+      </w:pPr>
+      <w:r>
+        <w:rPr>
+          <w:rFonts w:ascii="Calibri" w:hAnsi="Calibri" w:cs="Calibri"/>
+          <w:sz w:val="20"/>
+          <w:szCs w:val="20"/>
+          <w:lang w:val="en"/>
+        </w:rPr>
+        <w:t xml:space="preserve">          </w:t>
+      </w:r>
+      <w:r>
+        <w:rPr>
+          <w:rFonts w:ascii="Calibri" w:hAnsi="Calibri" w:cs="Calibri"/>
+          <w:sz w:val="20"/>
+          <w:szCs w:val="20"/>
+          <w:lang w:val="en"/>
+        </w:rPr>
+        <w:t xml:space="preserve">      </w:t>
+      </w:r>
+      <w:r>
+        <w:rPr>
+          <w:rFonts w:ascii="Calibri" w:eastAsia="Times New Roman" w:hAnsi="Calibri" w:cs="Calibri"/>
+          <w:b/>
+          <w:bCs/>
+          <w:color w:val="0E101A"/>
+          <w:sz w:val="24"/>
+          <w:szCs w:val="24"/>
+          <w:u w:val="single"/>
+          <w:lang w:eastAsia="en-IN"/>
+        </w:rPr>
+        <w:t>EDUCATION</w:t>
+      </w:r>
+    </w:p>
+    <w:p>
+      <w:pPr>
+        <w:pStyle w:val="ListParagraph"/>
+        <w:keepNext/>
+        <w:widowControl w:val="0"/>
+        <w:numPr>
+          <w:ilvl w:val="0"/>
+          <w:numId w:val="45"/>
+        </w:numPr>
+        <w:autoSpaceDE w:val="0"/>
+        <w:autoSpaceDN w:val="0"/>
+        <w:adjustRightInd w:val="0"/>
+        <w:spacing w:after="0" w:line="276" w:lineRule="auto"/>
+        <w:rPr>
+          <w:rFonts w:ascii="Calibri" w:hAnsi="Calibri" w:cs="Calibri"/>
+          <w:sz w:val="20"/>
+          <w:szCs w:val="20"/>
+          <w:lang w:val="en"/>
+        </w:rPr>
+      </w:pPr>
+      <w:r>
+        <w:rPr>
+          <w:rFonts w:ascii="Calibri" w:hAnsi="Calibri" w:cs="Calibri"/>
+          <w:sz w:val="20"/>
+          <w:szCs w:val="20"/>
+          <w:lang w:val="en"/>
+        </w:rPr>
+        <w:t>Master of Science in Information Technology (in-view), Grand Canyon University – Arizona, USA.</w:t>
+      </w:r>
+    </w:p>
+    <w:p>
+      <w:pPr>
+        <w:pStyle w:val="ListParagraph"/>
+        <w:keepNext/>
+        <w:widowControl w:val="0"/>
+        <w:numPr>
+          <w:ilvl w:val="0"/>
+          <w:numId w:val="45"/>
+        </w:numPr>
+        <w:autoSpaceDE w:val="0"/>
+        <w:autoSpaceDN w:val="0"/>
+        <w:adjustRightInd w:val="0"/>
+        <w:spacing w:after="0" w:line="276" w:lineRule="auto"/>
+        <w:rPr>
+          <w:rFonts w:ascii="Calibri" w:hAnsi="Calibri" w:cs="Calibri"/>
+          <w:sz w:val="20"/>
+          <w:szCs w:val="20"/>
+          <w:lang w:val="en"/>
+        </w:rPr>
+      </w:pPr>
+      <w:r>
+        <w:rPr>
+          <w:rFonts w:ascii="Calibri" w:hAnsi="Calibri" w:cs="Calibri"/>
+          <w:sz w:val="20"/>
+          <w:szCs w:val="20"/>
+          <w:lang w:val="en"/>
+        </w:rPr>
+        <w:t>Masters in Managerial Psychology, University of Ibadan – Ibadan, Nigeria.</w:t>
+      </w:r>
+    </w:p>
+    <w:p>
+      <w:pPr>
+        <w:pStyle w:val="ListParagraph"/>
+        <w:keepNext/>
+        <w:widowControl w:val="0"/>
+        <w:numPr>
+          <w:ilvl w:val="0"/>
+          <w:numId w:val="45"/>
+        </w:numPr>
+        <w:autoSpaceDE w:val="0"/>
+        <w:autoSpaceDN w:val="0"/>
+        <w:adjustRightInd w:val="0"/>
+        <w:spacing w:after="0" w:line="276" w:lineRule="auto"/>
+        <w:rPr>
+          <w:rFonts w:ascii="Calibri" w:hAnsi="Calibri" w:cs="Calibri"/>
+          <w:sz w:val="20"/>
+          <w:szCs w:val="20"/>
+          <w:lang w:val="en"/>
+        </w:rPr>
+      </w:pPr>
+      <w:r>
+        <w:rPr>
+          <w:rFonts w:ascii="Calibri" w:hAnsi="Calibri" w:cs="Calibri"/>
+          <w:sz w:val="20"/>
+          <w:szCs w:val="20"/>
+          <w:lang w:val="en"/>
+        </w:rPr>
+        <w:t>Higher National Diploma, Electrical Engineering, Ibadan Polytechnic – Ibadan, Nigeria.</w:t>
+      </w:r>
+    </w:p>
+    <w:p>
+      <w:pPr>
+        <w:pStyle w:val="ListParagraph"/>
+        <w:keepNext/>
+        <w:widowControl w:val="0"/>
+        <w:numPr>
+          <w:ilvl w:val="0"/>
+          <w:numId w:val="45"/>
+        </w:numPr>
+        <w:autoSpaceDE w:val="0"/>
+        <w:autoSpaceDN w:val="0"/>
+        <w:adjustRightInd w:val="0"/>
+        <w:spacing w:after="0" w:line="276" w:lineRule="auto"/>
+        <w:rPr>
+          <w:rFonts w:ascii="Calibri" w:hAnsi="Calibri" w:cs="Calibri"/>
+          <w:sz w:val="20"/>
+          <w:szCs w:val="20"/>
+          <w:lang w:val="en"/>
+        </w:rPr>
+      </w:pPr>
+      <w:proofErr w:type="spellStart"/>
+      <w:r>
+        <w:rPr>
+          <w:rFonts w:ascii="Calibri" w:hAnsi="Calibri" w:cs="Calibri"/>
+          <w:sz w:val="20"/>
+          <w:szCs w:val="20"/>
+          <w:lang w:val="en"/>
+        </w:rPr>
+        <w:t>SixSigma</w:t>
+      </w:r>
+      <w:proofErr w:type="spellEnd"/>
+      <w:r>
+        <w:rPr>
+          <w:rFonts w:ascii="Calibri" w:hAnsi="Calibri" w:cs="Calibri"/>
+          <w:sz w:val="20"/>
+          <w:szCs w:val="20"/>
+          <w:lang w:val="en"/>
+        </w:rPr>
+        <w:t xml:space="preserve"> Greenbelt – QAI Institute.</w:t>
+      </w:r>
+    </w:p>
+    <w:p>
+      <w:pPr>
+        <w:keepNext/>
+        <w:widowControl w:val="0"/>
+        <w:autoSpaceDE w:val="0"/>
+        <w:autoSpaceDN w:val="0"/>
+        <w:adjustRightInd w:val="0"/>
+        <w:spacing w:after="0" w:line="276" w:lineRule="auto"/>
+        <w:ind w:left="360"/>
+        <w:rPr>
+          <w:rFonts w:ascii="Calibri" w:hAnsi="Calibri" w:cs="Calibri"/>
+          <w:sz w:val="20"/>
+          <w:szCs w:val="20"/>
+          <w:lang w:val="en"/>
+        </w:rPr>
+      </w:pPr>
+    </w:p>
+    <w:p>
+      <w:pPr>
+        <w:widowControl w:val="0"/>
+        <w:autoSpaceDE w:val="0"/>
+        <w:autoSpaceDN w:val="0"/>
+        <w:adjustRightInd w:val="0"/>
+        <w:spacing w:after="0" w:line="240" w:lineRule="auto"/>
+        <w:jc w:val="both"/>
+        <w:rPr>
+          <w:rFonts w:ascii="Calibri" w:hAnsi="Calibri" w:cs="Calibri"/>
+          <w:b/>
+          <w:bCs/>
+          <w:u w:val="single"/>
+          <w:lang w:val="en"/>
+        </w:rPr>
+      </w:pPr>
+      <w:r>
+        <w:rPr>
+          <w:rFonts w:ascii="Calibri" w:hAnsi="Calibri" w:cs="Calibri"/>
+          <w:b/>
+          <w:bCs/>
+          <w:lang w:val="en"/>
+        </w:rPr>
+        <w:t xml:space="preserve">              </w:t>
+      </w:r>
+      <w:r>
+        <w:rPr>
+          <w:rFonts w:ascii="Calibri" w:hAnsi="Calibri" w:cs="Calibri"/>
+          <w:b/>
+          <w:bCs/>
+          <w:sz w:val="24"/>
+          <w:szCs w:val="24"/>
+          <w:u w:val="single"/>
+          <w:lang w:val="en"/>
+        </w:rPr>
+        <w:t>PROJECT</w:t>
+      </w:r>
+      <w:r>
+        <w:rPr>
+          <w:rFonts w:ascii="Calibri" w:hAnsi="Calibri" w:cs="Calibri"/>
+          <w:b/>
+          <w:bCs/>
+          <w:sz w:val="24"/>
+          <w:szCs w:val="24"/>
+          <w:u w:val="single"/>
+          <w:lang w:val="en"/>
+        </w:rPr>
+        <w:t>s</w:t>
+      </w:r>
+    </w:p>
+    <w:p>
+      <w:pPr>
+        <w:pStyle w:val="ListParagraph"/>
+        <w:widowControl w:val="0"/>
+        <w:numPr>
+          <w:ilvl w:val="0"/>
+          <w:numId w:val="36"/>
+        </w:numPr>
+        <w:autoSpaceDE w:val="0"/>
+        <w:autoSpaceDN w:val="0"/>
+        <w:adjustRightInd w:val="0"/>
+        <w:spacing w:after="0" w:line="240" w:lineRule="auto"/>
+        <w:jc w:val="both"/>
+        <w:rPr>
+          <w:rFonts w:ascii="Calibri" w:hAnsi="Calibri" w:cs="Calibri"/>
+          <w:color w:val="0D0D0D"/>
+          <w:sz w:val="20"/>
+          <w:szCs w:val="20"/>
+          <w:shd w:val="clear" w:color="auto" w:fill="FFFFFF"/>
+        </w:rPr>
+      </w:pPr>
+      <w:r>
+        <w:rPr>
+          <w:rFonts w:ascii="Calibri" w:hAnsi="Calibri" w:cs="Calibri"/>
+          <w:color w:val="0D0D0D"/>
+          <w:sz w:val="20"/>
+          <w:szCs w:val="20"/>
+          <w:shd w:val="clear" w:color="auto" w:fill="FFFFFF"/>
+        </w:rPr>
+        <w:t>Conducted</w:t>
+      </w:r>
+      <w:r>
+        <w:rPr>
+          <w:rFonts w:ascii="Calibri" w:hAnsi="Calibri" w:cs="Calibri"/>
+          <w:color w:val="0D0D0D"/>
+          <w:sz w:val="20"/>
+          <w:szCs w:val="20"/>
+          <w:shd w:val="clear" w:color="auto" w:fill="FFFFFF"/>
+        </w:rPr>
+        <w:t>, alongside team members,</w:t>
+      </w:r>
+      <w:r>
+        <w:rPr>
+          <w:rFonts w:ascii="Calibri" w:hAnsi="Calibri" w:cs="Calibri"/>
+          <w:color w:val="0D0D0D"/>
+          <w:sz w:val="20"/>
+          <w:szCs w:val="20"/>
+          <w:shd w:val="clear" w:color="auto" w:fill="FFFFFF"/>
+        </w:rPr>
+        <w:t xml:space="preserve"> an enterprise wide NIST Cybersecurity assessment</w:t>
+      </w:r>
+      <w:r>
+        <w:rPr>
+          <w:rFonts w:ascii="Calibri" w:hAnsi="Calibri" w:cs="Calibri"/>
+          <w:color w:val="0D0D0D"/>
+          <w:sz w:val="20"/>
+          <w:szCs w:val="20"/>
+          <w:shd w:val="clear" w:color="auto" w:fill="FFFFFF"/>
+        </w:rPr>
+        <w:t>.</w:t>
+      </w:r>
+    </w:p>
+    <w:p>
+      <w:pPr>
+        <w:pStyle w:val="ListParagraph"/>
+        <w:widowControl w:val="0"/>
+        <w:numPr>
+          <w:ilvl w:val="0"/>
+          <w:numId w:val="36"/>
+        </w:numPr>
+        <w:autoSpaceDE w:val="0"/>
+        <w:autoSpaceDN w:val="0"/>
+        <w:adjustRightInd w:val="0"/>
+        <w:spacing w:after="0" w:line="240" w:lineRule="auto"/>
+        <w:jc w:val="both"/>
+        <w:rPr>
+          <w:rFonts w:ascii="Calibri" w:hAnsi="Calibri" w:cs="Calibri"/>
+          <w:color w:val="0D0D0D"/>
+          <w:sz w:val="20"/>
+          <w:szCs w:val="20"/>
+          <w:shd w:val="clear" w:color="auto" w:fill="FFFFFF"/>
+        </w:rPr>
+      </w:pPr>
+      <w:r>
+        <w:rPr>
+          <w:rFonts w:ascii="Calibri" w:hAnsi="Calibri" w:cs="Calibri"/>
+          <w:color w:val="0D0D0D"/>
+          <w:sz w:val="20"/>
+          <w:szCs w:val="20"/>
+          <w:shd w:val="clear" w:color="auto" w:fill="FFFFFF"/>
+        </w:rPr>
+        <w:t>Conducted a third-party risk assessment on a supplier as part of cybersecurity GRC training course which consisted of reviewing a third-party security assessment questionnaire, assessing and summarizing the key risk items identified.</w:t>
+      </w:r>
+    </w:p>
+    <w:p>
+      <w:pPr>
+        <w:pStyle w:val="ListParagraph"/>
+        <w:widowControl w:val="0"/>
+        <w:numPr>
+          <w:ilvl w:val="0"/>
+          <w:numId w:val="36"/>
+        </w:numPr>
+        <w:autoSpaceDE w:val="0"/>
+        <w:autoSpaceDN w:val="0"/>
+        <w:adjustRightInd w:val="0"/>
+        <w:spacing w:after="0" w:line="240" w:lineRule="auto"/>
+        <w:jc w:val="both"/>
+        <w:rPr>
+          <w:rFonts w:ascii="Calibri" w:hAnsi="Calibri" w:cs="Calibri"/>
+          <w:color w:val="0D0D0D"/>
+          <w:sz w:val="20"/>
+          <w:szCs w:val="20"/>
+          <w:shd w:val="clear" w:color="auto" w:fill="FFFFFF"/>
+        </w:rPr>
+      </w:pPr>
+      <w:r>
+        <w:rPr>
+          <w:rFonts w:ascii="Calibri" w:hAnsi="Calibri" w:cs="Calibri"/>
+          <w:color w:val="0D0D0D"/>
+          <w:sz w:val="20"/>
+          <w:szCs w:val="20"/>
+          <w:shd w:val="clear" w:color="auto" w:fill="FFFFFF"/>
+        </w:rPr>
+        <w:t>Involvement in security incidence response, vulnerability management and risk mitigation with an information security team.</w:t>
+      </w:r>
+    </w:p>
+    <w:p>
+      <w:pPr>
+        <w:pStyle w:val="ListParagraph"/>
+        <w:keepNext/>
+        <w:widowControl w:val="0"/>
+        <w:numPr>
+          <w:ilvl w:val="0"/>
+          <w:numId w:val="36"/>
+        </w:numPr>
+        <w:autoSpaceDE w:val="0"/>
+        <w:autoSpaceDN w:val="0"/>
+        <w:adjustRightInd w:val="0"/>
+        <w:spacing w:after="0" w:line="276" w:lineRule="auto"/>
+        <w:rPr>
+          <w:rFonts w:ascii="Calibri" w:hAnsi="Calibri" w:cs="Calibri"/>
+          <w:sz w:val="20"/>
+          <w:szCs w:val="20"/>
+          <w:lang w:val="en"/>
+        </w:rPr>
+      </w:pPr>
+      <w:r>
+        <w:rPr>
+          <w:rFonts w:ascii="Calibri" w:hAnsi="Calibri" w:cs="Calibri"/>
+          <w:sz w:val="20"/>
+          <w:szCs w:val="20"/>
+          <w:lang w:val="en"/>
+        </w:rPr>
+        <w:t>I was involved in the implementation of security awareness training.</w:t>
+      </w:r>
+    </w:p>
+    <w:p>
+      <w:pPr>
+        <w:pStyle w:val="ListParagraph"/>
+        <w:keepNext/>
+        <w:widowControl w:val="0"/>
+        <w:numPr>
+          <w:ilvl w:val="0"/>
+          <w:numId w:val="36"/>
+        </w:numPr>
+        <w:autoSpaceDE w:val="0"/>
+        <w:autoSpaceDN w:val="0"/>
+        <w:adjustRightInd w:val="0"/>
+        <w:spacing w:after="0" w:line="276" w:lineRule="auto"/>
+        <w:rPr>
+          <w:rFonts w:ascii="Calibri" w:hAnsi="Calibri" w:cs="Calibri"/>
+          <w:sz w:val="20"/>
+          <w:szCs w:val="20"/>
+          <w:lang w:val="en"/>
+        </w:rPr>
+      </w:pPr>
+      <w:r>
+        <w:rPr>
+          <w:rFonts w:ascii="Calibri" w:hAnsi="Calibri" w:cs="Calibri"/>
+          <w:sz w:val="20"/>
+          <w:szCs w:val="20"/>
+          <w:lang w:val="en"/>
+        </w:rPr>
+        <w:t>Drew the network architecture and topology for a client using MS Visio.</w:t>
+      </w:r>
+    </w:p>
+    <w:p>
+      <w:pPr>
+        <w:pStyle w:val="ListParagraph"/>
+        <w:keepNext/>
+        <w:widowControl w:val="0"/>
+        <w:numPr>
+          <w:ilvl w:val="0"/>
+          <w:numId w:val="36"/>
+        </w:numPr>
+        <w:autoSpaceDE w:val="0"/>
+        <w:autoSpaceDN w:val="0"/>
+        <w:adjustRightInd w:val="0"/>
+        <w:spacing w:after="0" w:line="276" w:lineRule="auto"/>
+        <w:rPr>
+          <w:rFonts w:ascii="Calibri" w:hAnsi="Calibri" w:cs="Calibri"/>
+          <w:sz w:val="20"/>
+          <w:szCs w:val="20"/>
+          <w:lang w:val="en"/>
+        </w:rPr>
+      </w:pPr>
+      <w:r>
+        <w:rPr>
+          <w:rFonts w:ascii="Calibri" w:hAnsi="Calibri" w:cs="Calibri"/>
+          <w:sz w:val="20"/>
+          <w:szCs w:val="20"/>
+          <w:lang w:val="en"/>
+        </w:rPr>
+        <w:t>Hands-on security labs in vulnerability management, incident response and policy management.</w:t>
+      </w:r>
+    </w:p>
+    <w:p>
+      <w:pPr>
+        <w:pStyle w:val="ListParagraph"/>
+        <w:widowControl w:val="0"/>
+        <w:numPr>
+          <w:ilvl w:val="0"/>
+          <w:numId w:val="36"/>
+        </w:numPr>
+        <w:autoSpaceDE w:val="0"/>
+        <w:autoSpaceDN w:val="0"/>
+        <w:adjustRightInd w:val="0"/>
+        <w:spacing w:after="0" w:line="240" w:lineRule="auto"/>
+        <w:jc w:val="both"/>
+        <w:rPr>
+          <w:rFonts w:ascii="Calibri" w:hAnsi="Calibri" w:cs="Calibri"/>
+          <w:color w:val="0D0D0D"/>
+          <w:sz w:val="20"/>
+          <w:szCs w:val="20"/>
+          <w:shd w:val="clear" w:color="auto" w:fill="FFFFFF"/>
+        </w:rPr>
+      </w:pPr>
+      <w:r>
+        <w:rPr>
+          <w:rFonts w:ascii="Calibri" w:hAnsi="Calibri" w:cs="Calibri"/>
+          <w:color w:val="0D0D0D"/>
+          <w:sz w:val="20"/>
+          <w:szCs w:val="20"/>
+          <w:shd w:val="clear" w:color="auto" w:fill="FFFFFF"/>
+        </w:rPr>
+        <w:t>I managed and ensured continuous improvement activities were conducted and concluded in-between sprint retrospectives and sprint planning.</w:t>
+      </w:r>
+    </w:p>
+    <w:p>
+      <w:pPr>
+        <w:pStyle w:val="ListParagraph"/>
+        <w:widowControl w:val="0"/>
+        <w:numPr>
+          <w:ilvl w:val="0"/>
+          <w:numId w:val="36"/>
+        </w:numPr>
+        <w:autoSpaceDE w:val="0"/>
+        <w:autoSpaceDN w:val="0"/>
+        <w:adjustRightInd w:val="0"/>
+        <w:spacing w:after="0" w:line="240" w:lineRule="auto"/>
+        <w:jc w:val="both"/>
+        <w:rPr>
+          <w:rFonts w:ascii="Calibri" w:hAnsi="Calibri" w:cs="Calibri"/>
+          <w:color w:val="0D0D0D"/>
+          <w:sz w:val="20"/>
+          <w:szCs w:val="20"/>
+          <w:shd w:val="clear" w:color="auto" w:fill="FFFFFF"/>
+        </w:rPr>
+      </w:pPr>
+      <w:r>
+        <w:rPr>
+          <w:rFonts w:ascii="Calibri" w:hAnsi="Calibri" w:cs="Calibri"/>
+          <w:color w:val="0D0D0D"/>
+          <w:sz w:val="20"/>
+          <w:szCs w:val="20"/>
+          <w:shd w:val="clear" w:color="auto" w:fill="FFFFFF"/>
+        </w:rPr>
+        <w:t>I led a manufacturing proj</w:t>
+      </w:r>
+      <w:r>
+        <w:rPr>
+          <w:rFonts w:ascii="Calibri" w:hAnsi="Calibri" w:cs="Calibri"/>
+          <w:color w:val="0D0D0D"/>
+          <w:sz w:val="20"/>
+          <w:szCs w:val="20"/>
+          <w:shd w:val="clear" w:color="auto" w:fill="FFFFFF"/>
+        </w:rPr>
+        <w:t>ect team to improve the manufacturing process</w:t>
+      </w:r>
+      <w:r>
+        <w:rPr>
+          <w:rFonts w:ascii="Calibri" w:hAnsi="Calibri" w:cs="Calibri"/>
+          <w:color w:val="0D0D0D"/>
+          <w:sz w:val="20"/>
+          <w:szCs w:val="20"/>
+          <w:shd w:val="clear" w:color="auto" w:fill="FFFFFF"/>
+        </w:rPr>
+        <w:t xml:space="preserve"> from a sigma rating of </w:t>
+      </w:r>
+      <w:r>
+        <w:rPr>
+          <w:rFonts w:ascii="Calibri" w:hAnsi="Calibri" w:cs="Calibri"/>
+          <w:color w:val="0D0D0D"/>
+          <w:sz w:val="20"/>
+          <w:szCs w:val="20"/>
+          <w:shd w:val="clear" w:color="auto" w:fill="FFFFFF"/>
+        </w:rPr>
+        <w:t>about 1.8</w:t>
+      </w:r>
+      <w:r>
+        <w:rPr>
+          <w:rFonts w:ascii="Calibri" w:hAnsi="Calibri" w:cs="Calibri"/>
+          <w:color w:val="0D0D0D"/>
+          <w:sz w:val="20"/>
+          <w:szCs w:val="20"/>
+          <w:shd w:val="clear" w:color="auto" w:fill="FFFFFF"/>
+        </w:rPr>
+        <w:t xml:space="preserve"> to about 3.2</w:t>
+      </w:r>
+      <w:r>
+        <w:rPr>
+          <w:rFonts w:ascii="Calibri" w:hAnsi="Calibri" w:cs="Calibri"/>
+          <w:color w:val="0D0D0D"/>
+          <w:sz w:val="20"/>
+          <w:szCs w:val="20"/>
+          <w:shd w:val="clear" w:color="auto" w:fill="FFFFFF"/>
+        </w:rPr>
+        <w:t xml:space="preserve"> using six sigma methodology.</w:t>
+      </w:r>
+    </w:p>
+    <w:p>
+      <w:pPr>
+        <w:pStyle w:val="ListParagraph"/>
+        <w:widowControl w:val="0"/>
+        <w:numPr>
+          <w:ilvl w:val="0"/>
+          <w:numId w:val="36"/>
+        </w:numPr>
+        <w:autoSpaceDE w:val="0"/>
+        <w:autoSpaceDN w:val="0"/>
+        <w:adjustRightInd w:val="0"/>
+        <w:spacing w:after="0" w:line="240" w:lineRule="auto"/>
+        <w:jc w:val="both"/>
+        <w:rPr>
+          <w:rFonts w:ascii="Calibri" w:hAnsi="Calibri" w:cs="Calibri"/>
+          <w:color w:val="0D0D0D"/>
+          <w:sz w:val="20"/>
+          <w:szCs w:val="20"/>
+          <w:shd w:val="clear" w:color="auto" w:fill="FFFFFF"/>
+        </w:rPr>
+      </w:pPr>
+      <w:r>
+        <w:rPr>
+          <w:rFonts w:ascii="Calibri" w:hAnsi="Calibri" w:cs="Calibri"/>
+          <w:color w:val="0D0D0D"/>
+          <w:sz w:val="20"/>
+          <w:szCs w:val="20"/>
+          <w:shd w:val="clear" w:color="auto" w:fill="FFFFFF"/>
+        </w:rPr>
+        <w:t>I introduced electronic 5S (e5S)</w:t>
+      </w:r>
+      <w:r>
+        <w:rPr>
+          <w:rFonts w:ascii="Calibri" w:hAnsi="Calibri" w:cs="Calibri"/>
+          <w:color w:val="0D0D0D"/>
+          <w:sz w:val="20"/>
+          <w:szCs w:val="20"/>
+          <w:shd w:val="clear" w:color="auto" w:fill="FFFFFF"/>
+        </w:rPr>
+        <w:t xml:space="preserve"> across the project team. </w:t>
+      </w:r>
+      <w:r>
+        <w:rPr>
+          <w:rFonts w:ascii="Calibri" w:hAnsi="Calibri" w:cs="Calibri"/>
+          <w:color w:val="0D0D0D"/>
+          <w:sz w:val="20"/>
+          <w:szCs w:val="20"/>
+          <w:shd w:val="clear" w:color="auto" w:fill="FFFFFF"/>
+        </w:rPr>
+        <w:t xml:space="preserve">It is the proper </w:t>
+      </w:r>
+      <w:r>
+        <w:rPr>
+          <w:rFonts w:ascii="Calibri" w:hAnsi="Calibri" w:cs="Calibri"/>
+          <w:color w:val="0D0D0D"/>
+          <w:sz w:val="20"/>
+          <w:szCs w:val="20"/>
+          <w:shd w:val="clear" w:color="auto" w:fill="FFFFFF"/>
+        </w:rPr>
+        <w:t>sorting</w:t>
+      </w:r>
+      <w:r>
+        <w:rPr>
+          <w:rFonts w:ascii="Calibri" w:hAnsi="Calibri" w:cs="Calibri"/>
+          <w:color w:val="0D0D0D"/>
+          <w:sz w:val="20"/>
+          <w:szCs w:val="20"/>
+          <w:shd w:val="clear" w:color="auto" w:fill="FFFFFF"/>
+        </w:rPr>
+        <w:t xml:space="preserve"> </w:t>
+      </w:r>
+      <w:r>
+        <w:rPr>
+          <w:rFonts w:ascii="Calibri" w:hAnsi="Calibri" w:cs="Calibri"/>
+          <w:color w:val="0D0D0D"/>
+          <w:sz w:val="20"/>
+          <w:szCs w:val="20"/>
+          <w:shd w:val="clear" w:color="auto" w:fill="FFFFFF"/>
+        </w:rPr>
+        <w:t xml:space="preserve">of </w:t>
+      </w:r>
+      <w:r>
+        <w:rPr>
+          <w:rFonts w:ascii="Calibri" w:hAnsi="Calibri" w:cs="Calibri"/>
+          <w:color w:val="0D0D0D"/>
+          <w:sz w:val="20"/>
+          <w:szCs w:val="20"/>
+          <w:shd w:val="clear" w:color="auto" w:fill="FFFFFF"/>
+        </w:rPr>
+        <w:t xml:space="preserve">office </w:t>
+      </w:r>
+      <w:r>
+        <w:rPr>
+          <w:rFonts w:ascii="Calibri" w:hAnsi="Calibri" w:cs="Calibri"/>
+          <w:color w:val="0D0D0D"/>
+          <w:sz w:val="20"/>
+          <w:szCs w:val="20"/>
+          <w:shd w:val="clear" w:color="auto" w:fill="FFFFFF"/>
+        </w:rPr>
+        <w:t>computers desktop look</w:t>
+      </w:r>
+      <w:r>
+        <w:rPr>
+          <w:rFonts w:ascii="Calibri" w:hAnsi="Calibri" w:cs="Calibri"/>
+          <w:color w:val="0D0D0D"/>
+          <w:sz w:val="20"/>
+          <w:szCs w:val="20"/>
+          <w:shd w:val="clear" w:color="auto" w:fill="FFFFFF"/>
+        </w:rPr>
+        <w:t xml:space="preserve">, the standardization of </w:t>
+      </w:r>
+      <w:r>
+        <w:rPr>
+          <w:rFonts w:ascii="Calibri" w:hAnsi="Calibri" w:cs="Calibri"/>
+          <w:color w:val="0D0D0D"/>
+          <w:sz w:val="20"/>
+          <w:szCs w:val="20"/>
+          <w:shd w:val="clear" w:color="auto" w:fill="FFFFFF"/>
+        </w:rPr>
+        <w:t xml:space="preserve">eight rows of folders </w:t>
+      </w:r>
+      <w:r>
+        <w:rPr>
+          <w:rFonts w:ascii="Calibri" w:hAnsi="Calibri" w:cs="Calibri"/>
+          <w:color w:val="0D0D0D"/>
+          <w:sz w:val="20"/>
+          <w:szCs w:val="20"/>
+          <w:shd w:val="clear" w:color="auto" w:fill="FFFFFF"/>
+        </w:rPr>
+        <w:t>and its sustainability.</w:t>
+      </w:r>
+    </w:p>
+    <w:p>
+      <w:pPr>
+        <w:spacing w:after="0" w:line="240" w:lineRule="auto"/>
+        <w:rPr>
+          <w:rFonts w:ascii="Calibri" w:hAnsi="Calibri" w:cs="Calibri"/>
+          <w:sz w:val="20"/>
+          <w:szCs w:val="20"/>
+          <w:lang w:val="en"/>
+        </w:rPr>
+      </w:pPr>
+    </w:p>
+    <w:p>
+      <w:pPr>
+        <w:widowControl w:val="0"/>
+        <w:autoSpaceDE w:val="0"/>
+        <w:autoSpaceDN w:val="0"/>
+        <w:adjustRightInd w:val="0"/>
+        <w:spacing w:after="0" w:line="240" w:lineRule="auto"/>
+        <w:jc w:val="both"/>
+        <w:rPr>
+          <w:rFonts w:ascii="Calibri" w:hAnsi="Calibri" w:cs="Calibri"/>
+          <w:b/>
+          <w:bCs/>
+          <w:u w:val="single"/>
+          <w:lang w:val="en"/>
+        </w:rPr>
+      </w:pPr>
+      <w:r>
+        <w:rPr>
+          <w:rFonts w:ascii="Calibri" w:eastAsia="Times New Roman" w:hAnsi="Calibri" w:cs="Calibri"/>
+          <w:b/>
+          <w:bCs/>
+          <w:color w:val="0E101A"/>
+          <w:sz w:val="24"/>
+          <w:szCs w:val="24"/>
+          <w:lang w:eastAsia="en-IN"/>
+        </w:rPr>
+        <w:t xml:space="preserve">          </w:t>
+      </w:r>
+      <w:r>
+        <w:rPr>
+          <w:rFonts w:ascii="Calibri" w:hAnsi="Calibri" w:cs="Calibri"/>
+          <w:b/>
+          <w:bCs/>
+          <w:lang w:val="en"/>
+        </w:rPr>
+        <w:t xml:space="preserve">  </w:t>
+      </w:r>
+      <w:r>
+        <w:rPr>
+          <w:rFonts w:ascii="Calibri" w:hAnsi="Calibri" w:cs="Calibri"/>
+          <w:b/>
+          <w:bCs/>
+          <w:lang w:val="en"/>
+        </w:rPr>
+        <w:t xml:space="preserve">  </w:t>
+      </w:r>
+      <w:r>
+        <w:rPr>
+          <w:rFonts w:ascii="Calibri" w:hAnsi="Calibri" w:cs="Calibri"/>
+          <w:b/>
+          <w:bCs/>
+          <w:lang w:val="en"/>
+        </w:rPr>
+        <w:t xml:space="preserve"> </w:t>
+      </w:r>
+      <w:r>
+        <w:rPr>
+          <w:rFonts w:ascii="Calibri" w:hAnsi="Calibri" w:cs="Calibri"/>
+          <w:b/>
+          <w:bCs/>
+          <w:sz w:val="24"/>
+          <w:szCs w:val="24"/>
+          <w:u w:val="single"/>
+          <w:lang w:val="en"/>
+        </w:rPr>
+        <w:t>COMPETENC</w:t>
+      </w:r>
+      <w:r>
+        <w:rPr>
+          <w:rFonts w:ascii="Calibri" w:hAnsi="Calibri" w:cs="Calibri"/>
+          <w:b/>
+          <w:bCs/>
+          <w:sz w:val="24"/>
+          <w:szCs w:val="24"/>
+          <w:u w:val="single"/>
+          <w:lang w:val="en"/>
+        </w:rPr>
+        <w:t>IES</w:t>
+      </w:r>
+      <w:r>
+        <w:rPr>
+          <w:rFonts w:ascii="Calibri" w:hAnsi="Calibri" w:cs="Calibri"/>
+          <w:b/>
+          <w:bCs/>
+          <w:sz w:val="24"/>
+          <w:szCs w:val="24"/>
+          <w:u w:val="single"/>
+          <w:lang w:val="en"/>
+        </w:rPr>
+        <w:t xml:space="preserve"> &amp; SKILL</w:t>
+      </w:r>
+      <w:r>
+        <w:rPr>
+          <w:rFonts w:ascii="Calibri" w:hAnsi="Calibri" w:cs="Calibri"/>
+          <w:b/>
+          <w:bCs/>
+          <w:sz w:val="24"/>
+          <w:szCs w:val="24"/>
+          <w:u w:val="single"/>
+          <w:lang w:val="en"/>
+        </w:rPr>
+        <w:t>s</w:t>
+      </w:r>
+    </w:p>
+    <w:p>
+      <w:pPr>
+        <w:pStyle w:val="ListParagraph"/>
+        <w:widowControl w:val="0"/>
+        <w:numPr>
+          <w:ilvl w:val="0"/>
+          <w:numId w:val="36"/>
+        </w:numPr>
+        <w:autoSpaceDE w:val="0"/>
+        <w:autoSpaceDN w:val="0"/>
+        <w:adjustRightInd w:val="0"/>
+        <w:spacing w:after="0" w:line="240" w:lineRule="auto"/>
+        <w:jc w:val="both"/>
+        <w:rPr>
+          <w:rFonts w:ascii="Calibri" w:hAnsi="Calibri" w:cs="Calibri"/>
+          <w:color w:val="0D0D0D"/>
+          <w:sz w:val="20"/>
+          <w:szCs w:val="20"/>
+          <w:shd w:val="clear" w:color="auto" w:fill="FFFFFF"/>
+        </w:rPr>
+      </w:pPr>
+      <w:r>
+        <w:rPr>
+          <w:rFonts w:ascii="Calibri" w:hAnsi="Calibri" w:cs="Calibri"/>
+          <w:color w:val="0D0D0D"/>
+          <w:sz w:val="20"/>
+          <w:szCs w:val="20"/>
+          <w:shd w:val="clear" w:color="auto" w:fill="FFFFFF"/>
+        </w:rPr>
+        <w:t>Knowledge</w:t>
+      </w:r>
+      <w:r>
+        <w:rPr>
+          <w:rFonts w:ascii="Calibri" w:hAnsi="Calibri" w:cs="Calibri"/>
+          <w:color w:val="0D0D0D"/>
+          <w:sz w:val="20"/>
+          <w:szCs w:val="20"/>
+          <w:shd w:val="clear" w:color="auto" w:fill="FFFFFF"/>
+        </w:rPr>
+        <w:t xml:space="preserve"> and application of agile principles and methodologies.</w:t>
+      </w:r>
+    </w:p>
+    <w:p>
+      <w:pPr>
+        <w:pStyle w:val="ListParagraph"/>
+        <w:widowControl w:val="0"/>
+        <w:numPr>
+          <w:ilvl w:val="0"/>
+          <w:numId w:val="36"/>
+        </w:numPr>
+        <w:autoSpaceDE w:val="0"/>
+        <w:autoSpaceDN w:val="0"/>
+        <w:adjustRightInd w:val="0"/>
+        <w:spacing w:after="0" w:line="240" w:lineRule="auto"/>
+        <w:jc w:val="both"/>
+        <w:rPr>
+          <w:rFonts w:ascii="Calibri" w:hAnsi="Calibri" w:cs="Calibri"/>
+          <w:color w:val="0D0D0D"/>
+          <w:sz w:val="20"/>
+          <w:szCs w:val="20"/>
+          <w:shd w:val="clear" w:color="auto" w:fill="FFFFFF"/>
+        </w:rPr>
+      </w:pPr>
+      <w:r>
+        <w:rPr>
+          <w:rFonts w:ascii="Calibri" w:hAnsi="Calibri" w:cs="Calibri"/>
+          <w:color w:val="0D0D0D"/>
+          <w:sz w:val="20"/>
+          <w:szCs w:val="20"/>
+          <w:shd w:val="clear" w:color="auto" w:fill="FFFFFF"/>
+        </w:rPr>
+        <w:t xml:space="preserve">Knowledge of framework NIST CF 2.0, standard ISO 27001 and regulatory compliance GDPR, HIPAA. </w:t>
+      </w:r>
+    </w:p>
+    <w:p>
+      <w:pPr>
+        <w:pStyle w:val="ListParagraph"/>
+        <w:widowControl w:val="0"/>
+        <w:numPr>
+          <w:ilvl w:val="0"/>
+          <w:numId w:val="36"/>
+        </w:numPr>
+        <w:autoSpaceDE w:val="0"/>
+        <w:autoSpaceDN w:val="0"/>
+        <w:adjustRightInd w:val="0"/>
+        <w:spacing w:after="0" w:line="240" w:lineRule="auto"/>
+        <w:jc w:val="both"/>
+        <w:rPr>
+          <w:rFonts w:ascii="Calibri" w:hAnsi="Calibri" w:cs="Calibri"/>
+          <w:color w:val="0D0D0D"/>
+          <w:sz w:val="20"/>
+          <w:szCs w:val="20"/>
+          <w:shd w:val="clear" w:color="auto" w:fill="FFFFFF"/>
+        </w:rPr>
+      </w:pPr>
+      <w:r>
+        <w:rPr>
+          <w:rFonts w:ascii="Calibri" w:hAnsi="Calibri" w:cs="Calibri"/>
+          <w:color w:val="0D0D0D"/>
+          <w:sz w:val="20"/>
+          <w:szCs w:val="20"/>
+          <w:shd w:val="clear" w:color="auto" w:fill="FFFFFF"/>
+        </w:rPr>
+        <w:t>Security incidence response, vulnerability management and risk mitigation.</w:t>
+      </w:r>
+    </w:p>
+    <w:p>
+      <w:pPr>
+        <w:pStyle w:val="ListParagraph"/>
+        <w:widowControl w:val="0"/>
+        <w:numPr>
+          <w:ilvl w:val="0"/>
+          <w:numId w:val="36"/>
+        </w:numPr>
+        <w:autoSpaceDE w:val="0"/>
+        <w:autoSpaceDN w:val="0"/>
+        <w:adjustRightInd w:val="0"/>
+        <w:spacing w:after="0" w:line="240" w:lineRule="auto"/>
+        <w:jc w:val="both"/>
+        <w:rPr>
+          <w:rFonts w:ascii="Calibri" w:hAnsi="Calibri" w:cs="Calibri"/>
+          <w:color w:val="0D0D0D"/>
+          <w:sz w:val="20"/>
+          <w:szCs w:val="20"/>
+          <w:shd w:val="clear" w:color="auto" w:fill="FFFFFF"/>
+        </w:rPr>
+      </w:pPr>
+      <w:r>
+        <w:rPr>
+          <w:rFonts w:ascii="Calibri" w:hAnsi="Calibri" w:cs="Calibri"/>
+          <w:color w:val="0D0D0D"/>
+          <w:sz w:val="20"/>
+          <w:szCs w:val="20"/>
+          <w:shd w:val="clear" w:color="auto" w:fill="FFFFFF"/>
+        </w:rPr>
+        <w:t>Effective written and verbal communication skills, facilitating transparent communication.</w:t>
+      </w:r>
+    </w:p>
+    <w:p>
+      <w:pPr>
+        <w:pStyle w:val="ListParagraph"/>
+        <w:widowControl w:val="0"/>
+        <w:numPr>
+          <w:ilvl w:val="0"/>
+          <w:numId w:val="36"/>
+        </w:numPr>
+        <w:autoSpaceDE w:val="0"/>
+        <w:autoSpaceDN w:val="0"/>
+        <w:adjustRightInd w:val="0"/>
+        <w:spacing w:after="0" w:line="240" w:lineRule="auto"/>
+        <w:jc w:val="both"/>
+        <w:rPr>
+          <w:rFonts w:ascii="Calibri" w:hAnsi="Calibri" w:cs="Calibri"/>
+          <w:sz w:val="20"/>
+          <w:szCs w:val="20"/>
+          <w:lang w:val="en"/>
+        </w:rPr>
+      </w:pPr>
+      <w:r>
+        <w:rPr>
+          <w:rFonts w:ascii="Calibri" w:hAnsi="Calibri" w:cs="Calibri"/>
+          <w:color w:val="0D0D0D"/>
+          <w:sz w:val="20"/>
+          <w:szCs w:val="20"/>
+          <w:shd w:val="clear" w:color="auto" w:fill="FFFFFF"/>
+        </w:rPr>
+        <w:t>Commitment to continuous improvement, demonstrated through implementing Lean and Six Sigma principles</w:t>
+      </w:r>
+      <w:r>
+        <w:rPr>
+          <w:rFonts w:ascii="Calibri" w:hAnsi="Calibri" w:cs="Calibri"/>
+          <w:color w:val="0D0D0D"/>
+          <w:sz w:val="20"/>
+          <w:szCs w:val="20"/>
+          <w:shd w:val="clear" w:color="auto" w:fill="FFFFFF"/>
+        </w:rPr>
+        <w:t xml:space="preserve"> and documentation.</w:t>
+      </w:r>
+    </w:p>
+    <w:p>
+      <w:pPr>
+        <w:pStyle w:val="ListParagraph"/>
+        <w:numPr>
+          <w:ilvl w:val="0"/>
+          <w:numId w:val="36"/>
+        </w:numPr>
+        <w:spacing w:after="0"/>
+        <w:rPr>
+          <w:rFonts w:ascii="Calibri" w:hAnsi="Calibri" w:cs="Calibri"/>
+          <w:color w:val="0D0D0D"/>
+          <w:sz w:val="20"/>
+          <w:szCs w:val="20"/>
+          <w:shd w:val="clear" w:color="auto" w:fill="FFFFFF"/>
+        </w:rPr>
+      </w:pPr>
+      <w:r>
+        <w:rPr>
+          <w:rFonts w:ascii="Calibri" w:hAnsi="Calibri" w:cs="Calibri"/>
+          <w:color w:val="0D0D0D"/>
+          <w:sz w:val="20"/>
+          <w:szCs w:val="20"/>
+          <w:shd w:val="clear" w:color="auto" w:fill="FFFFFF"/>
+        </w:rPr>
+        <w:t>C</w:t>
+      </w:r>
+      <w:r>
+        <w:rPr>
+          <w:rFonts w:ascii="Calibri" w:hAnsi="Calibri" w:cs="Calibri"/>
+          <w:color w:val="0D0D0D"/>
+          <w:sz w:val="20"/>
+          <w:szCs w:val="20"/>
+          <w:shd w:val="clear" w:color="auto" w:fill="FFFFFF"/>
+        </w:rPr>
+        <w:t>ompetent in the use of MS Office tools, MS Azure with familiarity in PowerShell &amp; Bash, Atlassian tools, OpenVAS</w:t>
+      </w:r>
+      <w:r>
+        <w:rPr>
+          <w:rFonts w:ascii="Calibri" w:hAnsi="Calibri" w:cs="Calibri"/>
+          <w:color w:val="0D0D0D"/>
+          <w:sz w:val="20"/>
+          <w:szCs w:val="20"/>
+          <w:shd w:val="clear" w:color="auto" w:fill="FFFFFF"/>
+        </w:rPr>
+        <w:t xml:space="preserve"> and </w:t>
+      </w:r>
+      <w:r>
+        <w:rPr>
+          <w:rFonts w:ascii="Calibri" w:hAnsi="Calibri" w:cs="Calibri"/>
+          <w:color w:val="0D0D0D"/>
+          <w:sz w:val="20"/>
+          <w:szCs w:val="20"/>
+          <w:shd w:val="clear" w:color="auto" w:fill="FFFFFF"/>
+        </w:rPr>
+        <w:t>Kali Linux</w:t>
+      </w:r>
+      <w:r>
+        <w:rPr>
+          <w:rFonts w:ascii="Calibri" w:hAnsi="Calibri" w:cs="Calibri"/>
+          <w:color w:val="0D0D0D"/>
+          <w:sz w:val="20"/>
+          <w:szCs w:val="20"/>
+          <w:shd w:val="clear" w:color="auto" w:fill="FFFFFF"/>
+        </w:rPr>
+        <w:t>.</w:t>
+      </w:r>
+    </w:p>
+    <w:p>
+      <w:pPr>
+        <w:spacing w:after="0" w:line="240" w:lineRule="auto"/>
+        <w:rPr>
+          <w:rFonts w:ascii="Calibri" w:eastAsia="Times New Roman" w:hAnsi="Calibri" w:cs="Calibri"/>
+          <w:b/>
+          <w:bCs/>
+          <w:color w:val="0E101A"/>
+          <w:sz w:val="24"/>
+          <w:szCs w:val="24"/>
+          <w:lang w:eastAsia="en-IN"/>
+        </w:rPr>
+      </w:pPr>
+      <w:r>
+        <w:rPr>
+          <w:rFonts w:ascii="Calibri" w:hAnsi="Calibri" w:cs="Calibri"/>
+          <w:sz w:val="20"/>
+          <w:szCs w:val="20"/>
+          <w:lang w:val="en"/>
+        </w:rPr>
+        <w:pict w14:anchorId="3B0D33A7">
+          <v:rect id="_x0000_i1027" style="width:0;height:1.5pt" o:hralign="center" o:hrstd="t" o:hr="t" fillcolor="#a0a0a0" stroked="f"/>
+        </w:pict>
+      </w:r>
+    </w:p>
+    <w:p>
+      <w:pPr>
+        <w:spacing w:after="0" w:line="240" w:lineRule="auto"/>
+        <w:rPr>
+          <w:rFonts w:ascii="Calibri" w:eastAsia="Times New Roman" w:hAnsi="Calibri" w:cs="Calibri"/>
+          <w:color w:val="0E101A"/>
+          <w:sz w:val="24"/>
+          <w:szCs w:val="24"/>
+          <w:lang w:eastAsia="en-IN"/>
+        </w:rPr>
+      </w:pPr>
+      <w:r>
+        <w:rPr>
+          <w:rFonts w:ascii="Calibri" w:eastAsia="Times New Roman" w:hAnsi="Calibri" w:cs="Calibri"/>
+          <w:b/>
+          <w:bCs/>
+          <w:color w:val="0E101A"/>
+          <w:sz w:val="24"/>
+          <w:szCs w:val="24"/>
+          <w:lang w:eastAsia="en-IN"/>
+        </w:rPr>
+        <w:t xml:space="preserve">            </w:t>
+      </w:r>
+      <w:r>
+        <w:rPr>
+          <w:rFonts w:ascii="Calibri" w:eastAsia="Times New Roman" w:hAnsi="Calibri" w:cs="Calibri"/>
+          <w:b/>
+          <w:bCs/>
+          <w:color w:val="0E101A"/>
+          <w:sz w:val="24"/>
+          <w:szCs w:val="24"/>
+          <w:lang w:eastAsia="en-IN"/>
+        </w:rPr>
+        <w:t xml:space="preserve"> </w:t>
+      </w:r>
+      <w:r>
+        <w:rPr>
+          <w:rFonts w:ascii="Calibri" w:eastAsia="Times New Roman" w:hAnsi="Calibri" w:cs="Calibri"/>
+          <w:b/>
+          <w:bCs/>
+          <w:color w:val="0E101A"/>
+          <w:sz w:val="24"/>
+          <w:szCs w:val="24"/>
+          <w:u w:val="single"/>
+          <w:lang w:eastAsia="en-IN"/>
+        </w:rPr>
+        <w:t>Work</w:t>
+      </w:r>
+      <w:r>
+        <w:rPr>
+          <w:rFonts w:ascii="Calibri" w:eastAsia="Times New Roman" w:hAnsi="Calibri" w:cs="Calibri"/>
+          <w:b/>
+          <w:bCs/>
+          <w:color w:val="0E101A"/>
+          <w:sz w:val="24"/>
+          <w:szCs w:val="24"/>
+          <w:u w:val="single"/>
+          <w:lang w:eastAsia="en-IN"/>
+        </w:rPr>
+        <w:t xml:space="preserve"> Experience</w:t>
+      </w:r>
+    </w:p>
+    <w:p>
+      <w:pPr>
+        <w:widowControl w:val="0"/>
+        <w:autoSpaceDE w:val="0"/>
+        <w:autoSpaceDN w:val="0"/>
+        <w:adjustRightInd w:val="0"/>
+        <w:spacing w:after="0" w:line="240" w:lineRule="auto"/>
+        <w:rPr>
+          <w:rFonts w:ascii="Calibri" w:hAnsi="Calibri" w:cs="Calibri"/>
+          <w:b/>
+          <w:bCs/>
+          <w:lang w:val="en"/>
+        </w:rPr>
+      </w:pPr>
+      <w:r>
+        <w:rPr>
+          <w:rFonts w:ascii="Calibri" w:hAnsi="Calibri" w:cs="Calibri"/>
+          <w:b/>
+          <w:bCs/>
+          <w:sz w:val="20"/>
+          <w:szCs w:val="20"/>
+          <w:lang w:val="en"/>
+        </w:rPr>
+        <w:t xml:space="preserve">Collins Aerospace – San Marcos TX.                                                                                                    Jan. 2024 - Date  </w:t>
+      </w:r>
+    </w:p>
+    <w:p>
+      <w:pPr>
+        <w:pStyle w:val="ListParagraph"/>
+        <w:widowControl w:val="0"/>
+        <w:numPr>
+          <w:ilvl w:val="0"/>
+          <w:numId w:val="46"/>
+        </w:numPr>
+        <w:autoSpaceDE w:val="0"/>
+        <w:autoSpaceDN w:val="0"/>
+        <w:adjustRightInd w:val="0"/>
+        <w:spacing w:after="0" w:line="240" w:lineRule="auto"/>
+        <w:rPr>
+          <w:rFonts w:ascii="Calibri" w:hAnsi="Calibri" w:cs="Calibri"/>
+          <w:b/>
+          <w:bCs/>
+          <w:lang w:val="en"/>
+        </w:rPr>
+      </w:pPr>
+      <w:r>
+        <w:rPr>
+          <w:rFonts w:ascii="Calibri" w:eastAsia="Times New Roman" w:hAnsi="Calibri" w:cs="Calibri"/>
+          <w:color w:val="4A4A4A"/>
+          <w:sz w:val="20"/>
+          <w:szCs w:val="20"/>
+          <w:lang w:val="en-US"/>
+        </w:rPr>
+        <w:t xml:space="preserve">Conducts thorough quality checks, identifies product defects, and </w:t>
+      </w:r>
+      <w:r>
+        <w:rPr>
+          <w:rFonts w:ascii="Calibri" w:eastAsia="Times New Roman" w:hAnsi="Calibri" w:cs="Calibri"/>
+          <w:color w:val="4A4A4A"/>
+          <w:sz w:val="20"/>
+          <w:szCs w:val="20"/>
+          <w:lang w:val="en-US"/>
+        </w:rPr>
+        <w:t>performs all tasks in compliance with quality standards and established safety procedures.</w:t>
+      </w:r>
+    </w:p>
+    <w:p>
+      <w:pPr>
+        <w:pStyle w:val="ListParagraph"/>
+        <w:numPr>
+          <w:ilvl w:val="0"/>
+          <w:numId w:val="46"/>
+        </w:numPr>
+        <w:spacing w:before="100" w:beforeAutospacing="1" w:after="100" w:afterAutospacing="1" w:line="240" w:lineRule="auto"/>
+        <w:rPr>
+          <w:rFonts w:ascii="Calibri" w:eastAsia="Times New Roman" w:hAnsi="Calibri" w:cs="Calibri"/>
+          <w:color w:val="4A4A4A"/>
+          <w:sz w:val="20"/>
+          <w:szCs w:val="20"/>
+          <w:lang w:val="en-US"/>
+        </w:rPr>
+      </w:pPr>
+      <w:r>
+        <w:rPr>
+          <w:rFonts w:ascii="Calibri" w:eastAsia="Times New Roman" w:hAnsi="Calibri" w:cs="Calibri"/>
+          <w:color w:val="4A4A4A"/>
+          <w:sz w:val="20"/>
+          <w:szCs w:val="20"/>
+          <w:lang w:val="en-US"/>
+        </w:rPr>
+        <w:t>Uses standard measuring instruments to perform in-process checks and non-compliant conditions per the Quality Management policy.</w:t>
+      </w:r>
+    </w:p>
+    <w:p>
+      <w:pPr>
+        <w:pStyle w:val="ListParagraph"/>
+        <w:widowControl w:val="0"/>
+        <w:numPr>
+          <w:ilvl w:val="0"/>
+          <w:numId w:val="46"/>
+        </w:numPr>
+        <w:autoSpaceDE w:val="0"/>
+        <w:autoSpaceDN w:val="0"/>
+        <w:adjustRightInd w:val="0"/>
+        <w:spacing w:after="0" w:line="240" w:lineRule="auto"/>
+        <w:rPr>
+          <w:rFonts w:ascii="Calibri" w:hAnsi="Calibri" w:cs="Calibri"/>
+          <w:b/>
+          <w:bCs/>
+          <w:lang w:val="en"/>
+        </w:rPr>
+      </w:pPr>
+      <w:r>
+        <w:rPr>
+          <w:rFonts w:ascii="Calibri" w:eastAsia="Times New Roman" w:hAnsi="Calibri" w:cs="Calibri"/>
+          <w:color w:val="4A4A4A"/>
+          <w:sz w:val="20"/>
+          <w:szCs w:val="20"/>
+          <w:lang w:val="en-US"/>
+        </w:rPr>
+        <w:t>Adapts to engineering specification changes by reworking and repairing assembled equipment and products, ensuring they meet the latest standards.</w:t>
+      </w:r>
+    </w:p>
+    <w:p>
+      <w:pPr>
+        <w:pStyle w:val="ListParagraph"/>
+        <w:widowControl w:val="0"/>
+        <w:numPr>
+          <w:ilvl w:val="0"/>
+          <w:numId w:val="46"/>
+        </w:numPr>
+        <w:autoSpaceDE w:val="0"/>
+        <w:autoSpaceDN w:val="0"/>
+        <w:adjustRightInd w:val="0"/>
+        <w:spacing w:after="0" w:line="240" w:lineRule="auto"/>
+        <w:rPr>
+          <w:rFonts w:ascii="Calibri" w:hAnsi="Calibri" w:cs="Calibri"/>
+          <w:b/>
+          <w:bCs/>
+          <w:lang w:val="en"/>
+        </w:rPr>
+      </w:pPr>
+      <w:r>
+        <w:rPr>
+          <w:rFonts w:ascii="Calibri" w:eastAsia="Times New Roman" w:hAnsi="Calibri" w:cs="Calibri"/>
+          <w:color w:val="4A4A4A"/>
+          <w:sz w:val="20"/>
+          <w:szCs w:val="20"/>
+          <w:lang w:val="en-US"/>
+        </w:rPr>
+        <w:t>Participates in continuous impro</w:t>
+      </w:r>
+      <w:r>
+        <w:rPr>
+          <w:rFonts w:ascii="Calibri" w:eastAsia="Times New Roman" w:hAnsi="Calibri" w:cs="Calibri"/>
+          <w:color w:val="4A4A4A"/>
+          <w:sz w:val="20"/>
+          <w:szCs w:val="20"/>
+          <w:lang w:val="en-US"/>
+        </w:rPr>
+        <w:t>vement initiatives</w:t>
+      </w:r>
+      <w:r>
+        <w:rPr>
+          <w:rFonts w:ascii="Calibri" w:eastAsia="Times New Roman" w:hAnsi="Calibri" w:cs="Calibri"/>
+          <w:color w:val="4A4A4A"/>
+          <w:sz w:val="20"/>
+          <w:szCs w:val="20"/>
+          <w:lang w:val="en-US"/>
+        </w:rPr>
+        <w:t>, ensuring compliance with quality management policies.</w:t>
+      </w:r>
+    </w:p>
+    <w:p>
+      <w:pPr>
+        <w:spacing w:after="0" w:line="240" w:lineRule="auto"/>
+        <w:rPr>
+          <w:rFonts w:ascii="Calibri" w:hAnsi="Calibri" w:cs="Calibri"/>
+          <w:b/>
+          <w:bCs/>
+          <w:sz w:val="20"/>
+          <w:szCs w:val="20"/>
+          <w:lang w:val="en"/>
+        </w:rPr>
+      </w:pPr>
+      <w:proofErr w:type="spellStart"/>
+      <w:r>
+        <w:rPr>
+          <w:rFonts w:ascii="Calibri" w:eastAsia="Times New Roman" w:hAnsi="Calibri" w:cs="Calibri"/>
+          <w:b/>
+          <w:bCs/>
+          <w:color w:val="0E101A"/>
+          <w:sz w:val="20"/>
+          <w:szCs w:val="20"/>
+          <w:lang w:eastAsia="en-IN"/>
+        </w:rPr>
+        <w:lastRenderedPageBreak/>
+        <w:t>FirstData</w:t>
+      </w:r>
+      <w:proofErr w:type="spellEnd"/>
+      <w:r>
+        <w:rPr>
+          <w:rFonts w:ascii="Calibri" w:eastAsia="Times New Roman" w:hAnsi="Calibri" w:cs="Calibri"/>
+          <w:b/>
+          <w:bCs/>
+          <w:color w:val="0E101A"/>
+          <w:sz w:val="20"/>
+          <w:szCs w:val="20"/>
+          <w:lang w:eastAsia="en-IN"/>
+        </w:rPr>
+        <w:t xml:space="preserve"> </w:t>
+      </w:r>
+      <w:r>
+        <w:rPr>
+          <w:rFonts w:ascii="Calibri" w:eastAsia="Times New Roman" w:hAnsi="Calibri" w:cs="Calibri"/>
+          <w:b/>
+          <w:bCs/>
+          <w:color w:val="0E101A"/>
+          <w:sz w:val="20"/>
+          <w:szCs w:val="20"/>
+          <w:lang w:eastAsia="en-IN"/>
+        </w:rPr>
+        <w:t xml:space="preserve">Consulting </w:t>
+      </w:r>
+      <w:r>
+        <w:rPr>
+          <w:rFonts w:ascii="Calibri" w:eastAsia="Times New Roman" w:hAnsi="Calibri" w:cs="Calibri"/>
+          <w:b/>
+          <w:bCs/>
+          <w:color w:val="0E101A"/>
+          <w:sz w:val="20"/>
+          <w:szCs w:val="20"/>
+          <w:lang w:eastAsia="en-IN"/>
+        </w:rPr>
+        <w:t>–</w:t>
+      </w:r>
+      <w:r>
+        <w:rPr>
+          <w:rFonts w:ascii="Calibri" w:eastAsia="Times New Roman" w:hAnsi="Calibri" w:cs="Calibri"/>
+          <w:b/>
+          <w:bCs/>
+          <w:color w:val="0E101A"/>
+          <w:sz w:val="20"/>
+          <w:szCs w:val="20"/>
+          <w:lang w:eastAsia="en-IN"/>
+        </w:rPr>
+        <w:t xml:space="preserve"> </w:t>
+      </w:r>
+      <w:r>
+        <w:rPr>
+          <w:rFonts w:ascii="Calibri" w:eastAsia="Times New Roman" w:hAnsi="Calibri" w:cs="Calibri"/>
+          <w:b/>
+          <w:bCs/>
+          <w:color w:val="0E101A"/>
+          <w:sz w:val="20"/>
+          <w:szCs w:val="20"/>
+          <w:lang w:eastAsia="en-IN"/>
+        </w:rPr>
+        <w:t xml:space="preserve">Dallas TX.                                                                                                </w:t>
+      </w:r>
+      <w:r>
+        <w:rPr>
+          <w:rFonts w:ascii="Calibri" w:eastAsia="Times New Roman" w:hAnsi="Calibri" w:cs="Calibri"/>
+          <w:b/>
+          <w:bCs/>
+          <w:color w:val="0E101A"/>
+          <w:sz w:val="20"/>
+          <w:szCs w:val="20"/>
+          <w:lang w:eastAsia="en-IN"/>
+        </w:rPr>
+        <w:t xml:space="preserve"> </w:t>
+      </w:r>
+      <w:r>
+        <w:rPr>
+          <w:rFonts w:ascii="Calibri" w:eastAsia="Times New Roman" w:hAnsi="Calibri" w:cs="Calibri"/>
+          <w:b/>
+          <w:bCs/>
+          <w:color w:val="0E101A"/>
+          <w:sz w:val="20"/>
+          <w:szCs w:val="20"/>
+          <w:lang w:eastAsia="en-IN"/>
+        </w:rPr>
+        <w:t xml:space="preserve">  </w:t>
+      </w:r>
+      <w:r>
+        <w:rPr>
+          <w:rFonts w:ascii="Calibri" w:eastAsia="Times New Roman" w:hAnsi="Calibri" w:cs="Calibri"/>
+          <w:b/>
+          <w:bCs/>
+          <w:color w:val="0E101A"/>
+          <w:sz w:val="20"/>
+          <w:szCs w:val="20"/>
+          <w:lang w:eastAsia="en-IN"/>
+        </w:rPr>
+        <w:t>Sep</w:t>
+      </w:r>
+      <w:r>
+        <w:rPr>
+          <w:rFonts w:ascii="Calibri" w:eastAsia="Times New Roman" w:hAnsi="Calibri" w:cs="Calibri"/>
+          <w:b/>
+          <w:bCs/>
+          <w:color w:val="0E101A"/>
+          <w:sz w:val="20"/>
+          <w:szCs w:val="20"/>
+          <w:u w:val="single"/>
+          <w:lang w:eastAsia="en-IN"/>
+        </w:rPr>
+        <w:t>.</w:t>
+      </w:r>
+      <w:r>
+        <w:rPr>
+          <w:rFonts w:ascii="Calibri" w:hAnsi="Calibri" w:cs="Calibri"/>
+          <w:b/>
+          <w:bCs/>
+          <w:sz w:val="20"/>
+          <w:szCs w:val="20"/>
+          <w:lang w:val="en"/>
+        </w:rPr>
+        <w:t xml:space="preserve"> 2022 – </w:t>
+      </w:r>
+      <w:r>
+        <w:rPr>
+          <w:rFonts w:ascii="Calibri" w:hAnsi="Calibri" w:cs="Calibri"/>
+          <w:b/>
+          <w:bCs/>
+          <w:sz w:val="20"/>
+          <w:szCs w:val="20"/>
+          <w:lang w:val="en"/>
+        </w:rPr>
+        <w:t>Jun</w:t>
+      </w:r>
+      <w:r>
+        <w:rPr>
+          <w:rFonts w:ascii="Calibri" w:hAnsi="Calibri" w:cs="Calibri"/>
+          <w:b/>
+          <w:bCs/>
+          <w:sz w:val="20"/>
+          <w:szCs w:val="20"/>
+          <w:lang w:val="en"/>
+        </w:rPr>
+        <w:t>. 2023</w:t>
+      </w:r>
+    </w:p>
+    <w:p>
+      <w:pPr>
+        <w:spacing w:after="0" w:line="240" w:lineRule="auto"/>
+        <w:rPr>
+          <w:rFonts w:ascii="Calibri" w:eastAsia="Times New Roman" w:hAnsi="Calibri" w:cs="Calibri"/>
+          <w:b/>
+          <w:bCs/>
+          <w:color w:val="0E101A"/>
+          <w:sz w:val="20"/>
+          <w:szCs w:val="20"/>
+          <w:lang w:eastAsia="en-IN"/>
+        </w:rPr>
+      </w:pPr>
+      <w:proofErr w:type="spellStart"/>
+      <w:r>
+        <w:rPr>
+          <w:rFonts w:ascii="Calibri" w:eastAsia="Times New Roman" w:hAnsi="Calibri" w:cs="Calibri"/>
+          <w:b/>
+          <w:bCs/>
+          <w:color w:val="0E101A"/>
+          <w:sz w:val="20"/>
+          <w:szCs w:val="20"/>
+          <w:lang w:eastAsia="en-IN"/>
+        </w:rPr>
+        <w:t>PivotPoint</w:t>
+      </w:r>
+      <w:proofErr w:type="spellEnd"/>
+      <w:r>
+        <w:rPr>
+          <w:rFonts w:ascii="Calibri" w:eastAsia="Times New Roman" w:hAnsi="Calibri" w:cs="Calibri"/>
+          <w:b/>
+          <w:bCs/>
+          <w:color w:val="0E101A"/>
+          <w:sz w:val="20"/>
+          <w:szCs w:val="20"/>
+          <w:lang w:eastAsia="en-IN"/>
+        </w:rPr>
+        <w:t xml:space="preserve"> Consulting </w:t>
+      </w:r>
+      <w:r>
+        <w:rPr>
+          <w:rFonts w:ascii="Calibri" w:eastAsia="Times New Roman" w:hAnsi="Calibri" w:cs="Calibri"/>
+          <w:b/>
+          <w:bCs/>
+          <w:color w:val="0E101A"/>
+          <w:sz w:val="20"/>
+          <w:szCs w:val="20"/>
+          <w:lang w:eastAsia="en-IN"/>
+        </w:rPr>
+        <w:t>–</w:t>
+      </w:r>
+      <w:r>
+        <w:rPr>
+          <w:rFonts w:ascii="Calibri" w:eastAsia="Times New Roman" w:hAnsi="Calibri" w:cs="Calibri"/>
+          <w:b/>
+          <w:bCs/>
+          <w:color w:val="0E101A"/>
+          <w:sz w:val="20"/>
+          <w:szCs w:val="20"/>
+          <w:lang w:eastAsia="en-IN"/>
+        </w:rPr>
+        <w:t xml:space="preserve"> </w:t>
+      </w:r>
+      <w:r>
+        <w:rPr>
+          <w:rFonts w:ascii="Calibri" w:eastAsia="Times New Roman" w:hAnsi="Calibri" w:cs="Calibri"/>
+          <w:b/>
+          <w:bCs/>
+          <w:color w:val="0E101A"/>
+          <w:sz w:val="20"/>
+          <w:szCs w:val="20"/>
+          <w:lang w:eastAsia="en-IN"/>
+        </w:rPr>
+        <w:t xml:space="preserve">Dallas TX.      </w:t>
+      </w:r>
+      <w:r>
+        <w:rPr>
+          <w:rFonts w:ascii="Calibri" w:eastAsia="Times New Roman" w:hAnsi="Calibri" w:cs="Calibri"/>
+          <w:b/>
+          <w:bCs/>
+          <w:color w:val="0E101A"/>
+          <w:sz w:val="20"/>
+          <w:szCs w:val="20"/>
+          <w:lang w:eastAsia="en-IN"/>
+        </w:rPr>
+        <w:t xml:space="preserve">                                                                                         </w:t>
+      </w:r>
+      <w:r>
+        <w:rPr>
+          <w:rFonts w:ascii="Calibri" w:eastAsia="Times New Roman" w:hAnsi="Calibri" w:cs="Calibri"/>
+          <w:b/>
+          <w:bCs/>
+          <w:color w:val="0E101A"/>
+          <w:sz w:val="20"/>
+          <w:szCs w:val="20"/>
+          <w:lang w:eastAsia="en-IN"/>
+        </w:rPr>
+        <w:t xml:space="preserve"> </w:t>
+      </w:r>
+      <w:r>
+        <w:rPr>
+          <w:rFonts w:ascii="Calibri" w:eastAsia="Times New Roman" w:hAnsi="Calibri" w:cs="Calibri"/>
+          <w:b/>
+          <w:bCs/>
+          <w:color w:val="0E101A"/>
+          <w:sz w:val="20"/>
+          <w:szCs w:val="20"/>
+          <w:lang w:eastAsia="en-IN"/>
+        </w:rPr>
+        <w:t>Mar</w:t>
+      </w:r>
+      <w:r>
+        <w:rPr>
+          <w:rFonts w:ascii="Calibri" w:eastAsia="Times New Roman" w:hAnsi="Calibri" w:cs="Calibri"/>
+          <w:b/>
+          <w:bCs/>
+          <w:color w:val="0E101A"/>
+          <w:sz w:val="20"/>
+          <w:szCs w:val="20"/>
+          <w:lang w:eastAsia="en-IN"/>
+        </w:rPr>
+        <w:t>.</w:t>
+      </w:r>
+      <w:r>
+        <w:rPr>
+          <w:rFonts w:ascii="Calibri" w:eastAsia="Times New Roman" w:hAnsi="Calibri" w:cs="Calibri"/>
+          <w:b/>
+          <w:bCs/>
+          <w:color w:val="0E101A"/>
+          <w:sz w:val="20"/>
+          <w:szCs w:val="20"/>
+          <w:lang w:eastAsia="en-IN"/>
+        </w:rPr>
+        <w:t xml:space="preserve"> 2022</w:t>
+      </w:r>
+      <w:r>
+        <w:rPr>
+          <w:rFonts w:ascii="Calibri" w:eastAsia="Times New Roman" w:hAnsi="Calibri" w:cs="Calibri"/>
+          <w:b/>
+          <w:bCs/>
+          <w:color w:val="0E101A"/>
+          <w:sz w:val="20"/>
+          <w:szCs w:val="20"/>
+          <w:lang w:eastAsia="en-IN"/>
+        </w:rPr>
+        <w:t xml:space="preserve"> – Aug. 2022</w:t>
+      </w:r>
+    </w:p>
+    <w:p>
+      <w:pPr>
+        <w:pStyle w:val="ListParagraph"/>
+        <w:keepNext/>
+        <w:widowControl w:val="0"/>
+        <w:numPr>
+          <w:ilvl w:val="0"/>
+          <w:numId w:val="50"/>
+        </w:numPr>
+        <w:autoSpaceDE w:val="0"/>
+        <w:autoSpaceDN w:val="0"/>
+        <w:adjustRightInd w:val="0"/>
+        <w:spacing w:after="0" w:line="276" w:lineRule="auto"/>
+        <w:rPr>
+          <w:rFonts w:ascii="Calibri" w:hAnsi="Calibri" w:cs="Calibri"/>
+          <w:sz w:val="20"/>
+          <w:szCs w:val="20"/>
+          <w:lang w:val="en"/>
+        </w:rPr>
+      </w:pPr>
+      <w:r>
+        <w:rPr>
+          <w:rFonts w:ascii="Calibri" w:hAnsi="Calibri" w:cs="Calibri"/>
+          <w:sz w:val="20"/>
+          <w:szCs w:val="20"/>
+          <w:lang w:val="en"/>
+        </w:rPr>
+        <w:t>Assisted in m</w:t>
+      </w:r>
+      <w:r>
+        <w:rPr>
+          <w:rFonts w:ascii="Calibri" w:hAnsi="Calibri" w:cs="Calibri"/>
+          <w:sz w:val="20"/>
+          <w:szCs w:val="20"/>
+          <w:lang w:val="en"/>
+        </w:rPr>
+        <w:t>anag</w:t>
+      </w:r>
+      <w:r>
+        <w:rPr>
+          <w:rFonts w:ascii="Calibri" w:hAnsi="Calibri" w:cs="Calibri"/>
+          <w:sz w:val="20"/>
+          <w:szCs w:val="20"/>
+          <w:lang w:val="en"/>
+        </w:rPr>
+        <w:t>ing</w:t>
+      </w:r>
+      <w:r>
+        <w:rPr>
+          <w:rFonts w:ascii="Calibri" w:hAnsi="Calibri" w:cs="Calibri"/>
+          <w:sz w:val="20"/>
+          <w:szCs w:val="20"/>
+          <w:lang w:val="en"/>
+        </w:rPr>
+        <w:t xml:space="preserve"> </w:t>
+      </w:r>
+      <w:r>
+        <w:rPr>
+          <w:rFonts w:ascii="Calibri" w:hAnsi="Calibri" w:cs="Calibri"/>
+          <w:sz w:val="20"/>
+          <w:szCs w:val="20"/>
+          <w:lang w:val="en"/>
+        </w:rPr>
+        <w:t xml:space="preserve">the delivery of </w:t>
+      </w:r>
+      <w:r>
+        <w:rPr>
+          <w:rFonts w:ascii="Calibri" w:hAnsi="Calibri" w:cs="Calibri"/>
+          <w:sz w:val="20"/>
+          <w:szCs w:val="20"/>
+          <w:lang w:val="en"/>
+        </w:rPr>
+        <w:t xml:space="preserve">projects in waterfall and agile, ensuring </w:t>
+      </w:r>
+      <w:r>
+        <w:rPr>
+          <w:rFonts w:ascii="Calibri" w:hAnsi="Calibri" w:cs="Calibri"/>
+          <w:sz w:val="20"/>
+          <w:szCs w:val="20"/>
+          <w:lang w:val="en"/>
+        </w:rPr>
+        <w:t xml:space="preserve">compliance </w:t>
+      </w:r>
+      <w:r>
+        <w:rPr>
+          <w:rFonts w:ascii="Calibri" w:hAnsi="Calibri" w:cs="Calibri"/>
+          <w:sz w:val="20"/>
+          <w:szCs w:val="20"/>
+          <w:lang w:val="en"/>
+        </w:rPr>
+        <w:t xml:space="preserve">with </w:t>
+      </w:r>
+      <w:r>
+        <w:rPr>
+          <w:rFonts w:ascii="Calibri" w:hAnsi="Calibri" w:cs="Calibri"/>
+          <w:sz w:val="20"/>
+          <w:szCs w:val="20"/>
+          <w:lang w:val="en"/>
+        </w:rPr>
+        <w:t>the scope</w:t>
+      </w:r>
+      <w:r>
+        <w:rPr>
+          <w:rFonts w:ascii="Calibri" w:hAnsi="Calibri" w:cs="Calibri"/>
+          <w:sz w:val="20"/>
+          <w:szCs w:val="20"/>
+          <w:lang w:val="en"/>
+        </w:rPr>
+        <w:t xml:space="preserve">, </w:t>
+      </w:r>
+      <w:r>
+        <w:rPr>
+          <w:rFonts w:ascii="Calibri" w:hAnsi="Calibri" w:cs="Calibri"/>
+          <w:sz w:val="20"/>
+          <w:szCs w:val="20"/>
+          <w:lang w:val="en"/>
+        </w:rPr>
+        <w:t>deadlines</w:t>
+      </w:r>
+      <w:r>
+        <w:rPr>
+          <w:rFonts w:ascii="Calibri" w:hAnsi="Calibri" w:cs="Calibri"/>
+          <w:sz w:val="20"/>
+          <w:szCs w:val="20"/>
+          <w:lang w:val="en"/>
+        </w:rPr>
+        <w:t xml:space="preserve"> and budgets,</w:t>
+      </w:r>
+      <w:r>
+        <w:rPr>
+          <w:rFonts w:ascii="Calibri" w:hAnsi="Calibri" w:cs="Calibri"/>
+          <w:sz w:val="20"/>
+          <w:szCs w:val="20"/>
+          <w:lang w:val="en"/>
+        </w:rPr>
+        <w:t xml:space="preserve"> managing resources and tracking performance.</w:t>
+      </w:r>
+      <w:r>
+        <w:rPr>
+          <w:rFonts w:ascii="Calibri" w:hAnsi="Calibri" w:cs="Calibri"/>
+          <w:sz w:val="20"/>
+          <w:szCs w:val="20"/>
+          <w:lang w:val="en"/>
+        </w:rPr>
+        <w:t xml:space="preserve"> </w:t>
+      </w:r>
+    </w:p>
+    <w:p>
+      <w:pPr>
+        <w:pStyle w:val="ListParagraph"/>
+        <w:widowControl w:val="0"/>
+        <w:numPr>
+          <w:ilvl w:val="0"/>
+          <w:numId w:val="50"/>
+        </w:numPr>
+        <w:autoSpaceDE w:val="0"/>
+        <w:autoSpaceDN w:val="0"/>
+        <w:adjustRightInd w:val="0"/>
+        <w:spacing w:after="0" w:line="240" w:lineRule="auto"/>
+        <w:rPr>
+          <w:rFonts w:ascii="Calibri" w:hAnsi="Calibri" w:cs="Calibri"/>
+          <w:sz w:val="20"/>
+          <w:szCs w:val="20"/>
+          <w:lang w:val="en"/>
+        </w:rPr>
+      </w:pPr>
+      <w:r>
+        <w:rPr>
+          <w:rFonts w:ascii="Calibri" w:hAnsi="Calibri" w:cs="Calibri"/>
+          <w:sz w:val="20"/>
+          <w:szCs w:val="20"/>
+          <w:lang w:val="en"/>
+        </w:rPr>
+        <w:t xml:space="preserve">I </w:t>
+      </w:r>
+      <w:r>
+        <w:rPr>
+          <w:rFonts w:ascii="Calibri" w:hAnsi="Calibri" w:cs="Calibri"/>
+          <w:sz w:val="20"/>
+          <w:szCs w:val="20"/>
+          <w:lang w:val="en"/>
+        </w:rPr>
+        <w:t xml:space="preserve">was </w:t>
+      </w:r>
+      <w:r>
+        <w:rPr>
+          <w:rFonts w:ascii="Calibri" w:hAnsi="Calibri" w:cs="Calibri"/>
+          <w:sz w:val="20"/>
+          <w:szCs w:val="20"/>
+          <w:lang w:val="en"/>
+        </w:rPr>
+        <w:t>engaged</w:t>
+      </w:r>
+      <w:r>
+        <w:rPr>
+          <w:rFonts w:ascii="Calibri" w:hAnsi="Calibri" w:cs="Calibri"/>
+          <w:sz w:val="20"/>
+          <w:szCs w:val="20"/>
+          <w:lang w:val="en"/>
+        </w:rPr>
+        <w:t xml:space="preserve"> in </w:t>
+      </w:r>
+      <w:r>
+        <w:rPr>
+          <w:rFonts w:ascii="Calibri" w:hAnsi="Calibri" w:cs="Calibri"/>
+          <w:sz w:val="20"/>
+          <w:szCs w:val="20"/>
+          <w:lang w:val="en"/>
+        </w:rPr>
+        <w:t xml:space="preserve">the development of </w:t>
+      </w:r>
+      <w:r>
+        <w:rPr>
+          <w:rFonts w:ascii="Calibri" w:hAnsi="Calibri" w:cs="Calibri"/>
+          <w:sz w:val="20"/>
+          <w:szCs w:val="20"/>
+          <w:lang w:val="en"/>
+        </w:rPr>
+        <w:t xml:space="preserve">risk management </w:t>
+      </w:r>
+      <w:r>
+        <w:rPr>
+          <w:rFonts w:ascii="Calibri" w:hAnsi="Calibri" w:cs="Calibri"/>
+          <w:sz w:val="20"/>
+          <w:szCs w:val="20"/>
+          <w:lang w:val="en"/>
+        </w:rPr>
+        <w:t>plans and mitigation strategies.</w:t>
+      </w:r>
+    </w:p>
+    <w:p>
+      <w:pPr>
+        <w:pStyle w:val="ListParagraph"/>
+        <w:keepNext/>
+        <w:widowControl w:val="0"/>
+        <w:numPr>
+          <w:ilvl w:val="0"/>
+          <w:numId w:val="50"/>
+        </w:numPr>
+        <w:autoSpaceDE w:val="0"/>
+        <w:autoSpaceDN w:val="0"/>
+        <w:adjustRightInd w:val="0"/>
+        <w:spacing w:after="0" w:line="276" w:lineRule="auto"/>
+        <w:rPr>
+          <w:rFonts w:ascii="Calibri" w:hAnsi="Calibri" w:cs="Calibri"/>
+          <w:sz w:val="20"/>
+          <w:szCs w:val="20"/>
+          <w:lang w:val="en"/>
+        </w:rPr>
+      </w:pPr>
+      <w:r>
+        <w:rPr>
+          <w:rFonts w:ascii="Calibri" w:hAnsi="Calibri" w:cs="Calibri"/>
+          <w:sz w:val="20"/>
+          <w:szCs w:val="20"/>
+          <w:lang w:val="en"/>
+        </w:rPr>
+        <w:t>M</w:t>
+      </w:r>
+      <w:r>
+        <w:rPr>
+          <w:rFonts w:ascii="Calibri" w:hAnsi="Calibri" w:cs="Calibri"/>
+          <w:sz w:val="20"/>
+          <w:szCs w:val="20"/>
+          <w:lang w:val="en"/>
+        </w:rPr>
+        <w:t>aintain</w:t>
+      </w:r>
+      <w:r>
+        <w:rPr>
+          <w:rFonts w:ascii="Calibri" w:hAnsi="Calibri" w:cs="Calibri"/>
+          <w:sz w:val="20"/>
+          <w:szCs w:val="20"/>
+          <w:lang w:val="en"/>
+        </w:rPr>
+        <w:t xml:space="preserve">ed </w:t>
+      </w:r>
+      <w:r>
+        <w:rPr>
+          <w:rFonts w:ascii="Calibri" w:hAnsi="Calibri" w:cs="Calibri"/>
+          <w:sz w:val="20"/>
+          <w:szCs w:val="20"/>
+          <w:lang w:val="en"/>
+        </w:rPr>
+        <w:t>project documentation, including risk registers</w:t>
+      </w:r>
+      <w:r>
+        <w:rPr>
+          <w:rFonts w:ascii="Calibri" w:hAnsi="Calibri" w:cs="Calibri"/>
+          <w:sz w:val="20"/>
+          <w:szCs w:val="20"/>
+          <w:lang w:val="en"/>
+        </w:rPr>
+        <w:t xml:space="preserve">, issue logs and compliance reports, ensuring </w:t>
+      </w:r>
+      <w:r>
+        <w:rPr>
+          <w:rFonts w:ascii="Calibri" w:hAnsi="Calibri" w:cs="Calibri"/>
+          <w:sz w:val="20"/>
+          <w:szCs w:val="20"/>
+          <w:lang w:val="en"/>
+        </w:rPr>
+        <w:t xml:space="preserve">all deliverables </w:t>
+      </w:r>
+      <w:r>
+        <w:rPr>
+          <w:rFonts w:ascii="Calibri" w:hAnsi="Calibri" w:cs="Calibri"/>
+          <w:sz w:val="20"/>
+          <w:szCs w:val="20"/>
+          <w:lang w:val="en"/>
+        </w:rPr>
+        <w:t>meet</w:t>
+      </w:r>
+      <w:r>
+        <w:rPr>
+          <w:rFonts w:ascii="Calibri" w:hAnsi="Calibri" w:cs="Calibri"/>
+          <w:sz w:val="20"/>
+          <w:szCs w:val="20"/>
+          <w:lang w:val="en"/>
+        </w:rPr>
+        <w:t xml:space="preserve"> regulatory</w:t>
+      </w:r>
+      <w:r>
+        <w:rPr>
+          <w:rFonts w:ascii="Calibri" w:hAnsi="Calibri" w:cs="Calibri"/>
+          <w:sz w:val="20"/>
+          <w:szCs w:val="20"/>
+          <w:lang w:val="en"/>
+        </w:rPr>
+        <w:t xml:space="preserve"> and organizational standards.</w:t>
+      </w:r>
+    </w:p>
+    <w:p>
+      <w:pPr>
+        <w:pStyle w:val="ListParagraph"/>
+        <w:keepNext/>
+        <w:widowControl w:val="0"/>
+        <w:numPr>
+          <w:ilvl w:val="0"/>
+          <w:numId w:val="51"/>
+        </w:numPr>
+        <w:autoSpaceDE w:val="0"/>
+        <w:autoSpaceDN w:val="0"/>
+        <w:adjustRightInd w:val="0"/>
+        <w:spacing w:after="0" w:line="276" w:lineRule="auto"/>
+        <w:rPr>
+          <w:rFonts w:ascii="Calibri" w:hAnsi="Calibri" w:cs="Calibri"/>
+          <w:sz w:val="20"/>
+          <w:szCs w:val="20"/>
+          <w:lang w:val="en"/>
+        </w:rPr>
+      </w:pPr>
+      <w:r>
+        <w:rPr>
+          <w:rFonts w:ascii="Calibri" w:hAnsi="Calibri" w:cs="Calibri"/>
+          <w:sz w:val="20"/>
+          <w:szCs w:val="20"/>
+          <w:lang w:val="en"/>
+        </w:rPr>
+        <w:t>Facilitated</w:t>
+      </w:r>
+      <w:r>
+        <w:rPr>
+          <w:rFonts w:ascii="Calibri" w:hAnsi="Calibri" w:cs="Calibri"/>
+          <w:sz w:val="20"/>
+          <w:szCs w:val="20"/>
+          <w:lang w:val="en"/>
+        </w:rPr>
+        <w:t xml:space="preserve"> project meetings</w:t>
+      </w:r>
+      <w:r>
+        <w:rPr>
+          <w:rFonts w:ascii="Calibri" w:hAnsi="Calibri" w:cs="Calibri"/>
+          <w:sz w:val="20"/>
+          <w:szCs w:val="20"/>
+          <w:lang w:val="en"/>
+        </w:rPr>
+        <w:t xml:space="preserve"> and </w:t>
+      </w:r>
+      <w:r>
+        <w:rPr>
+          <w:rFonts w:ascii="Calibri" w:hAnsi="Calibri" w:cs="Calibri"/>
+          <w:sz w:val="20"/>
+          <w:szCs w:val="20"/>
+          <w:lang w:val="en"/>
+        </w:rPr>
+        <w:t>c</w:t>
+      </w:r>
+      <w:r>
+        <w:rPr>
+          <w:rFonts w:ascii="Calibri" w:hAnsi="Calibri" w:cs="Calibri"/>
+          <w:sz w:val="20"/>
+          <w:szCs w:val="20"/>
+          <w:lang w:val="en"/>
+        </w:rPr>
+        <w:t xml:space="preserve">oordinated </w:t>
+      </w:r>
+      <w:r>
+        <w:rPr>
+          <w:rFonts w:ascii="Calibri" w:hAnsi="Calibri" w:cs="Calibri"/>
+          <w:sz w:val="20"/>
+          <w:szCs w:val="20"/>
+          <w:lang w:val="en"/>
+        </w:rPr>
+        <w:t xml:space="preserve">security </w:t>
+      </w:r>
+      <w:r>
+        <w:rPr>
+          <w:rFonts w:ascii="Calibri" w:hAnsi="Calibri" w:cs="Calibri"/>
+          <w:sz w:val="20"/>
+          <w:szCs w:val="20"/>
+          <w:lang w:val="en"/>
+        </w:rPr>
+        <w:t>training</w:t>
+      </w:r>
+      <w:r>
+        <w:rPr>
+          <w:rFonts w:ascii="Calibri" w:hAnsi="Calibri" w:cs="Calibri"/>
+          <w:sz w:val="20"/>
+          <w:szCs w:val="20"/>
+          <w:lang w:val="en"/>
+        </w:rPr>
+        <w:t xml:space="preserve"> on best practices</w:t>
+      </w:r>
+      <w:r>
+        <w:rPr>
+          <w:rFonts w:ascii="Calibri" w:hAnsi="Calibri" w:cs="Calibri"/>
+          <w:sz w:val="20"/>
+          <w:szCs w:val="20"/>
+          <w:lang w:val="en"/>
+        </w:rPr>
+        <w:t>, identifying threats and vulnerabilities.</w:t>
+      </w:r>
+    </w:p>
+    <w:p>
+      <w:pPr>
+        <w:keepNext/>
+        <w:widowControl w:val="0"/>
+        <w:autoSpaceDE w:val="0"/>
+        <w:autoSpaceDN w:val="0"/>
+        <w:adjustRightInd w:val="0"/>
+        <w:spacing w:after="0" w:line="276" w:lineRule="auto"/>
+        <w:rPr>
+          <w:rFonts w:ascii="Calibri" w:hAnsi="Calibri" w:cs="Calibri"/>
+          <w:sz w:val="20"/>
+          <w:szCs w:val="20"/>
+          <w:lang w:val="en"/>
+        </w:rPr>
+      </w:pPr>
+    </w:p>
+    <w:p>
+      <w:pPr>
+        <w:spacing w:after="0" w:line="240" w:lineRule="auto"/>
+        <w:rPr>
+          <w:rFonts w:ascii="Calibri" w:hAnsi="Calibri" w:cs="Calibri"/>
+          <w:b/>
+          <w:bCs/>
+          <w:color w:val="0D0D0D"/>
+          <w:sz w:val="20"/>
+          <w:szCs w:val="20"/>
+          <w:shd w:val="clear" w:color="auto" w:fill="FFFFFF"/>
+        </w:rPr>
+      </w:pPr>
+      <w:r>
+        <w:rPr>
+          <w:rFonts w:ascii="Calibri" w:hAnsi="Calibri" w:cs="Calibri"/>
+          <w:b/>
+          <w:bCs/>
+          <w:color w:val="0D0D0D"/>
+          <w:sz w:val="20"/>
+          <w:szCs w:val="20"/>
+          <w:shd w:val="clear" w:color="auto" w:fill="FFFFFF"/>
+        </w:rPr>
+        <w:t>Globacom Limited – Lagos</w:t>
+      </w:r>
+      <w:r>
+        <w:rPr>
+          <w:rFonts w:ascii="Calibri" w:hAnsi="Calibri" w:cs="Calibri"/>
+          <w:b/>
+          <w:bCs/>
+          <w:color w:val="0D0D0D"/>
+          <w:sz w:val="20"/>
+          <w:szCs w:val="20"/>
+          <w:shd w:val="clear" w:color="auto" w:fill="FFFFFF"/>
+        </w:rPr>
+        <w:t>,</w:t>
+      </w:r>
+      <w:r>
+        <w:rPr>
+          <w:rFonts w:ascii="Calibri" w:hAnsi="Calibri" w:cs="Calibri"/>
+          <w:b/>
+          <w:bCs/>
+          <w:color w:val="0D0D0D"/>
+          <w:sz w:val="20"/>
+          <w:szCs w:val="20"/>
+          <w:shd w:val="clear" w:color="auto" w:fill="FFFFFF"/>
+        </w:rPr>
+        <w:t xml:space="preserve"> Nigeria.                                                        </w:t>
+      </w:r>
+      <w:r>
+        <w:rPr>
+          <w:rFonts w:ascii="Calibri" w:hAnsi="Calibri" w:cs="Calibri"/>
+          <w:b/>
+          <w:bCs/>
+          <w:color w:val="0D0D0D"/>
+          <w:sz w:val="20"/>
+          <w:szCs w:val="20"/>
+          <w:shd w:val="clear" w:color="auto" w:fill="FFFFFF"/>
+        </w:rPr>
+        <w:t xml:space="preserve">                                       </w:t>
+      </w:r>
+      <w:r>
+        <w:rPr>
+          <w:rFonts w:ascii="Calibri" w:hAnsi="Calibri" w:cs="Calibri"/>
+          <w:b/>
+          <w:bCs/>
+          <w:color w:val="0D0D0D"/>
+          <w:sz w:val="20"/>
+          <w:szCs w:val="20"/>
+          <w:shd w:val="clear" w:color="auto" w:fill="FFFFFF"/>
+        </w:rPr>
+        <w:t>Jan. 2013 – Jun. 2018</w:t>
+      </w:r>
+    </w:p>
+    <w:p>
+      <w:pPr>
+        <w:spacing w:after="0" w:line="240" w:lineRule="auto"/>
+        <w:rPr>
+          <w:rFonts w:ascii="Calibri" w:hAnsi="Calibri" w:cs="Calibri"/>
+          <w:b/>
+          <w:bCs/>
+          <w:color w:val="0D0D0D"/>
+          <w:sz w:val="20"/>
+          <w:szCs w:val="20"/>
+          <w:shd w:val="clear" w:color="auto" w:fill="FFFFFF"/>
+        </w:rPr>
+      </w:pPr>
+      <w:r>
+        <w:rPr>
+          <w:rFonts w:ascii="Calibri" w:hAnsi="Calibri" w:cs="Calibri"/>
+          <w:b/>
+          <w:bCs/>
+          <w:color w:val="0D0D0D"/>
+          <w:sz w:val="20"/>
+          <w:szCs w:val="20"/>
+          <w:shd w:val="clear" w:color="auto" w:fill="FFFFFF"/>
+        </w:rPr>
+        <w:t>Assistant Project Manager</w:t>
+      </w:r>
+    </w:p>
+    <w:p>
+      <w:pPr>
+        <w:pStyle w:val="ListParagraph"/>
+        <w:numPr>
+          <w:ilvl w:val="0"/>
+          <w:numId w:val="38"/>
+        </w:numPr>
+        <w:spacing w:after="0" w:line="240" w:lineRule="auto"/>
+        <w:rPr>
+          <w:rFonts w:ascii="Calibri" w:hAnsi="Calibri" w:cs="Calibri"/>
+          <w:color w:val="0D0D0D"/>
+          <w:sz w:val="20"/>
+          <w:szCs w:val="20"/>
+          <w:shd w:val="clear" w:color="auto" w:fill="FFFFFF"/>
+        </w:rPr>
+      </w:pPr>
+      <w:r>
+        <w:rPr>
+          <w:rFonts w:ascii="Calibri" w:hAnsi="Calibri" w:cs="Calibri"/>
+          <w:color w:val="0D0D0D"/>
+          <w:sz w:val="20"/>
+          <w:szCs w:val="20"/>
+          <w:shd w:val="clear" w:color="auto" w:fill="FFFFFF"/>
+        </w:rPr>
+        <w:t>Managed resources</w:t>
+      </w:r>
+      <w:r>
+        <w:rPr>
+          <w:rFonts w:ascii="Calibri" w:hAnsi="Calibri" w:cs="Calibri"/>
+          <w:color w:val="0D0D0D"/>
+          <w:sz w:val="20"/>
+          <w:szCs w:val="20"/>
+          <w:shd w:val="clear" w:color="auto" w:fill="FFFFFF"/>
+        </w:rPr>
+        <w:t xml:space="preserve"> </w:t>
+      </w:r>
+      <w:r>
+        <w:rPr>
+          <w:rFonts w:ascii="Calibri" w:hAnsi="Calibri" w:cs="Calibri"/>
+          <w:color w:val="0D0D0D"/>
+          <w:sz w:val="20"/>
+          <w:szCs w:val="20"/>
+          <w:shd w:val="clear" w:color="auto" w:fill="FFFFFF"/>
+        </w:rPr>
+        <w:t>of</w:t>
+      </w:r>
+      <w:r>
+        <w:rPr>
+          <w:rFonts w:ascii="Calibri" w:hAnsi="Calibri" w:cs="Calibri"/>
+          <w:color w:val="0D0D0D"/>
+          <w:sz w:val="20"/>
+          <w:szCs w:val="20"/>
+          <w:shd w:val="clear" w:color="auto" w:fill="FFFFFF"/>
+        </w:rPr>
+        <w:t xml:space="preserve"> telecommunications</w:t>
+      </w:r>
+      <w:r>
+        <w:rPr>
+          <w:rFonts w:ascii="Calibri" w:hAnsi="Calibri" w:cs="Calibri"/>
+          <w:color w:val="0D0D0D"/>
+          <w:sz w:val="20"/>
+          <w:szCs w:val="20"/>
+          <w:shd w:val="clear" w:color="auto" w:fill="FFFFFF"/>
+        </w:rPr>
+        <w:t xml:space="preserve"> projects</w:t>
+      </w:r>
+      <w:r>
+        <w:rPr>
+          <w:rFonts w:ascii="Calibri" w:hAnsi="Calibri" w:cs="Calibri"/>
+          <w:color w:val="0D0D0D"/>
+          <w:sz w:val="20"/>
+          <w:szCs w:val="20"/>
+          <w:shd w:val="clear" w:color="auto" w:fill="FFFFFF"/>
+        </w:rPr>
+        <w:t xml:space="preserve"> with budgets of over $5M and</w:t>
+      </w:r>
+      <w:r>
+        <w:rPr>
+          <w:rFonts w:ascii="Calibri" w:hAnsi="Calibri" w:cs="Calibri"/>
+          <w:color w:val="0D0D0D"/>
+          <w:sz w:val="20"/>
+          <w:szCs w:val="20"/>
+          <w:shd w:val="clear" w:color="auto" w:fill="FFFFFF"/>
+        </w:rPr>
+        <w:t xml:space="preserve"> demonstrat</w:t>
+      </w:r>
+      <w:r>
+        <w:rPr>
+          <w:rFonts w:ascii="Calibri" w:hAnsi="Calibri" w:cs="Calibri"/>
+          <w:color w:val="0D0D0D"/>
+          <w:sz w:val="20"/>
+          <w:szCs w:val="20"/>
+          <w:shd w:val="clear" w:color="auto" w:fill="FFFFFF"/>
+        </w:rPr>
+        <w:t>ed</w:t>
+      </w:r>
+      <w:r>
+        <w:rPr>
+          <w:rFonts w:ascii="Calibri" w:hAnsi="Calibri" w:cs="Calibri"/>
+          <w:color w:val="0D0D0D"/>
+          <w:sz w:val="20"/>
+          <w:szCs w:val="20"/>
+          <w:shd w:val="clear" w:color="auto" w:fill="FFFFFF"/>
+        </w:rPr>
+        <w:t xml:space="preserve"> the ability to effectively allocate and utilize resources to meet project objectives.</w:t>
+      </w:r>
+    </w:p>
+    <w:p>
+      <w:pPr>
+        <w:pStyle w:val="ListParagraph"/>
+        <w:numPr>
+          <w:ilvl w:val="0"/>
+          <w:numId w:val="38"/>
+        </w:numPr>
+        <w:spacing w:after="0" w:line="240" w:lineRule="auto"/>
+        <w:rPr>
+          <w:rFonts w:ascii="Calibri" w:hAnsi="Calibri" w:cs="Calibri"/>
+          <w:color w:val="0D0D0D"/>
+          <w:sz w:val="20"/>
+          <w:szCs w:val="20"/>
+          <w:shd w:val="clear" w:color="auto" w:fill="FFFFFF"/>
+        </w:rPr>
+      </w:pPr>
+      <w:r>
+        <w:rPr>
+          <w:rFonts w:ascii="Calibri" w:hAnsi="Calibri" w:cs="Calibri"/>
+          <w:color w:val="0D0D0D"/>
+          <w:sz w:val="20"/>
+          <w:szCs w:val="20"/>
+          <w:shd w:val="clear" w:color="auto" w:fill="FFFFFF"/>
+        </w:rPr>
+        <w:t>C</w:t>
+      </w:r>
+      <w:r>
+        <w:rPr>
+          <w:rFonts w:ascii="Calibri" w:hAnsi="Calibri" w:cs="Calibri"/>
+          <w:color w:val="0D0D0D"/>
+          <w:sz w:val="20"/>
+          <w:szCs w:val="20"/>
+          <w:shd w:val="clear" w:color="auto" w:fill="FFFFFF"/>
+        </w:rPr>
+        <w:t xml:space="preserve">ollaborated with stakeholders on project requirements and planning. </w:t>
+      </w:r>
+    </w:p>
+    <w:p>
+      <w:pPr>
+        <w:pStyle w:val="ListParagraph"/>
+        <w:numPr>
+          <w:ilvl w:val="0"/>
+          <w:numId w:val="38"/>
+        </w:numPr>
+        <w:spacing w:after="0" w:line="240" w:lineRule="auto"/>
+        <w:rPr>
+          <w:rFonts w:ascii="Calibri" w:hAnsi="Calibri" w:cs="Calibri"/>
+          <w:color w:val="0D0D0D"/>
+          <w:sz w:val="20"/>
+          <w:szCs w:val="20"/>
+          <w:shd w:val="clear" w:color="auto" w:fill="FFFFFF"/>
+        </w:rPr>
+      </w:pPr>
+      <w:r>
+        <w:rPr>
+          <w:rFonts w:ascii="Calibri" w:hAnsi="Calibri" w:cs="Calibri"/>
+          <w:color w:val="0D0D0D"/>
+          <w:sz w:val="20"/>
+          <w:szCs w:val="20"/>
+          <w:shd w:val="clear" w:color="auto" w:fill="FFFFFF"/>
+        </w:rPr>
+        <w:t>Coordinated communication activities between the telecommunication te</w:t>
+      </w:r>
+      <w:r>
+        <w:rPr>
+          <w:rFonts w:ascii="Calibri" w:hAnsi="Calibri" w:cs="Calibri"/>
+          <w:color w:val="0D0D0D"/>
+          <w:sz w:val="20"/>
+          <w:szCs w:val="20"/>
+          <w:shd w:val="clear" w:color="auto" w:fill="FFFFFF"/>
+        </w:rPr>
+        <w:t xml:space="preserve">am, </w:t>
+      </w:r>
+      <w:r>
+        <w:rPr>
+          <w:rFonts w:ascii="Calibri" w:hAnsi="Calibri" w:cs="Calibri"/>
+          <w:color w:val="0D0D0D"/>
+          <w:sz w:val="20"/>
+          <w:szCs w:val="20"/>
+          <w:shd w:val="clear" w:color="auto" w:fill="FFFFFF"/>
+        </w:rPr>
+        <w:t>the engineering team</w:t>
+      </w:r>
+      <w:r>
+        <w:rPr>
+          <w:rFonts w:ascii="Calibri" w:hAnsi="Calibri" w:cs="Calibri"/>
+          <w:color w:val="0D0D0D"/>
+          <w:sz w:val="20"/>
+          <w:szCs w:val="20"/>
+          <w:shd w:val="clear" w:color="auto" w:fill="FFFFFF"/>
+        </w:rPr>
+        <w:t xml:space="preserve"> and manufacturing team</w:t>
+      </w:r>
+      <w:r>
+        <w:rPr>
+          <w:rFonts w:ascii="Calibri" w:hAnsi="Calibri" w:cs="Calibri"/>
+          <w:color w:val="0D0D0D"/>
+          <w:sz w:val="20"/>
+          <w:szCs w:val="20"/>
+          <w:shd w:val="clear" w:color="auto" w:fill="FFFFFF"/>
+        </w:rPr>
+        <w:t>, ensuring clear and effective communication channels to facilitate project progress.</w:t>
+      </w:r>
+    </w:p>
+    <w:p>
+      <w:pPr>
+        <w:pStyle w:val="ListParagraph"/>
+        <w:numPr>
+          <w:ilvl w:val="0"/>
+          <w:numId w:val="38"/>
+        </w:numPr>
+        <w:spacing w:after="0" w:line="240" w:lineRule="auto"/>
+        <w:rPr>
+          <w:rFonts w:ascii="Calibri" w:hAnsi="Calibri" w:cs="Calibri"/>
+          <w:color w:val="0D0D0D"/>
+          <w:sz w:val="20"/>
+          <w:szCs w:val="20"/>
+          <w:shd w:val="clear" w:color="auto" w:fill="FFFFFF"/>
+        </w:rPr>
+      </w:pPr>
+      <w:r>
+        <w:rPr>
+          <w:rFonts w:ascii="Calibri" w:hAnsi="Calibri" w:cs="Calibri"/>
+          <w:color w:val="0D0D0D"/>
+          <w:sz w:val="20"/>
+          <w:szCs w:val="20"/>
+          <w:shd w:val="clear" w:color="auto" w:fill="FFFFFF"/>
+        </w:rPr>
+        <w:t>Travelled to different locations to inspect facilities and commission projects</w:t>
+      </w:r>
+      <w:r>
+        <w:rPr>
+          <w:rFonts w:ascii="Calibri" w:hAnsi="Calibri" w:cs="Calibri"/>
+          <w:color w:val="0D0D0D"/>
+          <w:sz w:val="20"/>
+          <w:szCs w:val="20"/>
+          <w:shd w:val="clear" w:color="auto" w:fill="FFFFFF"/>
+        </w:rPr>
+        <w:t xml:space="preserve"> </w:t>
+      </w:r>
+      <w:r>
+        <w:rPr>
+          <w:rFonts w:ascii="Calibri" w:hAnsi="Calibri" w:cs="Calibri"/>
+          <w:color w:val="0D0D0D"/>
+          <w:sz w:val="20"/>
+          <w:szCs w:val="20"/>
+          <w:shd w:val="clear" w:color="auto" w:fill="FFFFFF"/>
+        </w:rPr>
+        <w:t>and ensur</w:t>
+      </w:r>
+      <w:r>
+        <w:rPr>
+          <w:rFonts w:ascii="Calibri" w:hAnsi="Calibri" w:cs="Calibri"/>
+          <w:color w:val="0D0D0D"/>
+          <w:sz w:val="20"/>
+          <w:szCs w:val="20"/>
+          <w:shd w:val="clear" w:color="auto" w:fill="FFFFFF"/>
+        </w:rPr>
+        <w:t>ing</w:t>
+      </w:r>
+      <w:r>
+        <w:rPr>
+          <w:rFonts w:ascii="Calibri" w:hAnsi="Calibri" w:cs="Calibri"/>
+          <w:color w:val="0D0D0D"/>
+          <w:sz w:val="20"/>
+          <w:szCs w:val="20"/>
+          <w:shd w:val="clear" w:color="auto" w:fill="FFFFFF"/>
+        </w:rPr>
+        <w:t xml:space="preserve"> compliance with quality standards.</w:t>
+      </w:r>
+    </w:p>
+    <w:p>
+      <w:pPr>
+        <w:spacing w:after="0" w:line="240" w:lineRule="auto"/>
+        <w:rPr>
+          <w:rFonts w:ascii="Calibri" w:hAnsi="Calibri" w:cs="Calibri"/>
+          <w:color w:val="0D0D0D"/>
+          <w:sz w:val="20"/>
+          <w:szCs w:val="20"/>
+          <w:shd w:val="clear" w:color="auto" w:fill="FFFFFF"/>
+        </w:rPr>
+      </w:pPr>
+    </w:p>
+    <w:p>
+      <w:pPr>
+        <w:widowControl w:val="0"/>
+        <w:autoSpaceDE w:val="0"/>
+        <w:autoSpaceDN w:val="0"/>
+        <w:adjustRightInd w:val="0"/>
+        <w:spacing w:after="0" w:line="240" w:lineRule="auto"/>
+        <w:ind w:left="720"/>
+        <w:jc w:val="both"/>
+        <w:rPr>
+          <w:rFonts w:ascii="Calibri" w:hAnsi="Calibri" w:cs="Calibri"/>
+          <w:b/>
+          <w:bCs/>
+          <w:sz w:val="24"/>
+          <w:szCs w:val="24"/>
+          <w:u w:val="single"/>
+          <w:lang w:val="en"/>
+        </w:rPr>
+      </w:pPr>
+      <w:r>
+        <w:rPr>
+          <w:rFonts w:ascii="Calibri" w:hAnsi="Calibri" w:cs="Calibri"/>
+          <w:b/>
+          <w:bCs/>
+          <w:sz w:val="24"/>
+          <w:szCs w:val="24"/>
+          <w:u w:val="single"/>
+          <w:lang w:val="en"/>
+        </w:rPr>
+        <w:t>URLs</w:t>
+      </w:r>
+    </w:p>
+    <w:p>
+      <w:pPr>
+        <w:widowControl w:val="0"/>
+        <w:autoSpaceDE w:val="0"/>
+        <w:autoSpaceDN w:val="0"/>
+        <w:adjustRightInd w:val="0"/>
+        <w:spacing w:after="0" w:line="240" w:lineRule="auto"/>
+        <w:jc w:val="both"/>
+        <w:rPr>
+          <w:rFonts w:cstheme="minorHAnsi"/>
+          <w:sz w:val="20"/>
+          <w:szCs w:val="20"/>
+          <w:shd w:val="clear" w:color="auto" w:fill="FFFFFF"/>
+        </w:rPr>
+      </w:pPr>
+      <w:hyperlink r:id="rId7" w:history="1">
+        <w:r>
+          <w:rPr>
+            <w:rStyle w:val="Hyperlink"/>
+            <w:rFonts w:cstheme="minorHAnsi"/>
+            <w:sz w:val="20"/>
+            <w:szCs w:val="20"/>
+            <w:shd w:val="clear" w:color="auto" w:fill="FFFFFF"/>
+          </w:rPr>
+          <w:t>https://www.linkedin.com/in/tomitalabi2301</w:t>
+        </w:r>
+      </w:hyperlink>
+    </w:p>
+    <w:p>
+      <w:pPr>
+        <w:widowControl w:val="0"/>
+        <w:autoSpaceDE w:val="0"/>
+        <w:autoSpaceDN w:val="0"/>
+        <w:adjustRightInd w:val="0"/>
+        <w:spacing w:after="0" w:line="240" w:lineRule="auto"/>
+        <w:jc w:val="both"/>
+        <w:rPr>
+          <w:rFonts w:cstheme="minorHAnsi"/>
+          <w:sz w:val="20"/>
+          <w:szCs w:val="20"/>
+          <w:shd w:val="clear" w:color="auto" w:fill="FFFFFF"/>
+        </w:rPr>
+      </w:pPr>
+    </w:p>
+    <w:p>
+      <w:pPr>
+        <w:widowControl w:val="0"/>
+        <w:autoSpaceDE w:val="0"/>
+        <w:autoSpaceDN w:val="0"/>
+        <w:adjustRightInd w:val="0"/>
+        <w:spacing w:after="0" w:line="240" w:lineRule="auto"/>
+        <w:jc w:val="both"/>
+      </w:pPr>
+      <w:hyperlink r:id="rId8" w:history="1">
         <w:r>
           <w:rPr>
             <w:rStyle w:val="Hyperlink"/>
@@ -165,468 +3385,6 @@
           <w:t>https://github.com/CyberNesky/HomeLabs.git</w:t>
         </w:r>
       </w:hyperlink>
-      <w:r>
-        <w:rPr>
-          <w:rFonts w:ascii="Calibri" w:hAnsi="Calibri" w:cs="Calibri"/>
-          <w:sz w:val="20"/>
-          <w:szCs w:val="20"/>
-          <w:shd w:val="clear" w:color="auto" w:fill="FFFFFF"/>
-        </w:rPr>
-        <w:t xml:space="preserve"> </w:t>
-      </w:r>
-      <w:r>
-        <w:rPr>
-          <w:rFonts w:ascii="Calibri" w:hAnsi="Calibri" w:cs="Calibri"/>
-          <w:sz w:val="20"/>
-          <w:szCs w:val="20"/>
-          <w:shd w:val="clear" w:color="auto" w:fill="FFFFFF"/>
-        </w:rPr>
-        <w:t xml:space="preserve">| </w:t>
-      </w:r>
-      <w:hyperlink r:id="rId7" w:history="1">
-        <w:r>
-          <w:rPr>
-            <w:rStyle w:val="Hyperlink"/>
-            <w:rFonts w:cstheme="minorHAnsi"/>
-            <w:sz w:val="20"/>
-            <w:szCs w:val="20"/>
-            <w:shd w:val="clear" w:color="auto" w:fill="FFFFFF"/>
-          </w:rPr>
-          <w:t>www.linkedin.com/in/tomitalabi2301</w:t>
-        </w:r>
-      </w:hyperlink>
-      <w:r>
-        <w:rPr>
-          <w:rFonts w:ascii="Segoe UI" w:hAnsi="Segoe UI" w:cs="Segoe UI"/>
-          <w:sz w:val="20"/>
-          <w:szCs w:val="20"/>
-          <w:shd w:val="clear" w:color="auto" w:fill="FFFFFF"/>
-        </w:rPr>
-        <w:t xml:space="preserve"> </w:t>
-      </w:r>
-    </w:p>
-    <w:p>
-      <w:pPr>
-        <w:widowControl w:val="0"/>
-        <w:autoSpaceDE w:val="0"/>
-        <w:autoSpaceDN w:val="0"/>
-        <w:adjustRightInd w:val="0"/>
-        <w:spacing w:after="0" w:line="240" w:lineRule="auto"/>
-        <w:jc w:val="center"/>
-        <w:rPr>
-          <w:rFonts w:ascii="Calibri" w:hAnsi="Calibri" w:cs="Calibri"/>
-          <w:sz w:val="20"/>
-          <w:szCs w:val="20"/>
-          <w:lang w:val="en"/>
-        </w:rPr>
-      </w:pPr>
-      <w:r>
-        <w:rPr>
-          <w:rFonts w:ascii="Calibri" w:hAnsi="Calibri" w:cs="Calibri"/>
-          <w:sz w:val="20"/>
-          <w:szCs w:val="20"/>
-          <w:lang w:val="en"/>
-        </w:rPr>
-        <w:pict w14:anchorId="3A6C98AF">
-          <v:rect id="_x0000_i1025" style="width:0;height:1.5pt" o:hralign="center" o:hrstd="t" o:hr="t" fillcolor="#a0a0a0" stroked="f"/>
-        </w:pict>
-      </w:r>
-    </w:p>
-    <w:p>
-      <w:pPr>
-        <w:spacing w:after="0" w:line="240" w:lineRule="auto"/>
-        <w:jc w:val="both"/>
-        <w:rPr>
-          <w:rFonts w:eastAsia="Times New Roman" w:cstheme="minorHAnsi"/>
-          <w:color w:val="0E101A"/>
-          <w:sz w:val="20"/>
-          <w:szCs w:val="20"/>
-          <w:lang w:eastAsia="en-IN"/>
-        </w:rPr>
-      </w:pPr>
-      <w:r>
-        <w:rPr>
-          <w:rFonts w:eastAsia="Times New Roman" w:cstheme="minorHAnsi"/>
-          <w:color w:val="0E101A"/>
-          <w:sz w:val="20"/>
-          <w:szCs w:val="20"/>
-          <w:lang w:eastAsia="en-IN"/>
-        </w:rPr>
-        <w:t>Aspiring cybersecurity professional actively looking for a cyber</w:t>
-      </w:r>
-      <w:r>
-        <w:rPr>
-          <w:rFonts w:eastAsia="Times New Roman" w:cstheme="minorHAnsi"/>
-          <w:color w:val="0E101A"/>
-          <w:sz w:val="20"/>
-          <w:szCs w:val="20"/>
-          <w:lang w:eastAsia="en-IN"/>
-        </w:rPr>
-        <w:t xml:space="preserve">security role. </w:t>
-      </w:r>
-      <w:r>
-        <w:rPr>
-          <w:rFonts w:eastAsia="Times New Roman" w:cstheme="minorHAnsi"/>
-          <w:color w:val="0E101A"/>
-          <w:sz w:val="20"/>
-          <w:szCs w:val="20"/>
-          <w:lang w:eastAsia="en-IN"/>
-        </w:rPr>
-        <w:t>I am passionate about risk management, cybersecurity governance and implementing security best practices to ensuring the protection of information assets through policies, standards and frameworks that secure data and maintain organizational trust.</w:t>
-      </w:r>
-    </w:p>
-    <w:p>
-      <w:pPr>
-        <w:spacing w:after="0" w:line="240" w:lineRule="auto"/>
-        <w:jc w:val="both"/>
-        <w:rPr>
-          <w:rFonts w:eastAsia="Times New Roman" w:cstheme="minorHAnsi"/>
-          <w:color w:val="0E101A"/>
-          <w:sz w:val="20"/>
-          <w:szCs w:val="20"/>
-          <w:lang w:eastAsia="en-IN"/>
-        </w:rPr>
-      </w:pPr>
-      <w:r>
-        <w:rPr>
-          <w:rFonts w:eastAsia="Times New Roman" w:cstheme="minorHAnsi"/>
-          <w:color w:val="0E101A"/>
-          <w:sz w:val="20"/>
-          <w:szCs w:val="20"/>
-          <w:lang w:eastAsia="en-IN"/>
-        </w:rPr>
-        <w:t xml:space="preserve">I continue to learn and build my skills </w:t>
-      </w:r>
-      <w:r>
-        <w:rPr>
-          <w:rFonts w:eastAsia="Times New Roman" w:cstheme="minorHAnsi"/>
-          <w:color w:val="0E101A"/>
-          <w:sz w:val="20"/>
-          <w:szCs w:val="20"/>
-          <w:lang w:eastAsia="en-IN"/>
-        </w:rPr>
-        <w:t xml:space="preserve">in </w:t>
-      </w:r>
-      <w:r>
-        <w:rPr>
-          <w:rFonts w:eastAsia="Times New Roman" w:cstheme="minorHAnsi"/>
-          <w:color w:val="0E101A"/>
-          <w:sz w:val="20"/>
-          <w:szCs w:val="20"/>
-          <w:lang w:eastAsia="en-IN"/>
-        </w:rPr>
-        <w:t>GRC</w:t>
-      </w:r>
-      <w:r>
-        <w:rPr>
-          <w:rFonts w:eastAsia="Times New Roman" w:cstheme="minorHAnsi"/>
-          <w:color w:val="0E101A"/>
-          <w:sz w:val="20"/>
-          <w:szCs w:val="20"/>
-          <w:lang w:eastAsia="en-IN"/>
-        </w:rPr>
-        <w:t xml:space="preserve"> and the technical areas of </w:t>
-      </w:r>
-      <w:r>
-        <w:rPr>
-          <w:rFonts w:eastAsia="Times New Roman" w:cstheme="minorHAnsi"/>
-          <w:color w:val="0E101A"/>
-          <w:sz w:val="20"/>
-          <w:szCs w:val="20"/>
-          <w:lang w:eastAsia="en-IN"/>
-        </w:rPr>
-        <w:t>cybersecurity.</w:t>
-      </w:r>
-    </w:p>
-    <w:p>
-      <w:pPr>
-        <w:spacing w:after="0" w:line="240" w:lineRule="auto"/>
-        <w:jc w:val="both"/>
-        <w:rPr>
-          <w:rFonts w:eastAsia="Times New Roman" w:cstheme="minorHAnsi"/>
-          <w:color w:val="0E101A"/>
-          <w:sz w:val="20"/>
-          <w:szCs w:val="20"/>
-          <w:lang w:eastAsia="en-IN"/>
-        </w:rPr>
-      </w:pPr>
-    </w:p>
-    <w:p>
-      <w:pPr>
-        <w:spacing w:after="0" w:line="240" w:lineRule="auto"/>
-        <w:jc w:val="both"/>
-        <w:rPr>
-          <w:rFonts w:eastAsia="Times New Roman" w:cstheme="minorHAnsi"/>
-          <w:color w:val="0E101A"/>
-          <w:sz w:val="20"/>
-          <w:szCs w:val="20"/>
-          <w:lang w:eastAsia="en-IN"/>
-        </w:rPr>
-      </w:pPr>
-      <w:r>
-        <w:rPr>
-          <w:rFonts w:eastAsia="Times New Roman" w:cstheme="minorHAnsi"/>
-          <w:color w:val="0E101A"/>
-          <w:sz w:val="20"/>
-          <w:szCs w:val="20"/>
-          <w:lang w:eastAsia="en-IN"/>
-        </w:rPr>
-        <w:t xml:space="preserve">I have been in the </w:t>
-      </w:r>
-      <w:r>
-        <w:rPr>
-          <w:rFonts w:eastAsia="Times New Roman" w:cstheme="minorHAnsi"/>
-          <w:color w:val="0E101A"/>
-          <w:sz w:val="20"/>
-          <w:szCs w:val="20"/>
-          <w:lang w:eastAsia="en-IN"/>
-        </w:rPr>
-        <w:t>project</w:t>
-      </w:r>
-      <w:r>
-        <w:rPr>
-          <w:rFonts w:eastAsia="Times New Roman" w:cstheme="minorHAnsi"/>
-          <w:color w:val="0E101A"/>
-          <w:sz w:val="20"/>
-          <w:szCs w:val="20"/>
-          <w:lang w:eastAsia="en-IN"/>
-        </w:rPr>
-        <w:t xml:space="preserve"> </w:t>
-      </w:r>
-      <w:r>
-        <w:rPr>
-          <w:rFonts w:eastAsia="Times New Roman" w:cstheme="minorHAnsi"/>
-          <w:color w:val="0E101A"/>
-          <w:sz w:val="20"/>
-          <w:szCs w:val="20"/>
-          <w:lang w:eastAsia="en-IN"/>
-        </w:rPr>
-        <w:t>manage</w:t>
-      </w:r>
-      <w:r>
-        <w:rPr>
-          <w:rFonts w:eastAsia="Times New Roman" w:cstheme="minorHAnsi"/>
-          <w:color w:val="0E101A"/>
-          <w:sz w:val="20"/>
-          <w:szCs w:val="20"/>
-          <w:lang w:eastAsia="en-IN"/>
-        </w:rPr>
-        <w:t>ment</w:t>
-      </w:r>
-      <w:r>
-        <w:rPr>
-          <w:rFonts w:eastAsia="Times New Roman" w:cstheme="minorHAnsi"/>
-          <w:color w:val="0E101A"/>
-          <w:sz w:val="20"/>
-          <w:szCs w:val="20"/>
-          <w:lang w:eastAsia="en-IN"/>
-        </w:rPr>
-        <w:t xml:space="preserve"> field </w:t>
-      </w:r>
-      <w:r>
-        <w:rPr>
-          <w:rFonts w:eastAsia="Times New Roman" w:cstheme="minorHAnsi"/>
-          <w:color w:val="0E101A"/>
-          <w:sz w:val="20"/>
-          <w:szCs w:val="20"/>
-          <w:lang w:eastAsia="en-IN"/>
-        </w:rPr>
-        <w:t xml:space="preserve">with six years of </w:t>
-      </w:r>
-      <w:r>
-        <w:rPr>
-          <w:rFonts w:eastAsia="Times New Roman" w:cstheme="minorHAnsi"/>
-          <w:color w:val="0E101A"/>
-          <w:sz w:val="20"/>
-          <w:szCs w:val="20"/>
-          <w:lang w:eastAsia="en-IN"/>
-        </w:rPr>
-        <w:t>experience</w:t>
-      </w:r>
-      <w:r>
-        <w:rPr>
-          <w:rFonts w:eastAsia="Times New Roman" w:cstheme="minorHAnsi"/>
-          <w:color w:val="0E101A"/>
-          <w:sz w:val="20"/>
-          <w:szCs w:val="20"/>
-          <w:lang w:eastAsia="en-IN"/>
-        </w:rPr>
-        <w:t xml:space="preserve"> </w:t>
-      </w:r>
-      <w:r>
-        <w:rPr>
-          <w:rFonts w:eastAsia="Times New Roman" w:cstheme="minorHAnsi"/>
-          <w:color w:val="0E101A"/>
-          <w:sz w:val="20"/>
-          <w:szCs w:val="20"/>
-          <w:lang w:eastAsia="en-IN"/>
-        </w:rPr>
-        <w:t>participating in the</w:t>
-      </w:r>
-      <w:r>
-        <w:rPr>
-          <w:rFonts w:eastAsia="Times New Roman" w:cstheme="minorHAnsi"/>
-          <w:color w:val="0E101A"/>
-          <w:sz w:val="20"/>
-          <w:szCs w:val="20"/>
-          <w:lang w:eastAsia="en-IN"/>
-        </w:rPr>
-        <w:t xml:space="preserve"> </w:t>
-      </w:r>
-      <w:r>
-        <w:rPr>
-          <w:rFonts w:eastAsia="Times New Roman" w:cstheme="minorHAnsi"/>
-          <w:color w:val="0E101A"/>
-          <w:sz w:val="20"/>
-          <w:szCs w:val="20"/>
-          <w:lang w:eastAsia="en-IN"/>
-        </w:rPr>
-        <w:t xml:space="preserve">end-to-end project </w:t>
-      </w:r>
-      <w:r>
-        <w:rPr>
-          <w:rFonts w:eastAsia="Times New Roman" w:cstheme="minorHAnsi"/>
-          <w:color w:val="0E101A"/>
-          <w:sz w:val="20"/>
-          <w:szCs w:val="20"/>
-          <w:lang w:eastAsia="en-IN"/>
-        </w:rPr>
-        <w:t>life cycles</w:t>
-      </w:r>
-      <w:r>
-        <w:rPr>
-          <w:rFonts w:eastAsia="Times New Roman" w:cstheme="minorHAnsi"/>
-          <w:color w:val="0E101A"/>
-          <w:sz w:val="20"/>
-          <w:szCs w:val="20"/>
-          <w:lang w:eastAsia="en-IN"/>
-        </w:rPr>
-        <w:t xml:space="preserve">, </w:t>
-      </w:r>
-      <w:r>
-        <w:rPr>
-          <w:rFonts w:eastAsia="Times New Roman" w:cstheme="minorHAnsi"/>
-          <w:color w:val="0E101A"/>
-          <w:sz w:val="20"/>
-          <w:szCs w:val="20"/>
-          <w:lang w:eastAsia="en-IN"/>
-        </w:rPr>
-        <w:t xml:space="preserve">leading continuous improvement </w:t>
-      </w:r>
-      <w:r>
-        <w:rPr>
-          <w:rFonts w:eastAsia="Times New Roman" w:cstheme="minorHAnsi"/>
-          <w:color w:val="0E101A"/>
-          <w:sz w:val="20"/>
-          <w:szCs w:val="20"/>
-          <w:lang w:eastAsia="en-IN"/>
-        </w:rPr>
-        <w:t xml:space="preserve">initiatives </w:t>
-      </w:r>
-      <w:r>
-        <w:rPr>
-          <w:rFonts w:eastAsia="Times New Roman" w:cstheme="minorHAnsi"/>
-          <w:color w:val="0E101A"/>
-          <w:sz w:val="20"/>
-          <w:szCs w:val="20"/>
-          <w:lang w:eastAsia="en-IN"/>
-        </w:rPr>
-        <w:t xml:space="preserve">and </w:t>
-      </w:r>
-      <w:r>
-        <w:rPr>
-          <w:rFonts w:eastAsia="Times New Roman" w:cstheme="minorHAnsi"/>
-          <w:color w:val="0E101A"/>
-          <w:sz w:val="20"/>
-          <w:szCs w:val="20"/>
-          <w:lang w:eastAsia="en-IN"/>
-        </w:rPr>
-        <w:t>successfully identifying and implementing cost</w:t>
-      </w:r>
-      <w:r>
-        <w:rPr>
-          <w:rFonts w:eastAsia="Times New Roman" w:cstheme="minorHAnsi"/>
-          <w:color w:val="0E101A"/>
-          <w:sz w:val="20"/>
-          <w:szCs w:val="20"/>
-          <w:lang w:eastAsia="en-IN"/>
-        </w:rPr>
-        <w:t>-</w:t>
-      </w:r>
-      <w:r>
-        <w:rPr>
-          <w:rFonts w:eastAsia="Times New Roman" w:cstheme="minorHAnsi"/>
-          <w:color w:val="0E101A"/>
-          <w:sz w:val="20"/>
-          <w:szCs w:val="20"/>
-          <w:lang w:eastAsia="en-IN"/>
-        </w:rPr>
-        <w:t>saving technical solutions</w:t>
-      </w:r>
-      <w:r>
-        <w:rPr>
-          <w:rFonts w:eastAsia="Times New Roman" w:cstheme="minorHAnsi"/>
-          <w:color w:val="0E101A"/>
-          <w:sz w:val="20"/>
-          <w:szCs w:val="20"/>
-          <w:lang w:eastAsia="en-IN"/>
-        </w:rPr>
-        <w:t xml:space="preserve"> </w:t>
-      </w:r>
-      <w:r>
-        <w:rPr>
-          <w:rFonts w:eastAsia="Times New Roman" w:cstheme="minorHAnsi"/>
-          <w:color w:val="0E101A"/>
-          <w:sz w:val="20"/>
-          <w:szCs w:val="20"/>
-          <w:lang w:eastAsia="en-IN"/>
-        </w:rPr>
-        <w:t>and best practi</w:t>
-      </w:r>
-      <w:r>
-        <w:rPr>
-          <w:rFonts w:eastAsia="Times New Roman" w:cstheme="minorHAnsi"/>
-          <w:color w:val="0E101A"/>
-          <w:sz w:val="20"/>
-          <w:szCs w:val="20"/>
-          <w:lang w:eastAsia="en-IN"/>
-        </w:rPr>
-        <w:t>ces to ensure project success</w:t>
-      </w:r>
-      <w:r>
-        <w:rPr>
-          <w:rFonts w:eastAsia="Times New Roman" w:cstheme="minorHAnsi"/>
-          <w:color w:val="0E101A"/>
-          <w:sz w:val="20"/>
-          <w:szCs w:val="20"/>
-          <w:lang w:eastAsia="en-IN"/>
-        </w:rPr>
-        <w:t>.</w:t>
-      </w:r>
-    </w:p>
-    <w:p>
-      <w:pPr>
-        <w:spacing w:after="0"/>
-        <w:jc w:val="center"/>
-        <w:rPr>
-          <w:rFonts w:ascii="Segoe UI" w:hAnsi="Segoe UI" w:cs="Segoe UI"/>
-          <w:color w:val="0D0D0D"/>
-          <w:sz w:val="20"/>
-          <w:szCs w:val="20"/>
-          <w:shd w:val="clear" w:color="auto" w:fill="FFFFFF"/>
-        </w:rPr>
-      </w:pPr>
-      <w:r>
-        <w:rPr>
-          <w:rFonts w:ascii="Calibri" w:hAnsi="Calibri" w:cs="Calibri"/>
-          <w:sz w:val="20"/>
-          <w:szCs w:val="20"/>
-          <w:lang w:val="en"/>
-        </w:rPr>
-        <w:pict w14:anchorId="3A4B1FC8">
-          <v:rect id="_x0000_i1026" style="width:0;height:1.5pt" o:hralign="center" o:hrstd="t" o:hr="t" fillcolor="#a0a0a0" stroked="f"/>
-        </w:pict>
-      </w:r>
     </w:p>
     <w:p>
       <w:pPr>
@@ -646,384 +3404,6 @@
           <w:lang w:val="en"/>
         </w:rPr>
       </w:pPr>
-      <w:r>
-        <w:rPr>
-          <w:rFonts w:ascii="Calibri" w:hAnsi="Calibri" w:cs="Calibri"/>
-          <w:b/>
-          <w:bCs/>
-          <w:lang w:val="en"/>
-        </w:rPr>
-        <w:t xml:space="preserve">  </w:t>
-      </w:r>
-      <w:r>
-        <w:rPr>
-          <w:rFonts w:ascii="Calibri" w:hAnsi="Calibri" w:cs="Calibri"/>
-          <w:b/>
-          <w:bCs/>
-          <w:lang w:val="en"/>
-        </w:rPr>
-        <w:t xml:space="preserve">            </w:t>
-      </w:r>
-      <w:r>
-        <w:rPr>
-          <w:rFonts w:ascii="Calibri" w:hAnsi="Calibri" w:cs="Calibri"/>
-          <w:b/>
-          <w:bCs/>
-          <w:sz w:val="24"/>
-          <w:szCs w:val="24"/>
-          <w:u w:val="single"/>
-          <w:lang w:val="en"/>
-        </w:rPr>
-        <w:t>TRAINING and CERTIFICATIONs.</w:t>
-      </w:r>
-    </w:p>
-    <w:p>
-      <w:pPr>
-        <w:pStyle w:val="ListParagraph"/>
-        <w:keepNext/>
-        <w:widowControl w:val="0"/>
-        <w:numPr>
-          <w:ilvl w:val="0"/>
-          <w:numId w:val="45"/>
-        </w:numPr>
-        <w:autoSpaceDE w:val="0"/>
-        <w:autoSpaceDN w:val="0"/>
-        <w:adjustRightInd w:val="0"/>
-        <w:spacing w:after="0" w:line="276" w:lineRule="auto"/>
-        <w:rPr>
-          <w:rFonts w:ascii="Calibri" w:hAnsi="Calibri" w:cs="Calibri"/>
-          <w:sz w:val="20"/>
-          <w:szCs w:val="20"/>
-          <w:lang w:val="en"/>
-        </w:rPr>
-      </w:pPr>
-      <w:r>
-        <w:rPr>
-          <w:rFonts w:ascii="Calibri" w:hAnsi="Calibri" w:cs="Calibri"/>
-          <w:sz w:val="20"/>
-          <w:szCs w:val="20"/>
-          <w:lang w:val="en"/>
-        </w:rPr>
-        <w:t>Certified in Cybersecurity – ISC2.</w:t>
-      </w:r>
-    </w:p>
-    <w:p>
-      <w:pPr>
-        <w:pStyle w:val="ListParagraph"/>
-        <w:keepNext/>
-        <w:widowControl w:val="0"/>
-        <w:numPr>
-          <w:ilvl w:val="0"/>
-          <w:numId w:val="45"/>
-        </w:numPr>
-        <w:autoSpaceDE w:val="0"/>
-        <w:autoSpaceDN w:val="0"/>
-        <w:adjustRightInd w:val="0"/>
-        <w:spacing w:after="0" w:line="276" w:lineRule="auto"/>
-        <w:rPr>
-          <w:rFonts w:ascii="Calibri" w:hAnsi="Calibri" w:cs="Calibri"/>
-          <w:sz w:val="20"/>
-          <w:szCs w:val="20"/>
-          <w:lang w:val="en"/>
-        </w:rPr>
-      </w:pPr>
-      <w:r>
-        <w:rPr>
-          <w:rFonts w:ascii="Calibri" w:hAnsi="Calibri" w:cs="Calibri"/>
-          <w:sz w:val="20"/>
-          <w:szCs w:val="20"/>
-          <w:lang w:val="en"/>
-        </w:rPr>
-        <w:t>Project Management Professional – Project Management Institute.</w:t>
-      </w:r>
-    </w:p>
-    <w:p>
-      <w:pPr>
-        <w:pStyle w:val="ListParagraph"/>
-        <w:keepNext/>
-        <w:widowControl w:val="0"/>
-        <w:numPr>
-          <w:ilvl w:val="0"/>
-          <w:numId w:val="45"/>
-        </w:numPr>
-        <w:autoSpaceDE w:val="0"/>
-        <w:autoSpaceDN w:val="0"/>
-        <w:adjustRightInd w:val="0"/>
-        <w:spacing w:after="0" w:line="276" w:lineRule="auto"/>
-        <w:rPr>
-          <w:rFonts w:ascii="Calibri" w:hAnsi="Calibri" w:cs="Calibri"/>
-          <w:sz w:val="20"/>
-          <w:szCs w:val="20"/>
-          <w:lang w:val="en"/>
-        </w:rPr>
-      </w:pPr>
-      <w:r>
-        <w:rPr>
-          <w:rFonts w:ascii="Calibri" w:hAnsi="Calibri" w:cs="Calibri"/>
-          <w:sz w:val="20"/>
-          <w:szCs w:val="20"/>
-          <w:lang w:val="en"/>
-        </w:rPr>
-        <w:t xml:space="preserve">Cybersecurity </w:t>
-      </w:r>
-      <w:r>
-        <w:rPr>
-          <w:rFonts w:ascii="Calibri" w:hAnsi="Calibri" w:cs="Calibri"/>
-          <w:sz w:val="20"/>
-          <w:szCs w:val="20"/>
-          <w:lang w:val="en"/>
-        </w:rPr>
-        <w:t xml:space="preserve">Governance, Risk and Compliance </w:t>
-      </w:r>
-      <w:r>
-        <w:rPr>
-          <w:rFonts w:ascii="Calibri" w:hAnsi="Calibri" w:cs="Calibri"/>
-          <w:sz w:val="20"/>
-          <w:szCs w:val="20"/>
-          <w:lang w:val="en"/>
-        </w:rPr>
-        <w:t>Mastery.</w:t>
-      </w:r>
-    </w:p>
-    <w:p>
-      <w:pPr>
-        <w:pStyle w:val="ListParagraph"/>
-        <w:keepNext/>
-        <w:widowControl w:val="0"/>
-        <w:numPr>
-          <w:ilvl w:val="0"/>
-          <w:numId w:val="45"/>
-        </w:numPr>
-        <w:autoSpaceDE w:val="0"/>
-        <w:autoSpaceDN w:val="0"/>
-        <w:adjustRightInd w:val="0"/>
-        <w:spacing w:after="0" w:line="276" w:lineRule="auto"/>
-        <w:rPr>
-          <w:rFonts w:ascii="Calibri" w:hAnsi="Calibri" w:cs="Calibri"/>
-          <w:sz w:val="20"/>
-          <w:szCs w:val="20"/>
-          <w:lang w:val="en"/>
-        </w:rPr>
-      </w:pPr>
-      <w:r>
-        <w:rPr>
-          <w:rFonts w:ascii="Calibri" w:hAnsi="Calibri" w:cs="Calibri"/>
-          <w:sz w:val="20"/>
-          <w:szCs w:val="20"/>
-          <w:lang w:val="en"/>
-        </w:rPr>
-        <w:t xml:space="preserve">Ongoing </w:t>
-      </w:r>
-      <w:r>
-        <w:rPr>
-          <w:rFonts w:ascii="Calibri" w:hAnsi="Calibri" w:cs="Calibri"/>
-          <w:sz w:val="20"/>
-          <w:szCs w:val="20"/>
-          <w:lang w:val="en"/>
-        </w:rPr>
-        <w:t>training in CISM (Certified</w:t>
-      </w:r>
-      <w:r>
-        <w:rPr>
-          <w:rFonts w:ascii="Calibri" w:hAnsi="Calibri" w:cs="Calibri"/>
-          <w:sz w:val="20"/>
-          <w:szCs w:val="20"/>
-          <w:lang w:val="en"/>
-        </w:rPr>
-        <w:t xml:space="preserve"> Information Security Management).</w:t>
-      </w:r>
-      <w:r>
-        <w:rPr>
-          <w:rFonts w:ascii="Calibri" w:hAnsi="Calibri" w:cs="Calibri"/>
-          <w:sz w:val="20"/>
-          <w:szCs w:val="20"/>
-          <w:lang w:val="en"/>
-        </w:rPr>
-        <w:t xml:space="preserve"> </w:t>
-      </w:r>
-    </w:p>
-    <w:p>
-      <w:pPr>
-        <w:spacing w:after="0" w:line="240" w:lineRule="auto"/>
-        <w:rPr>
-          <w:rFonts w:ascii="Calibri" w:eastAsia="Times New Roman" w:hAnsi="Calibri" w:cs="Calibri"/>
-          <w:b/>
-          <w:bCs/>
-          <w:color w:val="0E101A"/>
-          <w:sz w:val="24"/>
-          <w:szCs w:val="24"/>
-          <w:u w:val="single"/>
-          <w:lang w:eastAsia="en-IN"/>
-        </w:rPr>
-      </w:pPr>
-      <w:r>
-        <w:rPr>
-          <w:rFonts w:ascii="Calibri" w:hAnsi="Calibri" w:cs="Calibri"/>
-          <w:sz w:val="20"/>
-          <w:szCs w:val="20"/>
-          <w:lang w:val="en"/>
-        </w:rPr>
-        <w:t xml:space="preserve">          </w:t>
-      </w:r>
-      <w:r>
-        <w:rPr>
-          <w:rFonts w:ascii="Calibri" w:hAnsi="Calibri" w:cs="Calibri"/>
-          <w:sz w:val="20"/>
-          <w:szCs w:val="20"/>
-          <w:lang w:val="en"/>
-        </w:rPr>
-        <w:t xml:space="preserve">      </w:t>
-      </w:r>
-      <w:r>
-        <w:rPr>
-          <w:rFonts w:ascii="Calibri" w:eastAsia="Times New Roman" w:hAnsi="Calibri" w:cs="Calibri"/>
-          <w:b/>
-          <w:bCs/>
-          <w:color w:val="0E101A"/>
-          <w:sz w:val="24"/>
-          <w:szCs w:val="24"/>
-          <w:u w:val="single"/>
-          <w:lang w:eastAsia="en-IN"/>
-        </w:rPr>
-        <w:t>EDUCATION</w:t>
-      </w:r>
-    </w:p>
-    <w:p>
-      <w:pPr>
-        <w:pStyle w:val="ListParagraph"/>
-        <w:keepNext/>
-        <w:widowControl w:val="0"/>
-        <w:numPr>
-          <w:ilvl w:val="0"/>
-          <w:numId w:val="45"/>
-        </w:numPr>
-        <w:autoSpaceDE w:val="0"/>
-        <w:autoSpaceDN w:val="0"/>
-        <w:adjustRightInd w:val="0"/>
-        <w:spacing w:after="0" w:line="276" w:lineRule="auto"/>
-        <w:rPr>
-          <w:rFonts w:ascii="Calibri" w:hAnsi="Calibri" w:cs="Calibri"/>
-          <w:sz w:val="20"/>
-          <w:szCs w:val="20"/>
-          <w:lang w:val="en"/>
-        </w:rPr>
-      </w:pPr>
-      <w:r>
-        <w:rPr>
-          <w:rFonts w:ascii="Calibri" w:hAnsi="Calibri" w:cs="Calibri"/>
-          <w:sz w:val="20"/>
-          <w:szCs w:val="20"/>
-          <w:lang w:val="en"/>
-        </w:rPr>
-        <w:t>Master of Science in Information Technology (in-view), Grand Canyon University – Arizona, USA.</w:t>
-      </w:r>
-    </w:p>
-    <w:p>
-      <w:pPr>
-        <w:pStyle w:val="ListParagraph"/>
-        <w:keepNext/>
-        <w:widowControl w:val="0"/>
-        <w:numPr>
-          <w:ilvl w:val="0"/>
-          <w:numId w:val="45"/>
-        </w:numPr>
-        <w:autoSpaceDE w:val="0"/>
-        <w:autoSpaceDN w:val="0"/>
-        <w:adjustRightInd w:val="0"/>
-        <w:spacing w:after="0" w:line="276" w:lineRule="auto"/>
-        <w:rPr>
-          <w:rFonts w:ascii="Calibri" w:hAnsi="Calibri" w:cs="Calibri"/>
-          <w:sz w:val="20"/>
-          <w:szCs w:val="20"/>
-          <w:lang w:val="en"/>
-        </w:rPr>
-      </w:pPr>
-      <w:r>
-        <w:rPr>
-          <w:rFonts w:ascii="Calibri" w:hAnsi="Calibri" w:cs="Calibri"/>
-          <w:sz w:val="20"/>
-          <w:szCs w:val="20"/>
-          <w:lang w:val="en"/>
-        </w:rPr>
-        <w:t>Masters in Managerial Psychology, University of Ibadan – Ibadan, Nigeria.</w:t>
-      </w:r>
-    </w:p>
-    <w:p>
-      <w:pPr>
-        <w:pStyle w:val="ListParagraph"/>
-        <w:keepNext/>
-        <w:widowControl w:val="0"/>
-        <w:numPr>
-          <w:ilvl w:val="0"/>
-          <w:numId w:val="45"/>
-        </w:numPr>
-        <w:autoSpaceDE w:val="0"/>
-        <w:autoSpaceDN w:val="0"/>
-        <w:adjustRightInd w:val="0"/>
-        <w:spacing w:after="0" w:line="276" w:lineRule="auto"/>
-        <w:rPr>
-          <w:rFonts w:ascii="Calibri" w:hAnsi="Calibri" w:cs="Calibri"/>
-          <w:sz w:val="20"/>
-          <w:szCs w:val="20"/>
-          <w:lang w:val="en"/>
-        </w:rPr>
-      </w:pPr>
-      <w:r>
-        <w:rPr>
-          <w:rFonts w:ascii="Calibri" w:hAnsi="Calibri" w:cs="Calibri"/>
-          <w:sz w:val="20"/>
-          <w:szCs w:val="20"/>
-          <w:lang w:val="en"/>
-        </w:rPr>
-        <w:t>Higher National Diploma, Electrical Engineering, Ibadan Polytechnic – Ibadan, Nigeria.</w:t>
-      </w:r>
-    </w:p>
-    <w:p>
-      <w:pPr>
-        <w:pStyle w:val="ListParagraph"/>
-        <w:keepNext/>
-        <w:widowControl w:val="0"/>
-        <w:numPr>
-          <w:ilvl w:val="0"/>
-          <w:numId w:val="45"/>
-        </w:numPr>
-        <w:autoSpaceDE w:val="0"/>
-        <w:autoSpaceDN w:val="0"/>
-        <w:adjustRightInd w:val="0"/>
-        <w:spacing w:after="0" w:line="276" w:lineRule="auto"/>
-        <w:rPr>
-          <w:rFonts w:ascii="Calibri" w:hAnsi="Calibri" w:cs="Calibri"/>
-          <w:sz w:val="20"/>
-          <w:szCs w:val="20"/>
-          <w:lang w:val="en"/>
-        </w:rPr>
-      </w:pPr>
-      <w:r>
-        <w:rPr>
-          <w:rFonts w:ascii="Calibri" w:hAnsi="Calibri" w:cs="Calibri"/>
-          <w:sz w:val="20"/>
-          <w:szCs w:val="20"/>
-          <w:lang w:val="en"/>
-        </w:rPr>
-        <w:t>SixSigma Greenbelt – QAI Institute.</w:t>
-      </w:r>
-    </w:p>
-    <w:p>
-      <w:pPr>
-        <w:keepNext/>
-        <w:widowControl w:val="0"/>
-        <w:autoSpaceDE w:val="0"/>
-        <w:autoSpaceDN w:val="0"/>
-        <w:adjustRightInd w:val="0"/>
-        <w:spacing w:after="0" w:line="276" w:lineRule="auto"/>
-        <w:ind w:left="360"/>
-        <w:rPr>
-          <w:rFonts w:ascii="Calibri" w:hAnsi="Calibri" w:cs="Calibri"/>
-          <w:sz w:val="20"/>
-          <w:szCs w:val="20"/>
-          <w:lang w:val="en"/>
-        </w:rPr>
-      </w:pPr>
     </w:p>
     <w:p>
       <w:pPr>
@@ -1035,518 +3415,23 @@
         <w:jc w:val="both"/>
         <w:rPr>
           <w:rFonts w:ascii="Calibri" w:hAnsi="Calibri" w:cs="Calibri"/>
-          <w:b/>
-          <w:bCs/>
-          <w:u w:val="single"/>
-          <w:lang w:val="en"/>
-        </w:rPr>
-      </w:pPr>
-      <w:r>
-        <w:rPr>
-          <w:rFonts w:ascii="Calibri" w:hAnsi="Calibri" w:cs="Calibri"/>
-          <w:b/>
-          <w:bCs/>
-          <w:lang w:val="en"/>
-        </w:rPr>
-        <w:t xml:space="preserve">              </w:t>
-      </w:r>
-      <w:r>
-        <w:rPr>
-          <w:rFonts w:ascii="Calibri" w:hAnsi="Calibri" w:cs="Calibri"/>
-          <w:b/>
-          <w:bCs/>
-          <w:sz w:val="24"/>
-          <w:szCs w:val="24"/>
-          <w:u w:val="single"/>
-          <w:lang w:val="en"/>
-        </w:rPr>
-        <w:t>PROJECT</w:t>
-      </w:r>
-      <w:r>
-        <w:rPr>
-          <w:rFonts w:ascii="Calibri" w:hAnsi="Calibri" w:cs="Calibri"/>
-          <w:b/>
-          <w:bCs/>
-          <w:sz w:val="24"/>
-          <w:szCs w:val="24"/>
-          <w:u w:val="single"/>
-          <w:lang w:val="en"/>
-        </w:rPr>
-        <w:t>s</w:t>
-      </w:r>
-    </w:p>
-    <w:p>
-      <w:pPr>
-        <w:pStyle w:val="ListParagraph"/>
-        <w:widowControl w:val="0"/>
-        <w:numPr>
-          <w:ilvl w:val="0"/>
-          <w:numId w:val="36"/>
-        </w:numPr>
-        <w:autoSpaceDE w:val="0"/>
-        <w:autoSpaceDN w:val="0"/>
-        <w:adjustRightInd w:val="0"/>
-        <w:spacing w:after="0" w:line="240" w:lineRule="auto"/>
-        <w:jc w:val="both"/>
-        <w:rPr>
-          <w:rFonts w:ascii="Calibri" w:hAnsi="Calibri" w:cs="Calibri"/>
-          <w:color w:val="0D0D0D"/>
-          <w:sz w:val="20"/>
-          <w:szCs w:val="20"/>
-          <w:shd w:val="clear" w:color="auto" w:fill="FFFFFF"/>
-        </w:rPr>
-      </w:pPr>
-      <w:r>
-        <w:rPr>
-          <w:rFonts w:ascii="Calibri" w:hAnsi="Calibri" w:cs="Calibri"/>
-          <w:color w:val="0D0D0D"/>
-          <w:sz w:val="20"/>
-          <w:szCs w:val="20"/>
-          <w:shd w:val="clear" w:color="auto" w:fill="FFFFFF"/>
-        </w:rPr>
-        <w:t>Conducted</w:t>
-      </w:r>
-      <w:r>
-        <w:rPr>
-          <w:rFonts w:ascii="Calibri" w:hAnsi="Calibri" w:cs="Calibri"/>
-          <w:color w:val="0D0D0D"/>
-          <w:sz w:val="20"/>
-          <w:szCs w:val="20"/>
-          <w:shd w:val="clear" w:color="auto" w:fill="FFFFFF"/>
-        </w:rPr>
-        <w:t>, alongside team members,</w:t>
-      </w:r>
-      <w:r>
-        <w:rPr>
-          <w:rFonts w:ascii="Calibri" w:hAnsi="Calibri" w:cs="Calibri"/>
-          <w:color w:val="0D0D0D"/>
-          <w:sz w:val="20"/>
-          <w:szCs w:val="20"/>
-          <w:shd w:val="clear" w:color="auto" w:fill="FFFFFF"/>
-        </w:rPr>
-        <w:t xml:space="preserve"> an enterprise wide NIST Cybersecurity assessment</w:t>
-      </w:r>
-      <w:r>
-        <w:rPr>
-          <w:rFonts w:ascii="Calibri" w:hAnsi="Calibri" w:cs="Calibri"/>
-          <w:color w:val="0D0D0D"/>
-          <w:sz w:val="20"/>
-          <w:szCs w:val="20"/>
-          <w:shd w:val="clear" w:color="auto" w:fill="FFFFFF"/>
-        </w:rPr>
-        <w:t>.</w:t>
-      </w:r>
-    </w:p>
-    <w:p>
-      <w:pPr>
-        <w:pStyle w:val="ListParagraph"/>
-        <w:widowControl w:val="0"/>
-        <w:numPr>
-          <w:ilvl w:val="0"/>
-          <w:numId w:val="36"/>
-        </w:numPr>
-        <w:autoSpaceDE w:val="0"/>
-        <w:autoSpaceDN w:val="0"/>
-        <w:adjustRightInd w:val="0"/>
-        <w:spacing w:after="0" w:line="240" w:lineRule="auto"/>
-        <w:jc w:val="both"/>
-        <w:rPr>
-          <w:rFonts w:ascii="Calibri" w:hAnsi="Calibri" w:cs="Calibri"/>
-          <w:color w:val="0D0D0D"/>
-          <w:sz w:val="20"/>
-          <w:szCs w:val="20"/>
-          <w:shd w:val="clear" w:color="auto" w:fill="FFFFFF"/>
-        </w:rPr>
-      </w:pPr>
-      <w:r>
-        <w:rPr>
-          <w:rFonts w:ascii="Calibri" w:hAnsi="Calibri" w:cs="Calibri"/>
-          <w:color w:val="0D0D0D"/>
-          <w:sz w:val="20"/>
-          <w:szCs w:val="20"/>
-          <w:shd w:val="clear" w:color="auto" w:fill="FFFFFF"/>
-        </w:rPr>
-        <w:t>Conducted a third-party risk assessment on a supplier as part of cybersecurity GRC training course which consisted of reviewing a third-party security assessment questionnaire, assessing and summarizing the key risk items identified.</w:t>
-      </w:r>
-    </w:p>
-    <w:p>
-      <w:pPr>
-        <w:pStyle w:val="ListParagraph"/>
-        <w:widowControl w:val="0"/>
-        <w:numPr>
-          <w:ilvl w:val="0"/>
-          <w:numId w:val="36"/>
-        </w:numPr>
-        <w:autoSpaceDE w:val="0"/>
-        <w:autoSpaceDN w:val="0"/>
-        <w:adjustRightInd w:val="0"/>
-        <w:spacing w:after="0" w:line="240" w:lineRule="auto"/>
-        <w:jc w:val="both"/>
-        <w:rPr>
-          <w:rFonts w:ascii="Calibri" w:hAnsi="Calibri" w:cs="Calibri"/>
-          <w:color w:val="0D0D0D"/>
-          <w:sz w:val="20"/>
-          <w:szCs w:val="20"/>
-          <w:shd w:val="clear" w:color="auto" w:fill="FFFFFF"/>
-        </w:rPr>
-      </w:pPr>
-      <w:r>
-        <w:rPr>
-          <w:rFonts w:ascii="Calibri" w:hAnsi="Calibri" w:cs="Calibri"/>
-          <w:color w:val="0D0D0D"/>
-          <w:sz w:val="20"/>
-          <w:szCs w:val="20"/>
-          <w:shd w:val="clear" w:color="auto" w:fill="FFFFFF"/>
-        </w:rPr>
-        <w:t>Involvement in security incidence response, vulnerability management and risk mitigation with an information security team.</w:t>
-      </w:r>
-    </w:p>
-    <w:p>
-      <w:pPr>
-        <w:pStyle w:val="ListParagraph"/>
-        <w:keepNext/>
-        <w:widowControl w:val="0"/>
-        <w:numPr>
-          <w:ilvl w:val="0"/>
-          <w:numId w:val="36"/>
-        </w:numPr>
-        <w:autoSpaceDE w:val="0"/>
-        <w:autoSpaceDN w:val="0"/>
-        <w:adjustRightInd w:val="0"/>
-        <w:spacing w:after="0" w:line="276" w:lineRule="auto"/>
-        <w:rPr>
-          <w:rFonts w:ascii="Calibri" w:hAnsi="Calibri" w:cs="Calibri"/>
-          <w:sz w:val="20"/>
-          <w:szCs w:val="20"/>
-          <w:lang w:val="en"/>
-        </w:rPr>
-      </w:pPr>
-      <w:r>
-        <w:rPr>
-          <w:rFonts w:ascii="Calibri" w:hAnsi="Calibri" w:cs="Calibri"/>
-          <w:sz w:val="20"/>
-          <w:szCs w:val="20"/>
-          <w:lang w:val="en"/>
-        </w:rPr>
-        <w:t>I was involved in the implementation of security awareness training.</w:t>
-      </w:r>
-    </w:p>
-    <w:p>
-      <w:pPr>
-        <w:pStyle w:val="ListParagraph"/>
-        <w:keepNext/>
-        <w:widowControl w:val="0"/>
-        <w:numPr>
-          <w:ilvl w:val="0"/>
-          <w:numId w:val="36"/>
-        </w:numPr>
-        <w:autoSpaceDE w:val="0"/>
-        <w:autoSpaceDN w:val="0"/>
-        <w:adjustRightInd w:val="0"/>
-        <w:spacing w:after="0" w:line="276" w:lineRule="auto"/>
-        <w:rPr>
-          <w:rFonts w:ascii="Calibri" w:hAnsi="Calibri" w:cs="Calibri"/>
-          <w:sz w:val="20"/>
-          <w:szCs w:val="20"/>
-          <w:lang w:val="en"/>
-        </w:rPr>
-      </w:pPr>
-      <w:r>
-        <w:rPr>
-          <w:rFonts w:ascii="Calibri" w:hAnsi="Calibri" w:cs="Calibri"/>
-          <w:sz w:val="20"/>
-          <w:szCs w:val="20"/>
-          <w:lang w:val="en"/>
-        </w:rPr>
-        <w:t>Drew the network architecture and topology for a client using MS Visio.</w:t>
-      </w:r>
-    </w:p>
-    <w:p>
-      <w:pPr>
-        <w:pStyle w:val="ListParagraph"/>
-        <w:keepNext/>
-        <w:widowControl w:val="0"/>
-        <w:numPr>
-          <w:ilvl w:val="0"/>
-          <w:numId w:val="36"/>
-        </w:numPr>
-        <w:autoSpaceDE w:val="0"/>
-        <w:autoSpaceDN w:val="0"/>
-        <w:adjustRightInd w:val="0"/>
-        <w:spacing w:after="0" w:line="276" w:lineRule="auto"/>
-        <w:rPr>
-          <w:rFonts w:ascii="Calibri" w:hAnsi="Calibri" w:cs="Calibri"/>
-          <w:sz w:val="20"/>
-          <w:szCs w:val="20"/>
-          <w:lang w:val="en"/>
-        </w:rPr>
-      </w:pPr>
-      <w:r>
-        <w:rPr>
-          <w:rFonts w:ascii="Calibri" w:hAnsi="Calibri" w:cs="Calibri"/>
-          <w:sz w:val="20"/>
-          <w:szCs w:val="20"/>
-          <w:lang w:val="en"/>
-        </w:rPr>
-        <w:t>Hands-on security labs in vulnerability management, incident response and policy management.</w:t>
-      </w:r>
-    </w:p>
-    <w:p>
-      <w:pPr>
-        <w:pStyle w:val="ListParagraph"/>
-        <w:widowControl w:val="0"/>
-        <w:numPr>
-          <w:ilvl w:val="0"/>
-          <w:numId w:val="36"/>
-        </w:numPr>
-        <w:autoSpaceDE w:val="0"/>
-        <w:autoSpaceDN w:val="0"/>
-        <w:adjustRightInd w:val="0"/>
-        <w:spacing w:after="0" w:line="240" w:lineRule="auto"/>
-        <w:jc w:val="both"/>
-        <w:rPr>
-          <w:rFonts w:ascii="Calibri" w:hAnsi="Calibri" w:cs="Calibri"/>
-          <w:color w:val="0D0D0D"/>
-          <w:sz w:val="20"/>
-          <w:szCs w:val="20"/>
-          <w:shd w:val="clear" w:color="auto" w:fill="FFFFFF"/>
-        </w:rPr>
-      </w:pPr>
-      <w:r>
-        <w:rPr>
-          <w:rFonts w:ascii="Calibri" w:hAnsi="Calibri" w:cs="Calibri"/>
-          <w:color w:val="0D0D0D"/>
-          <w:sz w:val="20"/>
-          <w:szCs w:val="20"/>
-          <w:shd w:val="clear" w:color="auto" w:fill="FFFFFF"/>
-        </w:rPr>
-        <w:t>I managed and ensured continuous improvement activities were conducted and concluded in-between sprint retrospectives and sprint planning.</w:t>
-      </w:r>
-    </w:p>
-    <w:p>
-      <w:pPr>
-        <w:pStyle w:val="ListParagraph"/>
-        <w:widowControl w:val="0"/>
-        <w:numPr>
-          <w:ilvl w:val="0"/>
-          <w:numId w:val="36"/>
-        </w:numPr>
-        <w:autoSpaceDE w:val="0"/>
-        <w:autoSpaceDN w:val="0"/>
-        <w:adjustRightInd w:val="0"/>
-        <w:spacing w:after="0" w:line="240" w:lineRule="auto"/>
-        <w:jc w:val="both"/>
-        <w:rPr>
-          <w:rFonts w:ascii="Calibri" w:hAnsi="Calibri" w:cs="Calibri"/>
-          <w:color w:val="0D0D0D"/>
-          <w:sz w:val="20"/>
-          <w:szCs w:val="20"/>
-          <w:shd w:val="clear" w:color="auto" w:fill="FFFFFF"/>
-        </w:rPr>
-      </w:pPr>
-      <w:r>
-        <w:rPr>
-          <w:rFonts w:ascii="Calibri" w:hAnsi="Calibri" w:cs="Calibri"/>
-          <w:color w:val="0D0D0D"/>
-          <w:sz w:val="20"/>
-          <w:szCs w:val="20"/>
-          <w:shd w:val="clear" w:color="auto" w:fill="FFFFFF"/>
-        </w:rPr>
-        <w:t>I led a manufacturing proj</w:t>
-      </w:r>
-      <w:r>
-        <w:rPr>
-          <w:rFonts w:ascii="Calibri" w:hAnsi="Calibri" w:cs="Calibri"/>
-          <w:color w:val="0D0D0D"/>
-          <w:sz w:val="20"/>
-          <w:szCs w:val="20"/>
-          <w:shd w:val="clear" w:color="auto" w:fill="FFFFFF"/>
-        </w:rPr>
-        <w:t>ect team to improve the manufacturing process</w:t>
-      </w:r>
-      <w:r>
-        <w:rPr>
-          <w:rFonts w:ascii="Calibri" w:hAnsi="Calibri" w:cs="Calibri"/>
-          <w:color w:val="0D0D0D"/>
-          <w:sz w:val="20"/>
-          <w:szCs w:val="20"/>
-          <w:shd w:val="clear" w:color="auto" w:fill="FFFFFF"/>
-        </w:rPr>
-        <w:t xml:space="preserve"> from a sigma rating of </w:t>
-      </w:r>
-      <w:r>
-        <w:rPr>
-          <w:rFonts w:ascii="Calibri" w:hAnsi="Calibri" w:cs="Calibri"/>
-          <w:color w:val="0D0D0D"/>
-          <w:sz w:val="20"/>
-          <w:szCs w:val="20"/>
-          <w:shd w:val="clear" w:color="auto" w:fill="FFFFFF"/>
-        </w:rPr>
-        <w:t>about 1.8</w:t>
-      </w:r>
-      <w:r>
-        <w:rPr>
-          <w:rFonts w:ascii="Calibri" w:hAnsi="Calibri" w:cs="Calibri"/>
-          <w:color w:val="0D0D0D"/>
-          <w:sz w:val="20"/>
-          <w:szCs w:val="20"/>
-          <w:shd w:val="clear" w:color="auto" w:fill="FFFFFF"/>
-        </w:rPr>
-        <w:t xml:space="preserve"> to about 3.2</w:t>
-      </w:r>
-      <w:r>
-        <w:rPr>
-          <w:rFonts w:ascii="Calibri" w:hAnsi="Calibri" w:cs="Calibri"/>
-          <w:color w:val="0D0D0D"/>
-          <w:sz w:val="20"/>
-          <w:szCs w:val="20"/>
-          <w:shd w:val="clear" w:color="auto" w:fill="FFFFFF"/>
-        </w:rPr>
-        <w:t xml:space="preserve"> using six sigma methodology.</w:t>
-      </w:r>
-    </w:p>
-    <w:p>
-      <w:pPr>
-        <w:pStyle w:val="ListParagraph"/>
-        <w:widowControl w:val="0"/>
-        <w:numPr>
-          <w:ilvl w:val="0"/>
-          <w:numId w:val="36"/>
-        </w:numPr>
-        <w:autoSpaceDE w:val="0"/>
-        <w:autoSpaceDN w:val="0"/>
-        <w:adjustRightInd w:val="0"/>
-        <w:spacing w:after="0" w:line="240" w:lineRule="auto"/>
-        <w:jc w:val="both"/>
-        <w:rPr>
-          <w:rFonts w:ascii="Calibri" w:hAnsi="Calibri" w:cs="Calibri"/>
-          <w:color w:val="0D0D0D"/>
-          <w:sz w:val="20"/>
-          <w:szCs w:val="20"/>
-          <w:shd w:val="clear" w:color="auto" w:fill="FFFFFF"/>
-        </w:rPr>
-      </w:pPr>
-      <w:r>
-        <w:rPr>
-          <w:rFonts w:ascii="Calibri" w:hAnsi="Calibri" w:cs="Calibri"/>
-          <w:color w:val="0D0D0D"/>
-          <w:sz w:val="20"/>
-          <w:szCs w:val="20"/>
-          <w:shd w:val="clear" w:color="auto" w:fill="FFFFFF"/>
-        </w:rPr>
-        <w:t>I introduced electronic 5S (e5S)</w:t>
-      </w:r>
-      <w:r>
-        <w:rPr>
-          <w:rFonts w:ascii="Calibri" w:hAnsi="Calibri" w:cs="Calibri"/>
-          <w:color w:val="0D0D0D"/>
-          <w:sz w:val="20"/>
-          <w:szCs w:val="20"/>
-          <w:shd w:val="clear" w:color="auto" w:fill="FFFFFF"/>
-        </w:rPr>
-        <w:t xml:space="preserve"> across the project team. </w:t>
-      </w:r>
-      <w:r>
-        <w:rPr>
-          <w:rFonts w:ascii="Calibri" w:hAnsi="Calibri" w:cs="Calibri"/>
-          <w:color w:val="0D0D0D"/>
-          <w:sz w:val="20"/>
-          <w:szCs w:val="20"/>
-          <w:shd w:val="clear" w:color="auto" w:fill="FFFFFF"/>
-        </w:rPr>
-        <w:t xml:space="preserve">It is the proper </w:t>
-      </w:r>
-      <w:r>
-        <w:rPr>
-          <w:rFonts w:ascii="Calibri" w:hAnsi="Calibri" w:cs="Calibri"/>
-          <w:color w:val="0D0D0D"/>
-          <w:sz w:val="20"/>
-          <w:szCs w:val="20"/>
-          <w:shd w:val="clear" w:color="auto" w:fill="FFFFFF"/>
-        </w:rPr>
-        <w:t>sorting</w:t>
-      </w:r>
-      <w:r>
-        <w:rPr>
-          <w:rFonts w:ascii="Calibri" w:hAnsi="Calibri" w:cs="Calibri"/>
-          <w:color w:val="0D0D0D"/>
-          <w:sz w:val="20"/>
-          <w:szCs w:val="20"/>
-          <w:shd w:val="clear" w:color="auto" w:fill="FFFFFF"/>
-        </w:rPr>
-        <w:t xml:space="preserve"> </w:t>
-      </w:r>
-      <w:r>
-        <w:rPr>
-          <w:rFonts w:ascii="Calibri" w:hAnsi="Calibri" w:cs="Calibri"/>
-          <w:color w:val="0D0D0D"/>
-          <w:sz w:val="20"/>
-          <w:szCs w:val="20"/>
-          <w:shd w:val="clear" w:color="auto" w:fill="FFFFFF"/>
-        </w:rPr>
-        <w:t xml:space="preserve">of </w:t>
-      </w:r>
-      <w:r>
-        <w:rPr>
-          <w:rFonts w:ascii="Calibri" w:hAnsi="Calibri" w:cs="Calibri"/>
-          <w:color w:val="0D0D0D"/>
-          <w:sz w:val="20"/>
-          <w:szCs w:val="20"/>
-          <w:shd w:val="clear" w:color="auto" w:fill="FFFFFF"/>
-        </w:rPr>
-        <w:t xml:space="preserve">office </w:t>
-      </w:r>
-      <w:r>
-        <w:rPr>
-          <w:rFonts w:ascii="Calibri" w:hAnsi="Calibri" w:cs="Calibri"/>
-          <w:color w:val="0D0D0D"/>
-          <w:sz w:val="20"/>
-          <w:szCs w:val="20"/>
-          <w:shd w:val="clear" w:color="auto" w:fill="FFFFFF"/>
-        </w:rPr>
-        <w:t>computers desktop look</w:t>
-      </w:r>
-      <w:r>
-        <w:rPr>
-          <w:rFonts w:ascii="Calibri" w:hAnsi="Calibri" w:cs="Calibri"/>
-          <w:color w:val="0D0D0D"/>
-          <w:sz w:val="20"/>
-          <w:szCs w:val="20"/>
-          <w:shd w:val="clear" w:color="auto" w:fill="FFFFFF"/>
-        </w:rPr>
-        <w:t xml:space="preserve">, the standardization of </w:t>
-      </w:r>
-      <w:r>
-        <w:rPr>
-          <w:rFonts w:ascii="Calibri" w:hAnsi="Calibri" w:cs="Calibri"/>
-          <w:color w:val="0D0D0D"/>
-          <w:sz w:val="20"/>
-          <w:szCs w:val="20"/>
-          <w:shd w:val="clear" w:color="auto" w:fill="FFFFFF"/>
-        </w:rPr>
-        <w:t xml:space="preserve">eight rows of folders </w:t>
-      </w:r>
-      <w:r>
-        <w:rPr>
-          <w:rFonts w:ascii="Calibri" w:hAnsi="Calibri" w:cs="Calibri"/>
-          <w:color w:val="0D0D0D"/>
-          <w:sz w:val="20"/>
-          <w:szCs w:val="20"/>
-          <w:shd w:val="clear" w:color="auto" w:fill="FFFFFF"/>
-        </w:rPr>
-        <w:t>and its sustainability.</w:t>
-      </w:r>
-    </w:p>
-    <w:p>
-      <w:pPr>
-        <w:spacing w:after="0" w:line="240" w:lineRule="auto"/>
-        <w:rPr>
-          <w:rFonts w:ascii="Calibri" w:hAnsi="Calibri" w:cs="Calibri"/>
-          <w:sz w:val="20"/>
-          <w:szCs w:val="20"/>
-          <w:lang w:val="en"/>
-        </w:rPr>
-      </w:pPr>
+          <w:sz w:val="20"/>
+          <w:szCs w:val="20"/>
+          <w:lang w:val="en"/>
+        </w:rPr>
+      </w:pPr>
+      <w:hyperlink r:id="rId9" w:history="1">
+        <w:r>
+          <w:rPr>
+            <w:rStyle w:val="Hyperlink"/>
+            <w:rFonts w:ascii="Calibri" w:hAnsi="Calibri" w:cs="Calibri"/>
+            <w:sz w:val="20"/>
+            <w:szCs w:val="20"/>
+            <w:lang w:val="en"/>
+          </w:rPr>
+          <w:t>https://github.com/CyberNesky/Certifications.git</w:t>
+        </w:r>
+      </w:hyperlink>
     </w:p>
     <w:p>
       <w:pPr>
@@ -1558,1723 +3443,9 @@
         <w:jc w:val="both"/>
         <w:rPr>
           <w:rFonts w:ascii="Calibri" w:hAnsi="Calibri" w:cs="Calibri"/>
-          <w:b/>
-          <w:bCs/>
-          <w:u w:val="single"/>
-          <w:lang w:val="en"/>
-        </w:rPr>
-      </w:pPr>
-      <w:r>
-        <w:rPr>
-          <w:rFonts w:ascii="Calibri" w:eastAsia="Times New Roman" w:hAnsi="Calibri" w:cs="Calibri"/>
-          <w:b/>
-          <w:bCs/>
-          <w:color w:val="0E101A"/>
-          <w:sz w:val="24"/>
-          <w:szCs w:val="24"/>
-          <w:lang w:eastAsia="en-IN"/>
-        </w:rPr>
-        <w:t xml:space="preserve">          </w:t>
-      </w:r>
-      <w:r>
-        <w:rPr>
-          <w:rFonts w:ascii="Calibri" w:hAnsi="Calibri" w:cs="Calibri"/>
-          <w:b/>
-          <w:bCs/>
-          <w:lang w:val="en"/>
-        </w:rPr>
-        <w:t xml:space="preserve">  </w:t>
-      </w:r>
-      <w:r>
-        <w:rPr>
-          <w:rFonts w:ascii="Calibri" w:hAnsi="Calibri" w:cs="Calibri"/>
-          <w:b/>
-          <w:bCs/>
-          <w:lang w:val="en"/>
-        </w:rPr>
-        <w:t xml:space="preserve">  </w:t>
-      </w:r>
-      <w:r>
-        <w:rPr>
-          <w:rFonts w:ascii="Calibri" w:hAnsi="Calibri" w:cs="Calibri"/>
-          <w:b/>
-          <w:bCs/>
-          <w:lang w:val="en"/>
-        </w:rPr>
-        <w:t xml:space="preserve"> </w:t>
-      </w:r>
-      <w:r>
-        <w:rPr>
-          <w:rFonts w:ascii="Calibri" w:hAnsi="Calibri" w:cs="Calibri"/>
-          <w:b/>
-          <w:bCs/>
-          <w:sz w:val="24"/>
-          <w:szCs w:val="24"/>
-          <w:u w:val="single"/>
-          <w:lang w:val="en"/>
-        </w:rPr>
-        <w:t>COMPETENC</w:t>
-      </w:r>
-      <w:r>
-        <w:rPr>
-          <w:rFonts w:ascii="Calibri" w:hAnsi="Calibri" w:cs="Calibri"/>
-          <w:b/>
-          <w:bCs/>
-          <w:sz w:val="24"/>
-          <w:szCs w:val="24"/>
-          <w:u w:val="single"/>
-          <w:lang w:val="en"/>
-        </w:rPr>
-        <w:t>IES</w:t>
-      </w:r>
-      <w:r>
-        <w:rPr>
-          <w:rFonts w:ascii="Calibri" w:hAnsi="Calibri" w:cs="Calibri"/>
-          <w:b/>
-          <w:bCs/>
-          <w:sz w:val="24"/>
-          <w:szCs w:val="24"/>
-          <w:u w:val="single"/>
-          <w:lang w:val="en"/>
-        </w:rPr>
-        <w:t xml:space="preserve"> &amp; SKILL</w:t>
-      </w:r>
-      <w:r>
-        <w:rPr>
-          <w:rFonts w:ascii="Calibri" w:hAnsi="Calibri" w:cs="Calibri"/>
-          <w:b/>
-          <w:bCs/>
-          <w:sz w:val="24"/>
-          <w:szCs w:val="24"/>
-          <w:u w:val="single"/>
-          <w:lang w:val="en"/>
-        </w:rPr>
-        <w:t>s</w:t>
-      </w:r>
-    </w:p>
-    <w:p>
-      <w:pPr>
-        <w:pStyle w:val="ListParagraph"/>
-        <w:widowControl w:val="0"/>
-        <w:numPr>
-          <w:ilvl w:val="0"/>
-          <w:numId w:val="36"/>
-        </w:numPr>
-        <w:autoSpaceDE w:val="0"/>
-        <w:autoSpaceDN w:val="0"/>
-        <w:adjustRightInd w:val="0"/>
-        <w:spacing w:after="0" w:line="240" w:lineRule="auto"/>
-        <w:jc w:val="both"/>
-        <w:rPr>
-          <w:rFonts w:ascii="Calibri" w:hAnsi="Calibri" w:cs="Calibri"/>
-          <w:color w:val="0D0D0D"/>
-          <w:sz w:val="20"/>
-          <w:szCs w:val="20"/>
-          <w:shd w:val="clear" w:color="auto" w:fill="FFFFFF"/>
-        </w:rPr>
-      </w:pPr>
-      <w:r>
-        <w:rPr>
-          <w:rFonts w:ascii="Calibri" w:hAnsi="Calibri" w:cs="Calibri"/>
-          <w:color w:val="0D0D0D"/>
-          <w:sz w:val="20"/>
-          <w:szCs w:val="20"/>
-          <w:shd w:val="clear" w:color="auto" w:fill="FFFFFF"/>
-        </w:rPr>
-        <w:t>Knowledge</w:t>
-      </w:r>
-      <w:r>
-        <w:rPr>
-          <w:rFonts w:ascii="Calibri" w:hAnsi="Calibri" w:cs="Calibri"/>
-          <w:color w:val="0D0D0D"/>
-          <w:sz w:val="20"/>
-          <w:szCs w:val="20"/>
-          <w:shd w:val="clear" w:color="auto" w:fill="FFFFFF"/>
-        </w:rPr>
-        <w:t xml:space="preserve"> and application of agile principles and methodologies.</w:t>
-      </w:r>
-    </w:p>
-    <w:p>
-      <w:pPr>
-        <w:pStyle w:val="ListParagraph"/>
-        <w:widowControl w:val="0"/>
-        <w:numPr>
-          <w:ilvl w:val="0"/>
-          <w:numId w:val="36"/>
-        </w:numPr>
-        <w:autoSpaceDE w:val="0"/>
-        <w:autoSpaceDN w:val="0"/>
-        <w:adjustRightInd w:val="0"/>
-        <w:spacing w:after="0" w:line="240" w:lineRule="auto"/>
-        <w:jc w:val="both"/>
-        <w:rPr>
-          <w:rFonts w:ascii="Calibri" w:hAnsi="Calibri" w:cs="Calibri"/>
-          <w:color w:val="0D0D0D"/>
-          <w:sz w:val="20"/>
-          <w:szCs w:val="20"/>
-          <w:shd w:val="clear" w:color="auto" w:fill="FFFFFF"/>
-        </w:rPr>
-      </w:pPr>
-      <w:r>
-        <w:rPr>
-          <w:rFonts w:ascii="Calibri" w:hAnsi="Calibri" w:cs="Calibri"/>
-          <w:color w:val="0D0D0D"/>
-          <w:sz w:val="20"/>
-          <w:szCs w:val="20"/>
-          <w:shd w:val="clear" w:color="auto" w:fill="FFFFFF"/>
-        </w:rPr>
-        <w:t xml:space="preserve">Knowledge of framework NIST CF 2.0, standard ISO 27001 and regulatory compliance GDPR, HIPAA. </w:t>
-      </w:r>
-    </w:p>
-    <w:p>
-      <w:pPr>
-        <w:pStyle w:val="ListParagraph"/>
-        <w:widowControl w:val="0"/>
-        <w:numPr>
-          <w:ilvl w:val="0"/>
-          <w:numId w:val="36"/>
-        </w:numPr>
-        <w:autoSpaceDE w:val="0"/>
-        <w:autoSpaceDN w:val="0"/>
-        <w:adjustRightInd w:val="0"/>
-        <w:spacing w:after="0" w:line="240" w:lineRule="auto"/>
-        <w:jc w:val="both"/>
-        <w:rPr>
-          <w:rFonts w:ascii="Calibri" w:hAnsi="Calibri" w:cs="Calibri"/>
-          <w:color w:val="0D0D0D"/>
-          <w:sz w:val="20"/>
-          <w:szCs w:val="20"/>
-          <w:shd w:val="clear" w:color="auto" w:fill="FFFFFF"/>
-        </w:rPr>
-      </w:pPr>
-      <w:r>
-        <w:rPr>
-          <w:rFonts w:ascii="Calibri" w:hAnsi="Calibri" w:cs="Calibri"/>
-          <w:color w:val="0D0D0D"/>
-          <w:sz w:val="20"/>
-          <w:szCs w:val="20"/>
-          <w:shd w:val="clear" w:color="auto" w:fill="FFFFFF"/>
-        </w:rPr>
-        <w:t>Security incidence response, vulnerability management and risk mitigation.</w:t>
-      </w:r>
-    </w:p>
-    <w:p>
-      <w:pPr>
-        <w:pStyle w:val="ListParagraph"/>
-        <w:widowControl w:val="0"/>
-        <w:numPr>
-          <w:ilvl w:val="0"/>
-          <w:numId w:val="36"/>
-        </w:numPr>
-        <w:autoSpaceDE w:val="0"/>
-        <w:autoSpaceDN w:val="0"/>
-        <w:adjustRightInd w:val="0"/>
-        <w:spacing w:after="0" w:line="240" w:lineRule="auto"/>
-        <w:jc w:val="both"/>
-        <w:rPr>
-          <w:rFonts w:ascii="Calibri" w:hAnsi="Calibri" w:cs="Calibri"/>
-          <w:color w:val="0D0D0D"/>
-          <w:sz w:val="20"/>
-          <w:szCs w:val="20"/>
-          <w:shd w:val="clear" w:color="auto" w:fill="FFFFFF"/>
-        </w:rPr>
-      </w:pPr>
-      <w:r>
-        <w:rPr>
-          <w:rFonts w:ascii="Calibri" w:hAnsi="Calibri" w:cs="Calibri"/>
-          <w:color w:val="0D0D0D"/>
-          <w:sz w:val="20"/>
-          <w:szCs w:val="20"/>
-          <w:shd w:val="clear" w:color="auto" w:fill="FFFFFF"/>
-        </w:rPr>
-        <w:t>Effective written and verbal communication skills, facilitating transparent communication.</w:t>
-      </w:r>
-    </w:p>
-    <w:p>
-      <w:pPr>
-        <w:pStyle w:val="ListParagraph"/>
-        <w:widowControl w:val="0"/>
-        <w:numPr>
-          <w:ilvl w:val="0"/>
-          <w:numId w:val="36"/>
-        </w:numPr>
-        <w:autoSpaceDE w:val="0"/>
-        <w:autoSpaceDN w:val="0"/>
-        <w:adjustRightInd w:val="0"/>
-        <w:spacing w:after="0" w:line="240" w:lineRule="auto"/>
-        <w:jc w:val="both"/>
-        <w:rPr>
-          <w:rFonts w:ascii="Calibri" w:hAnsi="Calibri" w:cs="Calibri"/>
-          <w:sz w:val="20"/>
-          <w:szCs w:val="20"/>
-          <w:lang w:val="en"/>
-        </w:rPr>
-      </w:pPr>
-      <w:r>
-        <w:rPr>
-          <w:rFonts w:ascii="Calibri" w:hAnsi="Calibri" w:cs="Calibri"/>
-          <w:color w:val="0D0D0D"/>
-          <w:sz w:val="20"/>
-          <w:szCs w:val="20"/>
-          <w:shd w:val="clear" w:color="auto" w:fill="FFFFFF"/>
-        </w:rPr>
-        <w:t>Commitment to continuous improvement, demonstrated through implementing Lean and Six Sigma principles</w:t>
-      </w:r>
-      <w:r>
-        <w:rPr>
-          <w:rFonts w:ascii="Calibri" w:hAnsi="Calibri" w:cs="Calibri"/>
-          <w:color w:val="0D0D0D"/>
-          <w:sz w:val="20"/>
-          <w:szCs w:val="20"/>
-          <w:shd w:val="clear" w:color="auto" w:fill="FFFFFF"/>
-        </w:rPr>
-        <w:t xml:space="preserve"> and documentation.</w:t>
-      </w:r>
-    </w:p>
-    <w:p>
-      <w:pPr>
-        <w:pStyle w:val="ListParagraph"/>
-        <w:numPr>
-          <w:ilvl w:val="0"/>
-          <w:numId w:val="36"/>
-        </w:numPr>
-        <w:spacing w:after="0"/>
-        <w:rPr>
-          <w:rFonts w:ascii="Calibri" w:hAnsi="Calibri" w:cs="Calibri"/>
-          <w:color w:val="0D0D0D"/>
-          <w:sz w:val="20"/>
-          <w:szCs w:val="20"/>
-          <w:shd w:val="clear" w:color="auto" w:fill="FFFFFF"/>
-        </w:rPr>
-      </w:pPr>
-      <w:r>
-        <w:rPr>
-          <w:rFonts w:ascii="Calibri" w:hAnsi="Calibri" w:cs="Calibri"/>
-          <w:color w:val="0D0D0D"/>
-          <w:sz w:val="20"/>
-          <w:szCs w:val="20"/>
-          <w:shd w:val="clear" w:color="auto" w:fill="FFFFFF"/>
-        </w:rPr>
-        <w:t>C</w:t>
-      </w:r>
-      <w:r>
-        <w:rPr>
-          <w:rFonts w:ascii="Calibri" w:hAnsi="Calibri" w:cs="Calibri"/>
-          <w:color w:val="0D0D0D"/>
-          <w:sz w:val="20"/>
-          <w:szCs w:val="20"/>
-          <w:shd w:val="clear" w:color="auto" w:fill="FFFFFF"/>
-        </w:rPr>
-        <w:t>ompetent in the use of MS Office tools, MS Azure with familiarity in PowerShell &amp; Bash, Atlassian tools, OpenVAS</w:t>
-      </w:r>
-      <w:r>
-        <w:rPr>
-          <w:rFonts w:ascii="Calibri" w:hAnsi="Calibri" w:cs="Calibri"/>
-          <w:color w:val="0D0D0D"/>
-          <w:sz w:val="20"/>
-          <w:szCs w:val="20"/>
-          <w:shd w:val="clear" w:color="auto" w:fill="FFFFFF"/>
-        </w:rPr>
-        <w:t xml:space="preserve"> and </w:t>
-      </w:r>
-      <w:r>
-        <w:rPr>
-          <w:rFonts w:ascii="Calibri" w:hAnsi="Calibri" w:cs="Calibri"/>
-          <w:color w:val="0D0D0D"/>
-          <w:sz w:val="20"/>
-          <w:szCs w:val="20"/>
-          <w:shd w:val="clear" w:color="auto" w:fill="FFFFFF"/>
-        </w:rPr>
-        <w:t>Kali Linux</w:t>
-      </w:r>
-      <w:r>
-        <w:rPr>
-          <w:rFonts w:ascii="Calibri" w:hAnsi="Calibri" w:cs="Calibri"/>
-          <w:color w:val="0D0D0D"/>
-          <w:sz w:val="20"/>
-          <w:szCs w:val="20"/>
-          <w:shd w:val="clear" w:color="auto" w:fill="FFFFFF"/>
-        </w:rPr>
-        <w:t>.</w:t>
-      </w:r>
-    </w:p>
-    <w:p>
-      <w:pPr>
-        <w:spacing w:after="0" w:line="240" w:lineRule="auto"/>
-        <w:rPr>
-          <w:rFonts w:ascii="Calibri" w:eastAsia="Times New Roman" w:hAnsi="Calibri" w:cs="Calibri"/>
-          <w:b/>
-          <w:bCs/>
-          <w:color w:val="0E101A"/>
-          <w:sz w:val="24"/>
-          <w:szCs w:val="24"/>
-          <w:lang w:eastAsia="en-IN"/>
-        </w:rPr>
-      </w:pPr>
-      <w:r>
-        <w:rPr>
-          <w:rFonts w:ascii="Calibri" w:hAnsi="Calibri" w:cs="Calibri"/>
-          <w:sz w:val="20"/>
-          <w:szCs w:val="20"/>
-          <w:lang w:val="en"/>
-        </w:rPr>
-        <w:pict w14:anchorId="3B0D33A7">
-          <v:rect id="_x0000_i1028" style="width:0;height:1.5pt" o:hralign="center" o:hrstd="t" o:hr="t" fillcolor="#a0a0a0" stroked="f"/>
-        </w:pict>
-      </w:r>
-    </w:p>
-    <w:p>
-      <w:pPr>
-        <w:spacing w:after="0" w:line="240" w:lineRule="auto"/>
-        <w:rPr>
-          <w:rFonts w:ascii="Calibri" w:eastAsia="Times New Roman" w:hAnsi="Calibri" w:cs="Calibri"/>
-          <w:color w:val="0E101A"/>
-          <w:sz w:val="24"/>
-          <w:szCs w:val="24"/>
-          <w:lang w:eastAsia="en-IN"/>
-        </w:rPr>
-      </w:pPr>
-      <w:r>
-        <w:rPr>
-          <w:rFonts w:ascii="Calibri" w:eastAsia="Times New Roman" w:hAnsi="Calibri" w:cs="Calibri"/>
-          <w:b/>
-          <w:bCs/>
-          <w:color w:val="0E101A"/>
-          <w:sz w:val="24"/>
-          <w:szCs w:val="24"/>
-          <w:lang w:eastAsia="en-IN"/>
-        </w:rPr>
-        <w:t xml:space="preserve">            </w:t>
-      </w:r>
-      <w:r>
-        <w:rPr>
-          <w:rFonts w:ascii="Calibri" w:eastAsia="Times New Roman" w:hAnsi="Calibri" w:cs="Calibri"/>
-          <w:b/>
-          <w:bCs/>
-          <w:color w:val="0E101A"/>
-          <w:sz w:val="24"/>
-          <w:szCs w:val="24"/>
-          <w:lang w:eastAsia="en-IN"/>
-        </w:rPr>
-        <w:t xml:space="preserve"> </w:t>
-      </w:r>
-      <w:r>
-        <w:rPr>
-          <w:rFonts w:ascii="Calibri" w:eastAsia="Times New Roman" w:hAnsi="Calibri" w:cs="Calibri"/>
-          <w:b/>
-          <w:bCs/>
-          <w:color w:val="0E101A"/>
-          <w:sz w:val="24"/>
-          <w:szCs w:val="24"/>
-          <w:u w:val="single"/>
-          <w:lang w:eastAsia="en-IN"/>
-        </w:rPr>
-        <w:t>Work</w:t>
-      </w:r>
-      <w:r>
-        <w:rPr>
-          <w:rFonts w:ascii="Calibri" w:eastAsia="Times New Roman" w:hAnsi="Calibri" w:cs="Calibri"/>
-          <w:b/>
-          <w:bCs/>
-          <w:color w:val="0E101A"/>
-          <w:sz w:val="24"/>
-          <w:szCs w:val="24"/>
-          <w:u w:val="single"/>
-          <w:lang w:eastAsia="en-IN"/>
-        </w:rPr>
-        <w:t xml:space="preserve"> Experience</w:t>
-      </w:r>
-    </w:p>
-    <w:p>
-      <w:pPr>
-        <w:widowControl w:val="0"/>
-        <w:autoSpaceDE w:val="0"/>
-        <w:autoSpaceDN w:val="0"/>
-        <w:adjustRightInd w:val="0"/>
-        <w:spacing w:after="0" w:line="240" w:lineRule="auto"/>
-        <w:rPr>
-          <w:rFonts w:ascii="Calibri" w:hAnsi="Calibri" w:cs="Calibri"/>
-          <w:b/>
-          <w:bCs/>
-          <w:lang w:val="en"/>
-        </w:rPr>
-      </w:pPr>
-      <w:r>
-        <w:rPr>
-          <w:rFonts w:ascii="Calibri" w:hAnsi="Calibri" w:cs="Calibri"/>
-          <w:b/>
-          <w:bCs/>
-          <w:sz w:val="20"/>
-          <w:szCs w:val="20"/>
-          <w:lang w:val="en"/>
-        </w:rPr>
-        <w:t xml:space="preserve">Collins Aerospace – San Marcos TX.                                                                                                    Jan. 2024 - Date  </w:t>
-      </w:r>
-    </w:p>
-    <w:p>
-      <w:pPr>
-        <w:pStyle w:val="ListParagraph"/>
-        <w:widowControl w:val="0"/>
-        <w:numPr>
-          <w:ilvl w:val="0"/>
-          <w:numId w:val="46"/>
-        </w:numPr>
-        <w:autoSpaceDE w:val="0"/>
-        <w:autoSpaceDN w:val="0"/>
-        <w:adjustRightInd w:val="0"/>
-        <w:spacing w:after="0" w:line="240" w:lineRule="auto"/>
-        <w:rPr>
-          <w:rFonts w:ascii="Calibri" w:hAnsi="Calibri" w:cs="Calibri"/>
-          <w:b/>
-          <w:bCs/>
-          <w:lang w:val="en"/>
-        </w:rPr>
-      </w:pPr>
-      <w:r>
-        <w:rPr>
-          <w:rFonts w:ascii="Calibri" w:eastAsia="Times New Roman" w:hAnsi="Calibri" w:cs="Calibri"/>
-          <w:color w:val="4A4A4A"/>
-          <w:sz w:val="20"/>
-          <w:szCs w:val="20"/>
-          <w:lang w:val="en-US"/>
-        </w:rPr>
-        <w:t xml:space="preserve">Conducts thorough quality checks, identifies product defects, and </w:t>
-      </w:r>
-      <w:r>
-        <w:rPr>
-          <w:rFonts w:ascii="Calibri" w:eastAsia="Times New Roman" w:hAnsi="Calibri" w:cs="Calibri"/>
-          <w:color w:val="4A4A4A"/>
-          <w:sz w:val="20"/>
-          <w:szCs w:val="20"/>
-          <w:lang w:val="en-US"/>
-        </w:rPr>
-        <w:t>performs all tasks in compliance with quality standards and established safety procedures.</w:t>
-      </w:r>
-    </w:p>
-    <w:p>
-      <w:pPr>
-        <w:pStyle w:val="ListParagraph"/>
-        <w:numPr>
-          <w:ilvl w:val="0"/>
-          <w:numId w:val="46"/>
-        </w:numPr>
-        <w:spacing w:before="100" w:beforeAutospacing="1" w:after="100" w:afterAutospacing="1" w:line="240" w:lineRule="auto"/>
-        <w:rPr>
-          <w:rFonts w:ascii="Calibri" w:eastAsia="Times New Roman" w:hAnsi="Calibri" w:cs="Calibri"/>
-          <w:color w:val="4A4A4A"/>
-          <w:sz w:val="20"/>
-          <w:szCs w:val="20"/>
-          <w:lang w:val="en-US"/>
-        </w:rPr>
-      </w:pPr>
-      <w:r>
-        <w:rPr>
-          <w:rFonts w:ascii="Calibri" w:eastAsia="Times New Roman" w:hAnsi="Calibri" w:cs="Calibri"/>
-          <w:color w:val="4A4A4A"/>
-          <w:sz w:val="20"/>
-          <w:szCs w:val="20"/>
-          <w:lang w:val="en-US"/>
-        </w:rPr>
-        <w:t>Uses standard measuring instruments to perform in-process checks and non-compliant conditions per the Quality Management policy.</w:t>
-      </w:r>
-    </w:p>
-    <w:p>
-      <w:pPr>
-        <w:pStyle w:val="ListParagraph"/>
-        <w:widowControl w:val="0"/>
-        <w:numPr>
-          <w:ilvl w:val="0"/>
-          <w:numId w:val="46"/>
-        </w:numPr>
-        <w:autoSpaceDE w:val="0"/>
-        <w:autoSpaceDN w:val="0"/>
-        <w:adjustRightInd w:val="0"/>
-        <w:spacing w:after="0" w:line="240" w:lineRule="auto"/>
-        <w:rPr>
-          <w:rFonts w:ascii="Calibri" w:hAnsi="Calibri" w:cs="Calibri"/>
-          <w:b/>
-          <w:bCs/>
-          <w:lang w:val="en"/>
-        </w:rPr>
-      </w:pPr>
-      <w:r>
-        <w:rPr>
-          <w:rFonts w:ascii="Calibri" w:eastAsia="Times New Roman" w:hAnsi="Calibri" w:cs="Calibri"/>
-          <w:color w:val="4A4A4A"/>
-          <w:sz w:val="20"/>
-          <w:szCs w:val="20"/>
-          <w:lang w:val="en-US"/>
-        </w:rPr>
-        <w:t>Adapts to engineering specification changes by reworking and repairing assembled equipment and products, ensuring they meet the latest standards.</w:t>
-      </w:r>
-    </w:p>
-    <w:p>
-      <w:pPr>
-        <w:pStyle w:val="ListParagraph"/>
-        <w:widowControl w:val="0"/>
-        <w:numPr>
-          <w:ilvl w:val="0"/>
-          <w:numId w:val="46"/>
-        </w:numPr>
-        <w:autoSpaceDE w:val="0"/>
-        <w:autoSpaceDN w:val="0"/>
-        <w:adjustRightInd w:val="0"/>
-        <w:spacing w:after="0" w:line="240" w:lineRule="auto"/>
-        <w:rPr>
-          <w:rFonts w:ascii="Calibri" w:hAnsi="Calibri" w:cs="Calibri"/>
-          <w:b/>
-          <w:bCs/>
-          <w:lang w:val="en"/>
-        </w:rPr>
-      </w:pPr>
-      <w:r>
-        <w:rPr>
-          <w:rFonts w:ascii="Calibri" w:eastAsia="Times New Roman" w:hAnsi="Calibri" w:cs="Calibri"/>
-          <w:color w:val="4A4A4A"/>
-          <w:sz w:val="20"/>
-          <w:szCs w:val="20"/>
-          <w:lang w:val="en-US"/>
-        </w:rPr>
-        <w:t>Participates in continuous impro</w:t>
-      </w:r>
-      <w:r>
-        <w:rPr>
-          <w:rFonts w:ascii="Calibri" w:eastAsia="Times New Roman" w:hAnsi="Calibri" w:cs="Calibri"/>
-          <w:color w:val="4A4A4A"/>
-          <w:sz w:val="20"/>
-          <w:szCs w:val="20"/>
-          <w:lang w:val="en-US"/>
-        </w:rPr>
-        <w:t>vement initiatives</w:t>
-      </w:r>
-      <w:r>
-        <w:rPr>
-          <w:rFonts w:ascii="Calibri" w:eastAsia="Times New Roman" w:hAnsi="Calibri" w:cs="Calibri"/>
-          <w:color w:val="4A4A4A"/>
-          <w:sz w:val="20"/>
-          <w:szCs w:val="20"/>
-          <w:lang w:val="en-US"/>
-        </w:rPr>
-        <w:t>, ensuring compliance with quality management policies.</w:t>
-      </w:r>
-    </w:p>
-    <w:p>
-      <w:pPr>
-        <w:spacing w:after="0" w:line="240" w:lineRule="auto"/>
-        <w:rPr>
-          <w:rFonts w:ascii="Calibri" w:hAnsi="Calibri" w:cs="Calibri"/>
-          <w:b/>
-          <w:bCs/>
-          <w:sz w:val="20"/>
-          <w:szCs w:val="20"/>
-          <w:lang w:val="en"/>
-        </w:rPr>
-      </w:pPr>
-      <w:r>
-        <w:rPr>
-          <w:rFonts w:ascii="Calibri" w:eastAsia="Times New Roman" w:hAnsi="Calibri" w:cs="Calibri"/>
-          <w:b/>
-          <w:bCs/>
-          <w:color w:val="0E101A"/>
-          <w:sz w:val="20"/>
-          <w:szCs w:val="20"/>
-          <w:lang w:eastAsia="en-IN"/>
-        </w:rPr>
-        <w:lastRenderedPageBreak/>
-        <w:t xml:space="preserve">FirstData </w:t>
-      </w:r>
-      <w:r>
-        <w:rPr>
-          <w:rFonts w:ascii="Calibri" w:eastAsia="Times New Roman" w:hAnsi="Calibri" w:cs="Calibri"/>
-          <w:b/>
-          <w:bCs/>
-          <w:color w:val="0E101A"/>
-          <w:sz w:val="20"/>
-          <w:szCs w:val="20"/>
-          <w:lang w:eastAsia="en-IN"/>
-        </w:rPr>
-        <w:t xml:space="preserve">Consulting </w:t>
-      </w:r>
-      <w:r>
-        <w:rPr>
-          <w:rFonts w:ascii="Calibri" w:eastAsia="Times New Roman" w:hAnsi="Calibri" w:cs="Calibri"/>
-          <w:b/>
-          <w:bCs/>
-          <w:color w:val="0E101A"/>
-          <w:sz w:val="20"/>
-          <w:szCs w:val="20"/>
-          <w:lang w:eastAsia="en-IN"/>
-        </w:rPr>
-        <w:t>–</w:t>
-      </w:r>
-      <w:r>
-        <w:rPr>
-          <w:rFonts w:ascii="Calibri" w:eastAsia="Times New Roman" w:hAnsi="Calibri" w:cs="Calibri"/>
-          <w:b/>
-          <w:bCs/>
-          <w:color w:val="0E101A"/>
-          <w:sz w:val="20"/>
-          <w:szCs w:val="20"/>
-          <w:lang w:eastAsia="en-IN"/>
-        </w:rPr>
-        <w:t xml:space="preserve"> </w:t>
-      </w:r>
-      <w:r>
-        <w:rPr>
-          <w:rFonts w:ascii="Calibri" w:eastAsia="Times New Roman" w:hAnsi="Calibri" w:cs="Calibri"/>
-          <w:b/>
-          <w:bCs/>
-          <w:color w:val="0E101A"/>
-          <w:sz w:val="20"/>
-          <w:szCs w:val="20"/>
-          <w:lang w:eastAsia="en-IN"/>
-        </w:rPr>
-        <w:t xml:space="preserve">Dallas TX.                                                                                                </w:t>
-      </w:r>
-      <w:r>
-        <w:rPr>
-          <w:rFonts w:ascii="Calibri" w:eastAsia="Times New Roman" w:hAnsi="Calibri" w:cs="Calibri"/>
-          <w:b/>
-          <w:bCs/>
-          <w:color w:val="0E101A"/>
-          <w:sz w:val="20"/>
-          <w:szCs w:val="20"/>
-          <w:lang w:eastAsia="en-IN"/>
-        </w:rPr>
-        <w:t xml:space="preserve"> </w:t>
-      </w:r>
-      <w:r>
-        <w:rPr>
-          <w:rFonts w:ascii="Calibri" w:eastAsia="Times New Roman" w:hAnsi="Calibri" w:cs="Calibri"/>
-          <w:b/>
-          <w:bCs/>
-          <w:color w:val="0E101A"/>
-          <w:sz w:val="20"/>
-          <w:szCs w:val="20"/>
-          <w:lang w:eastAsia="en-IN"/>
-        </w:rPr>
-        <w:t xml:space="preserve">  </w:t>
-      </w:r>
-      <w:r>
-        <w:rPr>
-          <w:rFonts w:ascii="Calibri" w:eastAsia="Times New Roman" w:hAnsi="Calibri" w:cs="Calibri"/>
-          <w:b/>
-          <w:bCs/>
-          <w:color w:val="0E101A"/>
-          <w:sz w:val="20"/>
-          <w:szCs w:val="20"/>
-          <w:lang w:eastAsia="en-IN"/>
-        </w:rPr>
-        <w:t>Sep</w:t>
-      </w:r>
-      <w:r>
-        <w:rPr>
-          <w:rFonts w:ascii="Calibri" w:eastAsia="Times New Roman" w:hAnsi="Calibri" w:cs="Calibri"/>
-          <w:b/>
-          <w:bCs/>
-          <w:color w:val="0E101A"/>
-          <w:sz w:val="20"/>
-          <w:szCs w:val="20"/>
-          <w:u w:val="single"/>
-          <w:lang w:eastAsia="en-IN"/>
-        </w:rPr>
-        <w:t>.</w:t>
-      </w:r>
-      <w:r>
-        <w:rPr>
-          <w:rFonts w:ascii="Calibri" w:hAnsi="Calibri" w:cs="Calibri"/>
-          <w:b/>
-          <w:bCs/>
-          <w:sz w:val="20"/>
-          <w:szCs w:val="20"/>
-          <w:lang w:val="en"/>
-        </w:rPr>
-        <w:t xml:space="preserve"> 2022 – </w:t>
-      </w:r>
-      <w:r>
-        <w:rPr>
-          <w:rFonts w:ascii="Calibri" w:hAnsi="Calibri" w:cs="Calibri"/>
-          <w:b/>
-          <w:bCs/>
-          <w:sz w:val="20"/>
-          <w:szCs w:val="20"/>
-          <w:lang w:val="en"/>
-        </w:rPr>
-        <w:t>Jun</w:t>
-      </w:r>
-      <w:r>
-        <w:rPr>
-          <w:rFonts w:ascii="Calibri" w:hAnsi="Calibri" w:cs="Calibri"/>
-          <w:b/>
-          <w:bCs/>
-          <w:sz w:val="20"/>
-          <w:szCs w:val="20"/>
-          <w:lang w:val="en"/>
-        </w:rPr>
-        <w:t>. 2023</w:t>
-      </w:r>
-    </w:p>
-    <w:p>
-      <w:pPr>
-        <w:spacing w:after="0" w:line="240" w:lineRule="auto"/>
-        <w:rPr>
-          <w:rFonts w:ascii="Calibri" w:eastAsia="Times New Roman" w:hAnsi="Calibri" w:cs="Calibri"/>
-          <w:b/>
-          <w:bCs/>
-          <w:color w:val="0E101A"/>
-          <w:sz w:val="20"/>
-          <w:szCs w:val="20"/>
-          <w:lang w:eastAsia="en-IN"/>
-        </w:rPr>
-      </w:pPr>
-      <w:r>
-        <w:rPr>
-          <w:rFonts w:ascii="Calibri" w:eastAsia="Times New Roman" w:hAnsi="Calibri" w:cs="Calibri"/>
-          <w:b/>
-          <w:bCs/>
-          <w:color w:val="0E101A"/>
-          <w:sz w:val="20"/>
-          <w:szCs w:val="20"/>
-          <w:lang w:eastAsia="en-IN"/>
-        </w:rPr>
-        <w:t xml:space="preserve">PivotPoint Consulting </w:t>
-      </w:r>
-      <w:r>
-        <w:rPr>
-          <w:rFonts w:ascii="Calibri" w:eastAsia="Times New Roman" w:hAnsi="Calibri" w:cs="Calibri"/>
-          <w:b/>
-          <w:bCs/>
-          <w:color w:val="0E101A"/>
-          <w:sz w:val="20"/>
-          <w:szCs w:val="20"/>
-          <w:lang w:eastAsia="en-IN"/>
-        </w:rPr>
-        <w:t>–</w:t>
-      </w:r>
-      <w:r>
-        <w:rPr>
-          <w:rFonts w:ascii="Calibri" w:eastAsia="Times New Roman" w:hAnsi="Calibri" w:cs="Calibri"/>
-          <w:b/>
-          <w:bCs/>
-          <w:color w:val="0E101A"/>
-          <w:sz w:val="20"/>
-          <w:szCs w:val="20"/>
-          <w:lang w:eastAsia="en-IN"/>
-        </w:rPr>
-        <w:t xml:space="preserve"> </w:t>
-      </w:r>
-      <w:r>
-        <w:rPr>
-          <w:rFonts w:ascii="Calibri" w:eastAsia="Times New Roman" w:hAnsi="Calibri" w:cs="Calibri"/>
-          <w:b/>
-          <w:bCs/>
-          <w:color w:val="0E101A"/>
-          <w:sz w:val="20"/>
-          <w:szCs w:val="20"/>
-          <w:lang w:eastAsia="en-IN"/>
-        </w:rPr>
-        <w:t xml:space="preserve">Dallas TX.      </w:t>
-      </w:r>
-      <w:r>
-        <w:rPr>
-          <w:rFonts w:ascii="Calibri" w:eastAsia="Times New Roman" w:hAnsi="Calibri" w:cs="Calibri"/>
-          <w:b/>
-          <w:bCs/>
-          <w:color w:val="0E101A"/>
-          <w:sz w:val="20"/>
-          <w:szCs w:val="20"/>
-          <w:lang w:eastAsia="en-IN"/>
-        </w:rPr>
-        <w:t xml:space="preserve">                                                                                         </w:t>
-      </w:r>
-      <w:r>
-        <w:rPr>
-          <w:rFonts w:ascii="Calibri" w:eastAsia="Times New Roman" w:hAnsi="Calibri" w:cs="Calibri"/>
-          <w:b/>
-          <w:bCs/>
-          <w:color w:val="0E101A"/>
-          <w:sz w:val="20"/>
-          <w:szCs w:val="20"/>
-          <w:lang w:eastAsia="en-IN"/>
-        </w:rPr>
-        <w:t xml:space="preserve"> </w:t>
-      </w:r>
-      <w:r>
-        <w:rPr>
-          <w:rFonts w:ascii="Calibri" w:eastAsia="Times New Roman" w:hAnsi="Calibri" w:cs="Calibri"/>
-          <w:b/>
-          <w:bCs/>
-          <w:color w:val="0E101A"/>
-          <w:sz w:val="20"/>
-          <w:szCs w:val="20"/>
-          <w:lang w:eastAsia="en-IN"/>
-        </w:rPr>
-        <w:t>Mar</w:t>
-      </w:r>
-      <w:r>
-        <w:rPr>
-          <w:rFonts w:ascii="Calibri" w:eastAsia="Times New Roman" w:hAnsi="Calibri" w:cs="Calibri"/>
-          <w:b/>
-          <w:bCs/>
-          <w:color w:val="0E101A"/>
-          <w:sz w:val="20"/>
-          <w:szCs w:val="20"/>
-          <w:lang w:eastAsia="en-IN"/>
-        </w:rPr>
-        <w:t>.</w:t>
-      </w:r>
-      <w:r>
-        <w:rPr>
-          <w:rFonts w:ascii="Calibri" w:eastAsia="Times New Roman" w:hAnsi="Calibri" w:cs="Calibri"/>
-          <w:b/>
-          <w:bCs/>
-          <w:color w:val="0E101A"/>
-          <w:sz w:val="20"/>
-          <w:szCs w:val="20"/>
-          <w:lang w:eastAsia="en-IN"/>
-        </w:rPr>
-        <w:t xml:space="preserve"> 2022</w:t>
-      </w:r>
-      <w:r>
-        <w:rPr>
-          <w:rFonts w:ascii="Calibri" w:eastAsia="Times New Roman" w:hAnsi="Calibri" w:cs="Calibri"/>
-          <w:b/>
-          <w:bCs/>
-          <w:color w:val="0E101A"/>
-          <w:sz w:val="20"/>
-          <w:szCs w:val="20"/>
-          <w:lang w:eastAsia="en-IN"/>
-        </w:rPr>
-        <w:t xml:space="preserve"> – Aug. 2022</w:t>
-      </w:r>
-    </w:p>
-    <w:p>
-      <w:pPr>
-        <w:pStyle w:val="ListParagraph"/>
-        <w:keepNext/>
-        <w:widowControl w:val="0"/>
-        <w:numPr>
-          <w:ilvl w:val="0"/>
-          <w:numId w:val="50"/>
-        </w:numPr>
-        <w:autoSpaceDE w:val="0"/>
-        <w:autoSpaceDN w:val="0"/>
-        <w:adjustRightInd w:val="0"/>
-        <w:spacing w:after="0" w:line="276" w:lineRule="auto"/>
-        <w:rPr>
-          <w:rFonts w:ascii="Calibri" w:hAnsi="Calibri" w:cs="Calibri"/>
-          <w:sz w:val="20"/>
-          <w:szCs w:val="20"/>
-          <w:lang w:val="en"/>
-        </w:rPr>
-      </w:pPr>
-      <w:r>
-        <w:rPr>
-          <w:rFonts w:ascii="Calibri" w:hAnsi="Calibri" w:cs="Calibri"/>
-          <w:sz w:val="20"/>
-          <w:szCs w:val="20"/>
-          <w:lang w:val="en"/>
-        </w:rPr>
-        <w:t>Assisted in m</w:t>
-      </w:r>
-      <w:r>
-        <w:rPr>
-          <w:rFonts w:ascii="Calibri" w:hAnsi="Calibri" w:cs="Calibri"/>
-          <w:sz w:val="20"/>
-          <w:szCs w:val="20"/>
-          <w:lang w:val="en"/>
-        </w:rPr>
-        <w:t>anag</w:t>
-      </w:r>
-      <w:r>
-        <w:rPr>
-          <w:rFonts w:ascii="Calibri" w:hAnsi="Calibri" w:cs="Calibri"/>
-          <w:sz w:val="20"/>
-          <w:szCs w:val="20"/>
-          <w:lang w:val="en"/>
-        </w:rPr>
-        <w:t>ing</w:t>
-      </w:r>
-      <w:r>
-        <w:rPr>
-          <w:rFonts w:ascii="Calibri" w:hAnsi="Calibri" w:cs="Calibri"/>
-          <w:sz w:val="20"/>
-          <w:szCs w:val="20"/>
-          <w:lang w:val="en"/>
-        </w:rPr>
-        <w:t xml:space="preserve"> </w:t>
-      </w:r>
-      <w:r>
-        <w:rPr>
-          <w:rFonts w:ascii="Calibri" w:hAnsi="Calibri" w:cs="Calibri"/>
-          <w:sz w:val="20"/>
-          <w:szCs w:val="20"/>
-          <w:lang w:val="en"/>
-        </w:rPr>
-        <w:t xml:space="preserve">the delivery of </w:t>
-      </w:r>
-      <w:r>
-        <w:rPr>
-          <w:rFonts w:ascii="Calibri" w:hAnsi="Calibri" w:cs="Calibri"/>
-          <w:sz w:val="20"/>
-          <w:szCs w:val="20"/>
-          <w:lang w:val="en"/>
-        </w:rPr>
-        <w:t xml:space="preserve">projects in waterfall and agile, ensuring </w:t>
-      </w:r>
-      <w:r>
-        <w:rPr>
-          <w:rFonts w:ascii="Calibri" w:hAnsi="Calibri" w:cs="Calibri"/>
-          <w:sz w:val="20"/>
-          <w:szCs w:val="20"/>
-          <w:lang w:val="en"/>
-        </w:rPr>
-        <w:t xml:space="preserve">compliance </w:t>
-      </w:r>
-      <w:r>
-        <w:rPr>
-          <w:rFonts w:ascii="Calibri" w:hAnsi="Calibri" w:cs="Calibri"/>
-          <w:sz w:val="20"/>
-          <w:szCs w:val="20"/>
-          <w:lang w:val="en"/>
-        </w:rPr>
-        <w:t xml:space="preserve">with </w:t>
-      </w:r>
-      <w:r>
-        <w:rPr>
-          <w:rFonts w:ascii="Calibri" w:hAnsi="Calibri" w:cs="Calibri"/>
-          <w:sz w:val="20"/>
-          <w:szCs w:val="20"/>
-          <w:lang w:val="en"/>
-        </w:rPr>
-        <w:t>the scope</w:t>
-      </w:r>
-      <w:r>
-        <w:rPr>
-          <w:rFonts w:ascii="Calibri" w:hAnsi="Calibri" w:cs="Calibri"/>
-          <w:sz w:val="20"/>
-          <w:szCs w:val="20"/>
-          <w:lang w:val="en"/>
-        </w:rPr>
-        <w:t xml:space="preserve">, </w:t>
-      </w:r>
-      <w:r>
-        <w:rPr>
-          <w:rFonts w:ascii="Calibri" w:hAnsi="Calibri" w:cs="Calibri"/>
-          <w:sz w:val="20"/>
-          <w:szCs w:val="20"/>
-          <w:lang w:val="en"/>
-        </w:rPr>
-        <w:t>deadlines</w:t>
-      </w:r>
-      <w:r>
-        <w:rPr>
-          <w:rFonts w:ascii="Calibri" w:hAnsi="Calibri" w:cs="Calibri"/>
-          <w:sz w:val="20"/>
-          <w:szCs w:val="20"/>
-          <w:lang w:val="en"/>
-        </w:rPr>
-        <w:t xml:space="preserve"> and budgets,</w:t>
-      </w:r>
-      <w:r>
-        <w:rPr>
-          <w:rFonts w:ascii="Calibri" w:hAnsi="Calibri" w:cs="Calibri"/>
-          <w:sz w:val="20"/>
-          <w:szCs w:val="20"/>
-          <w:lang w:val="en"/>
-        </w:rPr>
-        <w:t xml:space="preserve"> managing resources and tracking performance.</w:t>
-      </w:r>
-      <w:r>
-        <w:rPr>
-          <w:rFonts w:ascii="Calibri" w:hAnsi="Calibri" w:cs="Calibri"/>
-          <w:sz w:val="20"/>
-          <w:szCs w:val="20"/>
-          <w:lang w:val="en"/>
-        </w:rPr>
-        <w:t xml:space="preserve"> </w:t>
-      </w:r>
-    </w:p>
-    <w:p>
-      <w:pPr>
-        <w:pStyle w:val="ListParagraph"/>
-        <w:widowControl w:val="0"/>
-        <w:numPr>
-          <w:ilvl w:val="0"/>
-          <w:numId w:val="50"/>
-        </w:numPr>
-        <w:autoSpaceDE w:val="0"/>
-        <w:autoSpaceDN w:val="0"/>
-        <w:adjustRightInd w:val="0"/>
-        <w:spacing w:after="0" w:line="240" w:lineRule="auto"/>
-        <w:rPr>
-          <w:rFonts w:ascii="Calibri" w:hAnsi="Calibri" w:cs="Calibri"/>
-          <w:sz w:val="20"/>
-          <w:szCs w:val="20"/>
-          <w:lang w:val="en"/>
-        </w:rPr>
-      </w:pPr>
-      <w:r>
-        <w:rPr>
-          <w:rFonts w:ascii="Calibri" w:hAnsi="Calibri" w:cs="Calibri"/>
-          <w:sz w:val="20"/>
-          <w:szCs w:val="20"/>
-          <w:lang w:val="en"/>
-        </w:rPr>
-        <w:t xml:space="preserve">I </w:t>
-      </w:r>
-      <w:r>
-        <w:rPr>
-          <w:rFonts w:ascii="Calibri" w:hAnsi="Calibri" w:cs="Calibri"/>
-          <w:sz w:val="20"/>
-          <w:szCs w:val="20"/>
-          <w:lang w:val="en"/>
-        </w:rPr>
-        <w:t xml:space="preserve">was </w:t>
-      </w:r>
-      <w:r>
-        <w:rPr>
-          <w:rFonts w:ascii="Calibri" w:hAnsi="Calibri" w:cs="Calibri"/>
-          <w:sz w:val="20"/>
-          <w:szCs w:val="20"/>
-          <w:lang w:val="en"/>
-        </w:rPr>
-        <w:t>engaged</w:t>
-      </w:r>
-      <w:r>
-        <w:rPr>
-          <w:rFonts w:ascii="Calibri" w:hAnsi="Calibri" w:cs="Calibri"/>
-          <w:sz w:val="20"/>
-          <w:szCs w:val="20"/>
-          <w:lang w:val="en"/>
-        </w:rPr>
-        <w:t xml:space="preserve"> in </w:t>
-      </w:r>
-      <w:r>
-        <w:rPr>
-          <w:rFonts w:ascii="Calibri" w:hAnsi="Calibri" w:cs="Calibri"/>
-          <w:sz w:val="20"/>
-          <w:szCs w:val="20"/>
-          <w:lang w:val="en"/>
-        </w:rPr>
-        <w:t xml:space="preserve">the development of </w:t>
-      </w:r>
-      <w:r>
-        <w:rPr>
-          <w:rFonts w:ascii="Calibri" w:hAnsi="Calibri" w:cs="Calibri"/>
-          <w:sz w:val="20"/>
-          <w:szCs w:val="20"/>
-          <w:lang w:val="en"/>
-        </w:rPr>
-        <w:t xml:space="preserve">risk management </w:t>
-      </w:r>
-      <w:r>
-        <w:rPr>
-          <w:rFonts w:ascii="Calibri" w:hAnsi="Calibri" w:cs="Calibri"/>
-          <w:sz w:val="20"/>
-          <w:szCs w:val="20"/>
-          <w:lang w:val="en"/>
-        </w:rPr>
-        <w:t>plans and mitigation strategies.</w:t>
-      </w:r>
-    </w:p>
-    <w:p>
-      <w:pPr>
-        <w:pStyle w:val="ListParagraph"/>
-        <w:keepNext/>
-        <w:widowControl w:val="0"/>
-        <w:numPr>
-          <w:ilvl w:val="0"/>
-          <w:numId w:val="50"/>
-        </w:numPr>
-        <w:autoSpaceDE w:val="0"/>
-        <w:autoSpaceDN w:val="0"/>
-        <w:adjustRightInd w:val="0"/>
-        <w:spacing w:after="0" w:line="276" w:lineRule="auto"/>
-        <w:rPr>
-          <w:rFonts w:ascii="Calibri" w:hAnsi="Calibri" w:cs="Calibri"/>
-          <w:sz w:val="20"/>
-          <w:szCs w:val="20"/>
-          <w:lang w:val="en"/>
-        </w:rPr>
-      </w:pPr>
-      <w:r>
-        <w:rPr>
-          <w:rFonts w:ascii="Calibri" w:hAnsi="Calibri" w:cs="Calibri"/>
-          <w:sz w:val="20"/>
-          <w:szCs w:val="20"/>
-          <w:lang w:val="en"/>
-        </w:rPr>
-        <w:t>M</w:t>
-      </w:r>
-      <w:r>
-        <w:rPr>
-          <w:rFonts w:ascii="Calibri" w:hAnsi="Calibri" w:cs="Calibri"/>
-          <w:sz w:val="20"/>
-          <w:szCs w:val="20"/>
-          <w:lang w:val="en"/>
-        </w:rPr>
-        <w:t>aintain</w:t>
-      </w:r>
-      <w:r>
-        <w:rPr>
-          <w:rFonts w:ascii="Calibri" w:hAnsi="Calibri" w:cs="Calibri"/>
-          <w:sz w:val="20"/>
-          <w:szCs w:val="20"/>
-          <w:lang w:val="en"/>
-        </w:rPr>
-        <w:t xml:space="preserve">ed </w:t>
-      </w:r>
-      <w:r>
-        <w:rPr>
-          <w:rFonts w:ascii="Calibri" w:hAnsi="Calibri" w:cs="Calibri"/>
-          <w:sz w:val="20"/>
-          <w:szCs w:val="20"/>
-          <w:lang w:val="en"/>
-        </w:rPr>
-        <w:t>project documentation, including risk registers</w:t>
-      </w:r>
-      <w:r>
-        <w:rPr>
-          <w:rFonts w:ascii="Calibri" w:hAnsi="Calibri" w:cs="Calibri"/>
-          <w:sz w:val="20"/>
-          <w:szCs w:val="20"/>
-          <w:lang w:val="en"/>
-        </w:rPr>
-        <w:t xml:space="preserve">, issue logs and compliance reports, ensuring </w:t>
-      </w:r>
-      <w:r>
-        <w:rPr>
-          <w:rFonts w:ascii="Calibri" w:hAnsi="Calibri" w:cs="Calibri"/>
-          <w:sz w:val="20"/>
-          <w:szCs w:val="20"/>
-          <w:lang w:val="en"/>
-        </w:rPr>
-        <w:t xml:space="preserve">all deliverables </w:t>
-      </w:r>
-      <w:r>
-        <w:rPr>
-          <w:rFonts w:ascii="Calibri" w:hAnsi="Calibri" w:cs="Calibri"/>
-          <w:sz w:val="20"/>
-          <w:szCs w:val="20"/>
-          <w:lang w:val="en"/>
-        </w:rPr>
-        <w:t>meet</w:t>
-      </w:r>
-      <w:r>
-        <w:rPr>
-          <w:rFonts w:ascii="Calibri" w:hAnsi="Calibri" w:cs="Calibri"/>
-          <w:sz w:val="20"/>
-          <w:szCs w:val="20"/>
-          <w:lang w:val="en"/>
-        </w:rPr>
-        <w:t xml:space="preserve"> regulatory</w:t>
-      </w:r>
-      <w:r>
-        <w:rPr>
-          <w:rFonts w:ascii="Calibri" w:hAnsi="Calibri" w:cs="Calibri"/>
-          <w:sz w:val="20"/>
-          <w:szCs w:val="20"/>
-          <w:lang w:val="en"/>
-        </w:rPr>
-        <w:t xml:space="preserve"> and organizational standards.</w:t>
-      </w:r>
-    </w:p>
-    <w:p>
-      <w:pPr>
-        <w:pStyle w:val="ListParagraph"/>
-        <w:keepNext/>
-        <w:widowControl w:val="0"/>
-        <w:numPr>
-          <w:ilvl w:val="0"/>
-          <w:numId w:val="51"/>
-        </w:numPr>
-        <w:autoSpaceDE w:val="0"/>
-        <w:autoSpaceDN w:val="0"/>
-        <w:adjustRightInd w:val="0"/>
-        <w:spacing w:after="0" w:line="276" w:lineRule="auto"/>
-        <w:rPr>
-          <w:rFonts w:ascii="Calibri" w:hAnsi="Calibri" w:cs="Calibri"/>
-          <w:sz w:val="20"/>
-          <w:szCs w:val="20"/>
-          <w:lang w:val="en"/>
-        </w:rPr>
-      </w:pPr>
-      <w:r>
-        <w:rPr>
-          <w:rFonts w:ascii="Calibri" w:hAnsi="Calibri" w:cs="Calibri"/>
-          <w:sz w:val="20"/>
-          <w:szCs w:val="20"/>
-          <w:lang w:val="en"/>
-        </w:rPr>
-        <w:t>Facilitated</w:t>
-      </w:r>
-      <w:r>
-        <w:rPr>
-          <w:rFonts w:ascii="Calibri" w:hAnsi="Calibri" w:cs="Calibri"/>
-          <w:sz w:val="20"/>
-          <w:szCs w:val="20"/>
-          <w:lang w:val="en"/>
-        </w:rPr>
-        <w:t xml:space="preserve"> project meetings</w:t>
-      </w:r>
-      <w:r>
-        <w:rPr>
-          <w:rFonts w:ascii="Calibri" w:hAnsi="Calibri" w:cs="Calibri"/>
-          <w:sz w:val="20"/>
-          <w:szCs w:val="20"/>
-          <w:lang w:val="en"/>
-        </w:rPr>
-        <w:t xml:space="preserve"> and </w:t>
-      </w:r>
-      <w:r>
-        <w:rPr>
-          <w:rFonts w:ascii="Calibri" w:hAnsi="Calibri" w:cs="Calibri"/>
-          <w:sz w:val="20"/>
-          <w:szCs w:val="20"/>
-          <w:lang w:val="en"/>
-        </w:rPr>
-        <w:t>c</w:t>
-      </w:r>
-      <w:r>
-        <w:rPr>
-          <w:rFonts w:ascii="Calibri" w:hAnsi="Calibri" w:cs="Calibri"/>
-          <w:sz w:val="20"/>
-          <w:szCs w:val="20"/>
-          <w:lang w:val="en"/>
-        </w:rPr>
-        <w:t xml:space="preserve">oordinated </w:t>
-      </w:r>
-      <w:r>
-        <w:rPr>
-          <w:rFonts w:ascii="Calibri" w:hAnsi="Calibri" w:cs="Calibri"/>
-          <w:sz w:val="20"/>
-          <w:szCs w:val="20"/>
-          <w:lang w:val="en"/>
-        </w:rPr>
-        <w:t xml:space="preserve">security </w:t>
-      </w:r>
-      <w:r>
-        <w:rPr>
-          <w:rFonts w:ascii="Calibri" w:hAnsi="Calibri" w:cs="Calibri"/>
-          <w:sz w:val="20"/>
-          <w:szCs w:val="20"/>
-          <w:lang w:val="en"/>
-        </w:rPr>
-        <w:t>training</w:t>
-      </w:r>
-      <w:r>
-        <w:rPr>
-          <w:rFonts w:ascii="Calibri" w:hAnsi="Calibri" w:cs="Calibri"/>
-          <w:sz w:val="20"/>
-          <w:szCs w:val="20"/>
-          <w:lang w:val="en"/>
-        </w:rPr>
-        <w:t xml:space="preserve"> on best practices</w:t>
-      </w:r>
-      <w:r>
-        <w:rPr>
-          <w:rFonts w:ascii="Calibri" w:hAnsi="Calibri" w:cs="Calibri"/>
-          <w:sz w:val="20"/>
-          <w:szCs w:val="20"/>
-          <w:lang w:val="en"/>
-        </w:rPr>
-        <w:t>, identifying threats and vulnerabilities.</w:t>
-      </w:r>
-    </w:p>
-    <w:p>
-      <w:pPr>
-        <w:keepNext/>
-        <w:widowControl w:val="0"/>
-        <w:autoSpaceDE w:val="0"/>
-        <w:autoSpaceDN w:val="0"/>
-        <w:adjustRightInd w:val="0"/>
-        <w:spacing w:after="0" w:line="276" w:lineRule="auto"/>
-        <w:rPr>
-          <w:rFonts w:ascii="Calibri" w:hAnsi="Calibri" w:cs="Calibri"/>
-          <w:sz w:val="20"/>
-          <w:szCs w:val="20"/>
-          <w:lang w:val="en"/>
-        </w:rPr>
-      </w:pPr>
-    </w:p>
-    <w:p>
-      <w:pPr>
-        <w:spacing w:after="0" w:line="240" w:lineRule="auto"/>
-        <w:rPr>
-          <w:rFonts w:ascii="Calibri" w:hAnsi="Calibri" w:cs="Calibri"/>
-          <w:b/>
-          <w:bCs/>
-          <w:color w:val="0D0D0D"/>
-          <w:sz w:val="20"/>
-          <w:szCs w:val="20"/>
-          <w:shd w:val="clear" w:color="auto" w:fill="FFFFFF"/>
-        </w:rPr>
-      </w:pPr>
-      <w:r>
-        <w:rPr>
-          <w:rFonts w:ascii="Calibri" w:hAnsi="Calibri" w:cs="Calibri"/>
-          <w:b/>
-          <w:bCs/>
-          <w:color w:val="0D0D0D"/>
-          <w:sz w:val="20"/>
-          <w:szCs w:val="20"/>
-          <w:shd w:val="clear" w:color="auto" w:fill="FFFFFF"/>
-        </w:rPr>
-        <w:t>Globacom Limited – Lagos</w:t>
-      </w:r>
-      <w:r>
-        <w:rPr>
-          <w:rFonts w:ascii="Calibri" w:hAnsi="Calibri" w:cs="Calibri"/>
-          <w:b/>
-          <w:bCs/>
-          <w:color w:val="0D0D0D"/>
-          <w:sz w:val="20"/>
-          <w:szCs w:val="20"/>
-          <w:shd w:val="clear" w:color="auto" w:fill="FFFFFF"/>
-        </w:rPr>
-        <w:t>,</w:t>
-      </w:r>
-      <w:r>
-        <w:rPr>
-          <w:rFonts w:ascii="Calibri" w:hAnsi="Calibri" w:cs="Calibri"/>
-          <w:b/>
-          <w:bCs/>
-          <w:color w:val="0D0D0D"/>
-          <w:sz w:val="20"/>
-          <w:szCs w:val="20"/>
-          <w:shd w:val="clear" w:color="auto" w:fill="FFFFFF"/>
-        </w:rPr>
-        <w:t xml:space="preserve"> Nigeria.                                                        </w:t>
-      </w:r>
-      <w:r>
-        <w:rPr>
-          <w:rFonts w:ascii="Calibri" w:hAnsi="Calibri" w:cs="Calibri"/>
-          <w:b/>
-          <w:bCs/>
-          <w:color w:val="0D0D0D"/>
-          <w:sz w:val="20"/>
-          <w:szCs w:val="20"/>
-          <w:shd w:val="clear" w:color="auto" w:fill="FFFFFF"/>
-        </w:rPr>
-        <w:t xml:space="preserve">                                       </w:t>
-      </w:r>
-      <w:r>
-        <w:rPr>
-          <w:rFonts w:ascii="Calibri" w:hAnsi="Calibri" w:cs="Calibri"/>
-          <w:b/>
-          <w:bCs/>
-          <w:color w:val="0D0D0D"/>
-          <w:sz w:val="20"/>
-          <w:szCs w:val="20"/>
-          <w:shd w:val="clear" w:color="auto" w:fill="FFFFFF"/>
-        </w:rPr>
-        <w:t>Jan. 2013 – Jun. 2018</w:t>
-      </w:r>
-    </w:p>
-    <w:p>
-      <w:pPr>
-        <w:spacing w:after="0" w:line="240" w:lineRule="auto"/>
-        <w:rPr>
-          <w:rFonts w:ascii="Calibri" w:hAnsi="Calibri" w:cs="Calibri"/>
-          <w:b/>
-          <w:bCs/>
-          <w:color w:val="0D0D0D"/>
-          <w:sz w:val="20"/>
-          <w:szCs w:val="20"/>
-          <w:shd w:val="clear" w:color="auto" w:fill="FFFFFF"/>
-        </w:rPr>
-      </w:pPr>
-      <w:r>
-        <w:rPr>
-          <w:rFonts w:ascii="Calibri" w:hAnsi="Calibri" w:cs="Calibri"/>
-          <w:b/>
-          <w:bCs/>
-          <w:color w:val="0D0D0D"/>
-          <w:sz w:val="20"/>
-          <w:szCs w:val="20"/>
-          <w:shd w:val="clear" w:color="auto" w:fill="FFFFFF"/>
-        </w:rPr>
-        <w:t>Assistant Project Manager</w:t>
-      </w:r>
-    </w:p>
-    <w:p>
-      <w:pPr>
-        <w:pStyle w:val="ListParagraph"/>
-        <w:numPr>
-          <w:ilvl w:val="0"/>
-          <w:numId w:val="38"/>
-        </w:numPr>
-        <w:spacing w:after="0" w:line="240" w:lineRule="auto"/>
-        <w:rPr>
-          <w:rFonts w:ascii="Calibri" w:hAnsi="Calibri" w:cs="Calibri"/>
-          <w:color w:val="0D0D0D"/>
-          <w:sz w:val="20"/>
-          <w:szCs w:val="20"/>
-          <w:shd w:val="clear" w:color="auto" w:fill="FFFFFF"/>
-        </w:rPr>
-      </w:pPr>
-      <w:r>
-        <w:rPr>
-          <w:rFonts w:ascii="Calibri" w:hAnsi="Calibri" w:cs="Calibri"/>
-          <w:color w:val="0D0D0D"/>
-          <w:sz w:val="20"/>
-          <w:szCs w:val="20"/>
-          <w:shd w:val="clear" w:color="auto" w:fill="FFFFFF"/>
-        </w:rPr>
-        <w:t>Managed resources</w:t>
-      </w:r>
-      <w:r>
-        <w:rPr>
-          <w:rFonts w:ascii="Calibri" w:hAnsi="Calibri" w:cs="Calibri"/>
-          <w:color w:val="0D0D0D"/>
-          <w:sz w:val="20"/>
-          <w:szCs w:val="20"/>
-          <w:shd w:val="clear" w:color="auto" w:fill="FFFFFF"/>
-        </w:rPr>
-        <w:t xml:space="preserve"> </w:t>
-      </w:r>
-      <w:r>
-        <w:rPr>
-          <w:rFonts w:ascii="Calibri" w:hAnsi="Calibri" w:cs="Calibri"/>
-          <w:color w:val="0D0D0D"/>
-          <w:sz w:val="20"/>
-          <w:szCs w:val="20"/>
-          <w:shd w:val="clear" w:color="auto" w:fill="FFFFFF"/>
-        </w:rPr>
-        <w:t>of</w:t>
-      </w:r>
-      <w:r>
-        <w:rPr>
-          <w:rFonts w:ascii="Calibri" w:hAnsi="Calibri" w:cs="Calibri"/>
-          <w:color w:val="0D0D0D"/>
-          <w:sz w:val="20"/>
-          <w:szCs w:val="20"/>
-          <w:shd w:val="clear" w:color="auto" w:fill="FFFFFF"/>
-        </w:rPr>
-        <w:t xml:space="preserve"> telecommunications</w:t>
-      </w:r>
-      <w:r>
-        <w:rPr>
-          <w:rFonts w:ascii="Calibri" w:hAnsi="Calibri" w:cs="Calibri"/>
-          <w:color w:val="0D0D0D"/>
-          <w:sz w:val="20"/>
-          <w:szCs w:val="20"/>
-          <w:shd w:val="clear" w:color="auto" w:fill="FFFFFF"/>
-        </w:rPr>
-        <w:t xml:space="preserve"> projects</w:t>
-      </w:r>
-      <w:r>
-        <w:rPr>
-          <w:rFonts w:ascii="Calibri" w:hAnsi="Calibri" w:cs="Calibri"/>
-          <w:color w:val="0D0D0D"/>
-          <w:sz w:val="20"/>
-          <w:szCs w:val="20"/>
-          <w:shd w:val="clear" w:color="auto" w:fill="FFFFFF"/>
-        </w:rPr>
-        <w:t xml:space="preserve"> with budgets of over $5M and</w:t>
-      </w:r>
-      <w:r>
-        <w:rPr>
-          <w:rFonts w:ascii="Calibri" w:hAnsi="Calibri" w:cs="Calibri"/>
-          <w:color w:val="0D0D0D"/>
-          <w:sz w:val="20"/>
-          <w:szCs w:val="20"/>
-          <w:shd w:val="clear" w:color="auto" w:fill="FFFFFF"/>
-        </w:rPr>
-        <w:t xml:space="preserve"> demonstrat</w:t>
-      </w:r>
-      <w:r>
-        <w:rPr>
-          <w:rFonts w:ascii="Calibri" w:hAnsi="Calibri" w:cs="Calibri"/>
-          <w:color w:val="0D0D0D"/>
-          <w:sz w:val="20"/>
-          <w:szCs w:val="20"/>
-          <w:shd w:val="clear" w:color="auto" w:fill="FFFFFF"/>
-        </w:rPr>
-        <w:t>ed</w:t>
-      </w:r>
-      <w:r>
-        <w:rPr>
-          <w:rFonts w:ascii="Calibri" w:hAnsi="Calibri" w:cs="Calibri"/>
-          <w:color w:val="0D0D0D"/>
-          <w:sz w:val="20"/>
-          <w:szCs w:val="20"/>
-          <w:shd w:val="clear" w:color="auto" w:fill="FFFFFF"/>
-        </w:rPr>
-        <w:t xml:space="preserve"> the ability to effectively allocate and utilize resources to meet project objectives.</w:t>
-      </w:r>
-    </w:p>
-    <w:p>
-      <w:pPr>
-        <w:pStyle w:val="ListParagraph"/>
-        <w:numPr>
-          <w:ilvl w:val="0"/>
-          <w:numId w:val="38"/>
-        </w:numPr>
-        <w:spacing w:after="0" w:line="240" w:lineRule="auto"/>
-        <w:rPr>
-          <w:rFonts w:ascii="Calibri" w:hAnsi="Calibri" w:cs="Calibri"/>
-          <w:color w:val="0D0D0D"/>
-          <w:sz w:val="20"/>
-          <w:szCs w:val="20"/>
-          <w:shd w:val="clear" w:color="auto" w:fill="FFFFFF"/>
-        </w:rPr>
-      </w:pPr>
-      <w:r>
-        <w:rPr>
-          <w:rFonts w:ascii="Calibri" w:hAnsi="Calibri" w:cs="Calibri"/>
-          <w:color w:val="0D0D0D"/>
-          <w:sz w:val="20"/>
-          <w:szCs w:val="20"/>
-          <w:shd w:val="clear" w:color="auto" w:fill="FFFFFF"/>
-        </w:rPr>
-        <w:t>C</w:t>
-      </w:r>
-      <w:r>
-        <w:rPr>
-          <w:rFonts w:ascii="Calibri" w:hAnsi="Calibri" w:cs="Calibri"/>
-          <w:color w:val="0D0D0D"/>
-          <w:sz w:val="20"/>
-          <w:szCs w:val="20"/>
-          <w:shd w:val="clear" w:color="auto" w:fill="FFFFFF"/>
-        </w:rPr>
-        <w:t xml:space="preserve">ollaborated with stakeholders on project requirements and planning. </w:t>
-      </w:r>
-    </w:p>
-    <w:p>
-      <w:pPr>
-        <w:pStyle w:val="ListParagraph"/>
-        <w:numPr>
-          <w:ilvl w:val="0"/>
-          <w:numId w:val="38"/>
-        </w:numPr>
-        <w:spacing w:after="0" w:line="240" w:lineRule="auto"/>
-        <w:rPr>
-          <w:rFonts w:ascii="Calibri" w:hAnsi="Calibri" w:cs="Calibri"/>
-          <w:color w:val="0D0D0D"/>
-          <w:sz w:val="20"/>
-          <w:szCs w:val="20"/>
-          <w:shd w:val="clear" w:color="auto" w:fill="FFFFFF"/>
-        </w:rPr>
-      </w:pPr>
-      <w:r>
-        <w:rPr>
-          <w:rFonts w:ascii="Calibri" w:hAnsi="Calibri" w:cs="Calibri"/>
-          <w:color w:val="0D0D0D"/>
-          <w:sz w:val="20"/>
-          <w:szCs w:val="20"/>
-          <w:shd w:val="clear" w:color="auto" w:fill="FFFFFF"/>
-        </w:rPr>
-        <w:t>Coordinated communication activities between the telecommunication te</w:t>
-      </w:r>
-      <w:r>
-        <w:rPr>
-          <w:rFonts w:ascii="Calibri" w:hAnsi="Calibri" w:cs="Calibri"/>
-          <w:color w:val="0D0D0D"/>
-          <w:sz w:val="20"/>
-          <w:szCs w:val="20"/>
-          <w:shd w:val="clear" w:color="auto" w:fill="FFFFFF"/>
-        </w:rPr>
-        <w:t xml:space="preserve">am, </w:t>
-      </w:r>
-      <w:r>
-        <w:rPr>
-          <w:rFonts w:ascii="Calibri" w:hAnsi="Calibri" w:cs="Calibri"/>
-          <w:color w:val="0D0D0D"/>
-          <w:sz w:val="20"/>
-          <w:szCs w:val="20"/>
-          <w:shd w:val="clear" w:color="auto" w:fill="FFFFFF"/>
-        </w:rPr>
-        <w:t>the engineering team</w:t>
-      </w:r>
-      <w:r>
-        <w:rPr>
-          <w:rFonts w:ascii="Calibri" w:hAnsi="Calibri" w:cs="Calibri"/>
-          <w:color w:val="0D0D0D"/>
-          <w:sz w:val="20"/>
-          <w:szCs w:val="20"/>
-          <w:shd w:val="clear" w:color="auto" w:fill="FFFFFF"/>
-        </w:rPr>
-        <w:t xml:space="preserve"> and manufacturing team</w:t>
-      </w:r>
-      <w:r>
-        <w:rPr>
-          <w:rFonts w:ascii="Calibri" w:hAnsi="Calibri" w:cs="Calibri"/>
-          <w:color w:val="0D0D0D"/>
-          <w:sz w:val="20"/>
-          <w:szCs w:val="20"/>
-          <w:shd w:val="clear" w:color="auto" w:fill="FFFFFF"/>
-        </w:rPr>
-        <w:t>, ensuring clear and effective communication channels to facilitate project progress.</w:t>
-      </w:r>
-    </w:p>
-    <w:p>
-      <w:pPr>
-        <w:pStyle w:val="ListParagraph"/>
-        <w:numPr>
-          <w:ilvl w:val="0"/>
-          <w:numId w:val="38"/>
-        </w:numPr>
-        <w:spacing w:after="0" w:line="240" w:lineRule="auto"/>
-        <w:rPr>
-          <w:rFonts w:ascii="Calibri" w:hAnsi="Calibri" w:cs="Calibri"/>
-          <w:color w:val="0D0D0D"/>
-          <w:sz w:val="20"/>
-          <w:szCs w:val="20"/>
-          <w:shd w:val="clear" w:color="auto" w:fill="FFFFFF"/>
-        </w:rPr>
-      </w:pPr>
-      <w:r>
-        <w:rPr>
-          <w:rFonts w:ascii="Calibri" w:hAnsi="Calibri" w:cs="Calibri"/>
-          <w:color w:val="0D0D0D"/>
-          <w:sz w:val="20"/>
-          <w:szCs w:val="20"/>
-          <w:shd w:val="clear" w:color="auto" w:fill="FFFFFF"/>
-        </w:rPr>
-        <w:t>Travelled to different locations to inspect facilities and commission projects</w:t>
-      </w:r>
-      <w:r>
-        <w:rPr>
-          <w:rFonts w:ascii="Calibri" w:hAnsi="Calibri" w:cs="Calibri"/>
-          <w:color w:val="0D0D0D"/>
-          <w:sz w:val="20"/>
-          <w:szCs w:val="20"/>
-          <w:shd w:val="clear" w:color="auto" w:fill="FFFFFF"/>
-        </w:rPr>
-        <w:t xml:space="preserve"> </w:t>
-      </w:r>
-      <w:r>
-        <w:rPr>
-          <w:rFonts w:ascii="Calibri" w:hAnsi="Calibri" w:cs="Calibri"/>
-          <w:color w:val="0D0D0D"/>
-          <w:sz w:val="20"/>
-          <w:szCs w:val="20"/>
-          <w:shd w:val="clear" w:color="auto" w:fill="FFFFFF"/>
-        </w:rPr>
-        <w:t>and ensur</w:t>
-      </w:r>
-      <w:r>
-        <w:rPr>
-          <w:rFonts w:ascii="Calibri" w:hAnsi="Calibri" w:cs="Calibri"/>
-          <w:color w:val="0D0D0D"/>
-          <w:sz w:val="20"/>
-          <w:szCs w:val="20"/>
-          <w:shd w:val="clear" w:color="auto" w:fill="FFFFFF"/>
-        </w:rPr>
-        <w:t>ing</w:t>
-      </w:r>
-      <w:r>
-        <w:rPr>
-          <w:rFonts w:ascii="Calibri" w:hAnsi="Calibri" w:cs="Calibri"/>
-          <w:color w:val="0D0D0D"/>
-          <w:sz w:val="20"/>
-          <w:szCs w:val="20"/>
-          <w:shd w:val="clear" w:color="auto" w:fill="FFFFFF"/>
-        </w:rPr>
-        <w:t xml:space="preserve"> compliance with quality standards.</w:t>
-      </w:r>
+          <w:lang w:val="en"/>
+        </w:rPr>
+      </w:pPr>
     </w:p>
     <w:p>
       <w:pPr>
@@ -9552,15 +9723,6 @@
   </w:num>
   <w:num w:numId="52" w16cid:durableId="243270829">
     <w:abstractNumId w:val="24"/>
-    <w:lvlOverride w:ilvl="0"/>
-    <w:lvlOverride w:ilvl="1"/>
-    <w:lvlOverride w:ilvl="2"/>
-    <w:lvlOverride w:ilvl="3"/>
-    <w:lvlOverride w:ilvl="4"/>
-    <w:lvlOverride w:ilvl="5"/>
-    <w:lvlOverride w:ilvl="6"/>
-    <w:lvlOverride w:ilvl="7"/>
-    <w:lvlOverride w:ilvl="8"/>
   </w:num>
 </w:numbering>
 </file>

--- a/ProjCC2.docx
+++ b/ProjCC2.docx
@@ -33,7 +33,7 @@
           <w:szCs w:val="32"/>
           <w:lang w:val="en"/>
         </w:rPr>
-        <w:t>OLUWA</w:t>
+        <w:t>Oluwa</w:t>
       </w:r>
       <w:r>
         <w:rPr>
@@ -48,7 +48,7 @@
           <w:szCs w:val="32"/>
           <w:lang w:val="en"/>
         </w:rPr>
-        <w:t>TOMI TALABI</w:t>
+        <w:t>tomi Talabi</w:t>
       </w:r>
       <w:r>
         <w:rPr>
@@ -213,7 +213,7 @@
           <w:szCs w:val="20"/>
           <w:lang w:eastAsia="en-IN"/>
         </w:rPr>
-        <w:t>Aspiring cybersecurity professional actively looking for a cyber</w:t>
+        <w:t xml:space="preserve">I have </w:t>
       </w:r>
       <w:r>
         <w:rPr>
@@ -223,7 +223,7 @@
           <w:szCs w:val="20"/>
           <w:lang w:eastAsia="en-IN"/>
         </w:rPr>
-        <w:t xml:space="preserve">security role. </w:t>
+        <w:t>been a purposeful</w:t>
       </w:r>
       <w:r>
         <w:rPr>
@@ -233,7 +233,57 @@
           <w:szCs w:val="20"/>
           <w:lang w:eastAsia="en-IN"/>
         </w:rPr>
-        <w:t>I am passionate about risk management, cybersecurity governance and implementing security best practices to ensuring the protection of information assets through policies, standards and frameworks that secure data and maintain organizational trust.</w:t>
+        <w:t xml:space="preserve"> project manag</w:t>
+      </w:r>
+      <w:r>
+        <w:rPr>
+          <w:rFonts w:eastAsia="Times New Roman" w:cstheme="minorHAnsi"/>
+          <w:color w:val="0E101A"/>
+          <w:sz w:val="20"/>
+          <w:szCs w:val="20"/>
+          <w:lang w:eastAsia="en-IN"/>
+        </w:rPr>
+        <w:t>er</w:t>
+      </w:r>
+      <w:r>
+        <w:rPr>
+          <w:rFonts w:eastAsia="Times New Roman" w:cstheme="minorHAnsi"/>
+          <w:color w:val="0E101A"/>
+          <w:sz w:val="20"/>
+          <w:szCs w:val="20"/>
+          <w:lang w:eastAsia="en-IN"/>
+        </w:rPr>
+        <w:t xml:space="preserve"> with six years of experience participating in the end-to-end project life cycles, leading continuous improvement initiatives </w:t>
+      </w:r>
+      <w:r>
+        <w:rPr>
+          <w:rFonts w:eastAsia="Times New Roman" w:cstheme="minorHAnsi"/>
+          <w:color w:val="0E101A"/>
+          <w:sz w:val="20"/>
+          <w:szCs w:val="20"/>
+          <w:lang w:eastAsia="en-IN"/>
+        </w:rPr>
+        <w:t>and successfully identifying and implementing cost</w:t>
+      </w:r>
+      <w:r>
+        <w:rPr>
+          <w:rFonts w:eastAsia="Times New Roman" w:cstheme="minorHAnsi"/>
+          <w:color w:val="0E101A"/>
+          <w:sz w:val="20"/>
+          <w:szCs w:val="20"/>
+          <w:lang w:eastAsia="en-IN"/>
+        </w:rPr>
+        <w:t>-</w:t>
+      </w:r>
+      <w:r>
+        <w:rPr>
+          <w:rFonts w:eastAsia="Times New Roman" w:cstheme="minorHAnsi"/>
+          <w:color w:val="0E101A"/>
+          <w:sz w:val="20"/>
+          <w:szCs w:val="20"/>
+          <w:lang w:eastAsia="en-IN"/>
+        </w:rPr>
+        <w:t>saving technical solutions and best practices to ensure project success.</w:t>
       </w:r>
     </w:p>
     <w:p>
@@ -256,7 +306,7 @@
           <w:szCs w:val="20"/>
           <w:lang w:eastAsia="en-IN"/>
         </w:rPr>
-        <w:t xml:space="preserve">I continue to learn and build my skills </w:t>
+        <w:t>I am passionate about risk management</w:t>
       </w:r>
       <w:r>
         <w:rPr>
@@ -266,7 +316,7 @@
           <w:szCs w:val="20"/>
           <w:lang w:eastAsia="en-IN"/>
         </w:rPr>
-        <w:t xml:space="preserve">in </w:t>
+        <w:t xml:space="preserve"> and </w:t>
       </w:r>
       <w:r>
         <w:rPr>
@@ -276,7 +326,7 @@
           <w:szCs w:val="20"/>
           <w:lang w:eastAsia="en-IN"/>
         </w:rPr>
-        <w:t>GRC</w:t>
+        <w:t xml:space="preserve">cybersecurity governance </w:t>
       </w:r>
       <w:r>
         <w:rPr>
@@ -286,7 +336,7 @@
           <w:szCs w:val="20"/>
           <w:lang w:eastAsia="en-IN"/>
         </w:rPr>
-        <w:t xml:space="preserve"> and the technical areas of </w:t>
+        <w:t xml:space="preserve">with a strong foundation in </w:t>
       </w:r>
       <w:r>
         <w:rPr>
@@ -296,7 +346,7 @@
           <w:szCs w:val="20"/>
           <w:lang w:eastAsia="en-IN"/>
         </w:rPr>
-        <w:t>cybersecurity.</w:t>
+        <w:t>risk management, incident response and regulatory frameworks.</w:t>
       </w:r>
     </w:p>
     <w:p>
@@ -311,11 +361,7 @@
           <w:lang w:eastAsia="en-IN"/>
         </w:rPr>
       </w:pPr>
-    </w:p>
-    <w:p>
-      <w:pPr>
-        <w:spacing w:after="0" w:line="240" w:lineRule="auto"/>
-        <w:jc w:val="both"/>
+      <w:r>
         <w:rPr>
           <w:rFonts w:eastAsia="Times New Roman" w:cstheme="minorHAnsi"/>
           <w:color w:val="0E101A"/>
@@ -323,7 +369,8 @@
           <w:szCs w:val="20"/>
           <w:lang w:eastAsia="en-IN"/>
         </w:rPr>
-      </w:pPr>
+        <w:t xml:space="preserve">I continue to learn and build my skills </w:t>
+      </w:r>
       <w:r>
         <w:rPr>
           <w:rFonts w:eastAsia="Times New Roman" w:cstheme="minorHAnsi"/>
@@ -332,7 +379,7 @@
           <w:szCs w:val="20"/>
           <w:lang w:eastAsia="en-IN"/>
         </w:rPr>
-        <w:t xml:space="preserve">I have been in the </w:t>
+        <w:t xml:space="preserve">in </w:t>
       </w:r>
       <w:r>
         <w:rPr>
@@ -342,7 +389,7 @@
           <w:szCs w:val="20"/>
           <w:lang w:eastAsia="en-IN"/>
         </w:rPr>
-        <w:t>project</w:t>
+        <w:t>governance, risk and compli</w:t>
       </w:r>
       <w:r>
         <w:rPr>
@@ -352,7 +399,7 @@
           <w:szCs w:val="20"/>
           <w:lang w:eastAsia="en-IN"/>
         </w:rPr>
-        <w:t xml:space="preserve"> </w:t>
+        <w:t>ance while pursuing</w:t>
       </w:r>
       <w:r>
         <w:rPr>
@@ -362,7 +409,7 @@
           <w:szCs w:val="20"/>
           <w:lang w:eastAsia="en-IN"/>
         </w:rPr>
-        <w:t>manage</w:t>
+        <w:t xml:space="preserve"> industry certifications</w:t>
       </w:r>
       <w:r>
         <w:rPr>
@@ -372,7 +419,7 @@
           <w:szCs w:val="20"/>
           <w:lang w:eastAsia="en-IN"/>
         </w:rPr>
-        <w:t>ment</w:t>
+        <w:t>.</w:t>
       </w:r>
       <w:r>
         <w:rPr>
@@ -382,187 +429,7 @@
           <w:szCs w:val="20"/>
           <w:lang w:eastAsia="en-IN"/>
         </w:rPr>
-        <w:t xml:space="preserve"> field </w:t>
-      </w:r>
-      <w:r>
-        <w:rPr>
-          <w:rFonts w:eastAsia="Times New Roman" w:cstheme="minorHAnsi"/>
-          <w:color w:val="0E101A"/>
-          <w:sz w:val="20"/>
-          <w:szCs w:val="20"/>
-          <w:lang w:eastAsia="en-IN"/>
-        </w:rPr>
-        <w:t xml:space="preserve">with six years of </w:t>
-      </w:r>
-      <w:r>
-        <w:rPr>
-          <w:rFonts w:eastAsia="Times New Roman" w:cstheme="minorHAnsi"/>
-          <w:color w:val="0E101A"/>
-          <w:sz w:val="20"/>
-          <w:szCs w:val="20"/>
-          <w:lang w:eastAsia="en-IN"/>
-        </w:rPr>
-        <w:t>experience</w:t>
-      </w:r>
-      <w:r>
-        <w:rPr>
-          <w:rFonts w:eastAsia="Times New Roman" w:cstheme="minorHAnsi"/>
-          <w:color w:val="0E101A"/>
-          <w:sz w:val="20"/>
-          <w:szCs w:val="20"/>
-          <w:lang w:eastAsia="en-IN"/>
-        </w:rPr>
         <w:t xml:space="preserve"> </w:t>
-      </w:r>
-      <w:r>
-        <w:rPr>
-          <w:rFonts w:eastAsia="Times New Roman" w:cstheme="minorHAnsi"/>
-          <w:color w:val="0E101A"/>
-          <w:sz w:val="20"/>
-          <w:szCs w:val="20"/>
-          <w:lang w:eastAsia="en-IN"/>
-        </w:rPr>
-        <w:t>participating in the</w:t>
-      </w:r>
-      <w:r>
-        <w:rPr>
-          <w:rFonts w:eastAsia="Times New Roman" w:cstheme="minorHAnsi"/>
-          <w:color w:val="0E101A"/>
-          <w:sz w:val="20"/>
-          <w:szCs w:val="20"/>
-          <w:lang w:eastAsia="en-IN"/>
-        </w:rPr>
-        <w:t xml:space="preserve"> </w:t>
-      </w:r>
-      <w:r>
-        <w:rPr>
-          <w:rFonts w:eastAsia="Times New Roman" w:cstheme="minorHAnsi"/>
-          <w:color w:val="0E101A"/>
-          <w:sz w:val="20"/>
-          <w:szCs w:val="20"/>
-          <w:lang w:eastAsia="en-IN"/>
-        </w:rPr>
-        <w:t xml:space="preserve">end-to-end project </w:t>
-      </w:r>
-      <w:r>
-        <w:rPr>
-          <w:rFonts w:eastAsia="Times New Roman" w:cstheme="minorHAnsi"/>
-          <w:color w:val="0E101A"/>
-          <w:sz w:val="20"/>
-          <w:szCs w:val="20"/>
-          <w:lang w:eastAsia="en-IN"/>
-        </w:rPr>
-        <w:t>life cycles</w:t>
-      </w:r>
-      <w:r>
-        <w:rPr>
-          <w:rFonts w:eastAsia="Times New Roman" w:cstheme="minorHAnsi"/>
-          <w:color w:val="0E101A"/>
-          <w:sz w:val="20"/>
-          <w:szCs w:val="20"/>
-          <w:lang w:eastAsia="en-IN"/>
-        </w:rPr>
-        <w:t xml:space="preserve">, </w:t>
-      </w:r>
-      <w:r>
-        <w:rPr>
-          <w:rFonts w:eastAsia="Times New Roman" w:cstheme="minorHAnsi"/>
-          <w:color w:val="0E101A"/>
-          <w:sz w:val="20"/>
-          <w:szCs w:val="20"/>
-          <w:lang w:eastAsia="en-IN"/>
-        </w:rPr>
-        <w:t xml:space="preserve">leading continuous improvement </w:t>
-      </w:r>
-      <w:r>
-        <w:rPr>
-          <w:rFonts w:eastAsia="Times New Roman" w:cstheme="minorHAnsi"/>
-          <w:color w:val="0E101A"/>
-          <w:sz w:val="20"/>
-          <w:szCs w:val="20"/>
-          <w:lang w:eastAsia="en-IN"/>
-        </w:rPr>
-        <w:t xml:space="preserve">initiatives </w:t>
-      </w:r>
-      <w:r>
-        <w:rPr>
-          <w:rFonts w:eastAsia="Times New Roman" w:cstheme="minorHAnsi"/>
-          <w:color w:val="0E101A"/>
-          <w:sz w:val="20"/>
-          <w:szCs w:val="20"/>
-          <w:lang w:eastAsia="en-IN"/>
-        </w:rPr>
-        <w:t xml:space="preserve">and </w:t>
-      </w:r>
-      <w:r>
-        <w:rPr>
-          <w:rFonts w:eastAsia="Times New Roman" w:cstheme="minorHAnsi"/>
-          <w:color w:val="0E101A"/>
-          <w:sz w:val="20"/>
-          <w:szCs w:val="20"/>
-          <w:lang w:eastAsia="en-IN"/>
-        </w:rPr>
-        <w:t>successfully identifying and implementing cost</w:t>
-      </w:r>
-      <w:r>
-        <w:rPr>
-          <w:rFonts w:eastAsia="Times New Roman" w:cstheme="minorHAnsi"/>
-          <w:color w:val="0E101A"/>
-          <w:sz w:val="20"/>
-          <w:szCs w:val="20"/>
-          <w:lang w:eastAsia="en-IN"/>
-        </w:rPr>
-        <w:t>-</w:t>
-      </w:r>
-      <w:r>
-        <w:rPr>
-          <w:rFonts w:eastAsia="Times New Roman" w:cstheme="minorHAnsi"/>
-          <w:color w:val="0E101A"/>
-          <w:sz w:val="20"/>
-          <w:szCs w:val="20"/>
-          <w:lang w:eastAsia="en-IN"/>
-        </w:rPr>
-        <w:t>saving technical solutions</w:t>
-      </w:r>
-      <w:r>
-        <w:rPr>
-          <w:rFonts w:eastAsia="Times New Roman" w:cstheme="minorHAnsi"/>
-          <w:color w:val="0E101A"/>
-          <w:sz w:val="20"/>
-          <w:szCs w:val="20"/>
-          <w:lang w:eastAsia="en-IN"/>
-        </w:rPr>
-        <w:t xml:space="preserve"> </w:t>
-      </w:r>
-      <w:r>
-        <w:rPr>
-          <w:rFonts w:eastAsia="Times New Roman" w:cstheme="minorHAnsi"/>
-          <w:color w:val="0E101A"/>
-          <w:sz w:val="20"/>
-          <w:szCs w:val="20"/>
-          <w:lang w:eastAsia="en-IN"/>
-        </w:rPr>
-        <w:t>and best practi</w:t>
-      </w:r>
-      <w:r>
-        <w:rPr>
-          <w:rFonts w:eastAsia="Times New Roman" w:cstheme="minorHAnsi"/>
-          <w:color w:val="0E101A"/>
-          <w:sz w:val="20"/>
-          <w:szCs w:val="20"/>
-          <w:lang w:eastAsia="en-IN"/>
-        </w:rPr>
-        <w:t>ces to ensure project success</w:t>
-      </w:r>
-      <w:r>
-        <w:rPr>
-          <w:rFonts w:eastAsia="Times New Roman" w:cstheme="minorHAnsi"/>
-          <w:color w:val="0E101A"/>
-          <w:sz w:val="20"/>
-          <w:szCs w:val="20"/>
-          <w:lang w:eastAsia="en-IN"/>
-        </w:rPr>
-        <w:t>.</w:t>
       </w:r>
     </w:p>
     <w:p>
@@ -773,80 +640,16 @@
           <w:szCs w:val="20"/>
           <w:lang w:val="en"/>
         </w:rPr>
-        <w:t xml:space="preserve">Ongoing </w:t>
-      </w:r>
-      <w:r>
-        <w:rPr>
-          <w:rFonts w:ascii="Calibri" w:hAnsi="Calibri" w:cs="Calibri"/>
-          <w:sz w:val="20"/>
-          <w:szCs w:val="20"/>
-          <w:lang w:val="en"/>
-        </w:rPr>
-        <w:t>training in CISM (Certified</w:t>
-      </w:r>
-      <w:r>
-        <w:rPr>
-          <w:rFonts w:ascii="Calibri" w:hAnsi="Calibri" w:cs="Calibri"/>
-          <w:sz w:val="20"/>
-          <w:szCs w:val="20"/>
-          <w:lang w:val="en"/>
-        </w:rPr>
-        <w:t xml:space="preserve"> Information Security Management).</w:t>
-      </w:r>
-      <w:r>
-        <w:rPr>
-          <w:rFonts w:ascii="Calibri" w:hAnsi="Calibri" w:cs="Calibri"/>
-          <w:sz w:val="20"/>
-          <w:szCs w:val="20"/>
-          <w:lang w:val="en"/>
-        </w:rPr>
-        <w:t xml:space="preserve"> </w:t>
-      </w:r>
-    </w:p>
-    <w:p>
-      <w:pPr>
-        <w:spacing w:after="0" w:line="240" w:lineRule="auto"/>
-        <w:rPr>
-          <w:rFonts w:ascii="Calibri" w:eastAsia="Times New Roman" w:hAnsi="Calibri" w:cs="Calibri"/>
-          <w:b/>
-          <w:bCs/>
-          <w:color w:val="0E101A"/>
-          <w:sz w:val="24"/>
-          <w:szCs w:val="24"/>
-          <w:u w:val="single"/>
-          <w:lang w:eastAsia="en-IN"/>
-        </w:rPr>
-      </w:pPr>
-      <w:r>
-        <w:rPr>
-          <w:rFonts w:ascii="Calibri" w:hAnsi="Calibri" w:cs="Calibri"/>
-          <w:sz w:val="20"/>
-          <w:szCs w:val="20"/>
-          <w:lang w:val="en"/>
-        </w:rPr>
-        <w:t xml:space="preserve">          </w:t>
-      </w:r>
-      <w:r>
-        <w:rPr>
-          <w:rFonts w:ascii="Calibri" w:hAnsi="Calibri" w:cs="Calibri"/>
-          <w:sz w:val="20"/>
-          <w:szCs w:val="20"/>
-          <w:lang w:val="en"/>
-        </w:rPr>
-        <w:t xml:space="preserve">      </w:t>
-      </w:r>
-      <w:r>
-        <w:rPr>
-          <w:rFonts w:ascii="Calibri" w:eastAsia="Times New Roman" w:hAnsi="Calibri" w:cs="Calibri"/>
-          <w:b/>
-          <w:bCs/>
-          <w:color w:val="0E101A"/>
-          <w:sz w:val="24"/>
-          <w:szCs w:val="24"/>
-          <w:u w:val="single"/>
-          <w:lang w:eastAsia="en-IN"/>
-        </w:rPr>
-        <w:t>EDUCATION</w:t>
+        <w:t xml:space="preserve">Business Continuity and Disaster Recovery Planning </w:t>
+      </w:r>
+      <w:r>
+        <w:rPr>
+          <w:rFonts w:ascii="Calibri" w:hAnsi="Calibri" w:cs="Calibri"/>
+          <w:sz w:val="20"/>
+          <w:szCs w:val="20"/>
+          <w:lang w:val="en"/>
+        </w:rPr>
+        <w:t>training.</w:t>
       </w:r>
     </w:p>
     <w:p>
@@ -876,7 +679,80 @@
           <w:szCs w:val="20"/>
           <w:lang w:val="en"/>
         </w:rPr>
-        <w:t>Master of Science in Information Technology (in-view), Grand Canyon University – Arizona, USA.</w:t>
+        <w:t xml:space="preserve">Ongoing </w:t>
+      </w:r>
+      <w:r>
+        <w:rPr>
+          <w:rFonts w:ascii="Calibri" w:hAnsi="Calibri" w:cs="Calibri"/>
+          <w:sz w:val="20"/>
+          <w:szCs w:val="20"/>
+          <w:lang w:val="en"/>
+        </w:rPr>
+        <w:t>training in CISM (Certified</w:t>
+      </w:r>
+      <w:r>
+        <w:rPr>
+          <w:rFonts w:ascii="Calibri" w:hAnsi="Calibri" w:cs="Calibri"/>
+          <w:sz w:val="20"/>
+          <w:szCs w:val="20"/>
+          <w:lang w:val="en"/>
+        </w:rPr>
+        <w:t xml:space="preserve"> Information Security Management).</w:t>
+      </w:r>
+      <w:r>
+        <w:rPr>
+          <w:rFonts w:ascii="Calibri" w:hAnsi="Calibri" w:cs="Calibri"/>
+          <w:sz w:val="20"/>
+          <w:szCs w:val="20"/>
+          <w:lang w:val="en"/>
+        </w:rPr>
+        <w:t xml:space="preserve"> </w:t>
+      </w:r>
+    </w:p>
+    <w:p>
+      <w:pPr>
+        <w:spacing w:after="0" w:line="240" w:lineRule="auto"/>
+        <w:rPr>
+          <w:rFonts w:ascii="Calibri" w:eastAsia="Times New Roman" w:hAnsi="Calibri" w:cs="Calibri"/>
+          <w:b/>
+          <w:bCs/>
+          <w:color w:val="0E101A"/>
+          <w:sz w:val="24"/>
+          <w:szCs w:val="24"/>
+          <w:u w:val="single"/>
+          <w:lang w:eastAsia="en-IN"/>
+        </w:rPr>
+      </w:pPr>
+      <w:r>
+        <w:rPr>
+          <w:rFonts w:ascii="Calibri" w:hAnsi="Calibri" w:cs="Calibri"/>
+          <w:sz w:val="20"/>
+          <w:szCs w:val="20"/>
+          <w:lang w:val="en"/>
+        </w:rPr>
+        <w:t xml:space="preserve">          </w:t>
+      </w:r>
+      <w:r>
+        <w:rPr>
+          <w:rFonts w:ascii="Calibri" w:hAnsi="Calibri" w:cs="Calibri"/>
+          <w:sz w:val="20"/>
+          <w:szCs w:val="20"/>
+          <w:lang w:val="en"/>
+        </w:rPr>
+        <w:t xml:space="preserve">      </w:t>
+      </w:r>
+      <w:r>
+        <w:rPr>
+          <w:rFonts w:ascii="Calibri" w:eastAsia="Times New Roman" w:hAnsi="Calibri" w:cs="Calibri"/>
+          <w:b/>
+          <w:bCs/>
+          <w:color w:val="0E101A"/>
+          <w:sz w:val="24"/>
+          <w:szCs w:val="24"/>
+          <w:u w:val="single"/>
+          <w:lang w:eastAsia="en-IN"/>
+        </w:rPr>
+        <w:t>EDUCATION</w:t>
       </w:r>
     </w:p>
     <w:p>
@@ -906,7 +782,7 @@
           <w:szCs w:val="20"/>
           <w:lang w:val="en"/>
         </w:rPr>
-        <w:t>Masters in Managerial Psychology, University of Ibadan – Ibadan, Nigeria.</w:t>
+        <w:t>Master of Science in Information Technology (in-view), Grand Canyon University – Arizona, USA.</w:t>
       </w:r>
     </w:p>
     <w:p>
@@ -936,7 +812,7 @@
           <w:szCs w:val="20"/>
           <w:lang w:val="en"/>
         </w:rPr>
-        <w:t>Higher National Diploma, Electrical Engineering, Ibadan Polytechnic – Ibadan, Nigeria.</w:t>
+        <w:t>Masters in Managerial Psychology, University of Ibadan – Ibadan, Nigeria.</w:t>
       </w:r>
     </w:p>
     <w:p>
@@ -959,25 +835,44 @@
           <w:lang w:val="en"/>
         </w:rPr>
       </w:pPr>
-      <w:proofErr w:type="spellStart"/>
-      <w:r>
-        <w:rPr>
-          <w:rFonts w:ascii="Calibri" w:hAnsi="Calibri" w:cs="Calibri"/>
-          <w:sz w:val="20"/>
-          <w:szCs w:val="20"/>
-          <w:lang w:val="en"/>
-        </w:rPr>
-        <w:t>SixSigma</w:t>
-      </w:r>
-      <w:proofErr w:type="spellEnd"/>
-      <w:r>
-        <w:rPr>
-          <w:rFonts w:ascii="Calibri" w:hAnsi="Calibri" w:cs="Calibri"/>
-          <w:sz w:val="20"/>
-          <w:szCs w:val="20"/>
-          <w:lang w:val="en"/>
-        </w:rPr>
-        <w:t xml:space="preserve"> Greenbelt – QAI Institute.</w:t>
+      <w:r>
+        <w:rPr>
+          <w:rFonts w:ascii="Calibri" w:hAnsi="Calibri" w:cs="Calibri"/>
+          <w:sz w:val="20"/>
+          <w:szCs w:val="20"/>
+          <w:lang w:val="en"/>
+        </w:rPr>
+        <w:t>Higher National Diploma, Electrical Engineering, Ibadan Polytechnic – Ibadan, Nigeria.</w:t>
+      </w:r>
+    </w:p>
+    <w:p>
+      <w:pPr>
+        <w:pStyle w:val="ListParagraph"/>
+        <w:keepNext/>
+        <w:widowControl w:val="0"/>
+        <w:numPr>
+          <w:ilvl w:val="0"/>
+          <w:numId w:val="45"/>
+        </w:numPr>
+        <w:autoSpaceDE w:val="0"/>
+        <w:autoSpaceDN w:val="0"/>
+        <w:adjustRightInd w:val="0"/>
+        <w:spacing w:after="0" w:line="276" w:lineRule="auto"/>
+        <w:rPr>
+          <w:rFonts w:ascii="Calibri" w:hAnsi="Calibri" w:cs="Calibri"/>
+          <w:sz w:val="20"/>
+          <w:szCs w:val="20"/>
+          <w:lang w:val="en"/>
+        </w:rPr>
+      </w:pPr>
+      <w:r>
+        <w:rPr>
+          <w:rFonts w:ascii="Calibri" w:hAnsi="Calibri" w:cs="Calibri"/>
+          <w:sz w:val="20"/>
+          <w:szCs w:val="20"/>
+          <w:lang w:val="en"/>
+        </w:rPr>
+        <w:t>SixSigma Greenbelt – QAI Institute.</w:t>
       </w:r>
     </w:p>
     <w:p>
@@ -1096,7 +991,27 @@
           <w:szCs w:val="20"/>
           <w:shd w:val="clear" w:color="auto" w:fill="FFFFFF"/>
         </w:rPr>
-        <w:t xml:space="preserve"> an enterprise wide NIST Cybersecurity assessment</w:t>
+        <w:t xml:space="preserve"> an enterprise wide NIST Cybersecurity </w:t>
+      </w:r>
+      <w:r>
+        <w:rPr>
+          <w:rFonts w:ascii="Calibri" w:hAnsi="Calibri" w:cs="Calibri"/>
+          <w:color w:val="0D0D0D"/>
+          <w:sz w:val="20"/>
+          <w:szCs w:val="20"/>
+          <w:shd w:val="clear" w:color="auto" w:fill="FFFFFF"/>
+        </w:rPr>
+        <w:t xml:space="preserve">risk </w:t>
+      </w:r>
+      <w:r>
+        <w:rPr>
+          <w:rFonts w:ascii="Calibri" w:hAnsi="Calibri" w:cs="Calibri"/>
+          <w:color w:val="0D0D0D"/>
+          <w:sz w:val="20"/>
+          <w:szCs w:val="20"/>
+          <w:shd w:val="clear" w:color="auto" w:fill="FFFFFF"/>
+        </w:rPr>
+        <w:t>assessment</w:t>
       </w:r>
       <w:r>
         <w:rPr>
@@ -1170,7 +1085,59 @@
           <w:szCs w:val="20"/>
           <w:shd w:val="clear" w:color="auto" w:fill="FFFFFF"/>
         </w:rPr>
-        <w:t>Involvement in security incidence response, vulnerability management and risk mitigation with an information security team.</w:t>
+        <w:t>Conducted a phishing simulation using Gophish.</w:t>
+      </w:r>
+    </w:p>
+    <w:p>
+      <w:pPr>
+        <w:pStyle w:val="ListParagraph"/>
+        <w:widowControl w:val="0"/>
+        <w:numPr>
+          <w:ilvl w:val="0"/>
+          <w:numId w:val="36"/>
+        </w:numPr>
+        <w:autoSpaceDE w:val="0"/>
+        <w:autoSpaceDN w:val="0"/>
+        <w:adjustRightInd w:val="0"/>
+        <w:spacing w:after="0" w:line="240" w:lineRule="auto"/>
+        <w:jc w:val="both"/>
+        <w:rPr>
+          <w:rFonts w:ascii="Calibri" w:hAnsi="Calibri" w:cs="Calibri"/>
+          <w:color w:val="0D0D0D"/>
+          <w:sz w:val="20"/>
+          <w:szCs w:val="20"/>
+          <w:shd w:val="clear" w:color="auto" w:fill="FFFFFF"/>
+        </w:rPr>
+      </w:pPr>
+      <w:r>
+        <w:rPr>
+          <w:rFonts w:ascii="Calibri" w:hAnsi="Calibri" w:cs="Calibri"/>
+          <w:color w:val="0D0D0D"/>
+          <w:sz w:val="20"/>
+          <w:szCs w:val="20"/>
+          <w:shd w:val="clear" w:color="auto" w:fill="FFFFFF"/>
+        </w:rPr>
+        <w:t>Involvement in security inciden</w:t>
+      </w:r>
+      <w:r>
+        <w:rPr>
+          <w:rFonts w:ascii="Calibri" w:hAnsi="Calibri" w:cs="Calibri"/>
+          <w:color w:val="0D0D0D"/>
+          <w:sz w:val="20"/>
+          <w:szCs w:val="20"/>
+          <w:shd w:val="clear" w:color="auto" w:fill="FFFFFF"/>
+        </w:rPr>
+        <w:t>t</w:t>
+      </w:r>
+      <w:r>
+        <w:rPr>
+          <w:rFonts w:ascii="Calibri" w:hAnsi="Calibri" w:cs="Calibri"/>
+          <w:color w:val="0D0D0D"/>
+          <w:sz w:val="20"/>
+          <w:szCs w:val="20"/>
+          <w:shd w:val="clear" w:color="auto" w:fill="FFFFFF"/>
+        </w:rPr>
+        <w:t xml:space="preserve"> response, vulnerability management and risk mitigation with an information security team.</w:t>
       </w:r>
     </w:p>
     <w:p>
@@ -1200,7 +1167,34 @@
           <w:szCs w:val="20"/>
           <w:lang w:val="en"/>
         </w:rPr>
-        <w:t>I was involved in the implementation of security awareness training.</w:t>
+        <w:t>I was involved in the</w:t>
+      </w:r>
+      <w:r>
+        <w:rPr>
+          <w:rFonts w:ascii="Calibri" w:hAnsi="Calibri" w:cs="Calibri"/>
+          <w:sz w:val="20"/>
+          <w:szCs w:val="20"/>
+          <w:lang w:val="en"/>
+        </w:rPr>
+        <w:t xml:space="preserve"> development</w:t>
+      </w:r>
+      <w:r>
+        <w:rPr>
+          <w:rFonts w:ascii="Calibri" w:hAnsi="Calibri" w:cs="Calibri"/>
+          <w:sz w:val="20"/>
+          <w:szCs w:val="20"/>
+          <w:lang w:val="en"/>
+        </w:rPr>
+        <w:t xml:space="preserve"> and</w:t>
+      </w:r>
+      <w:r>
+        <w:rPr>
+          <w:rFonts w:ascii="Calibri" w:hAnsi="Calibri" w:cs="Calibri"/>
+          <w:sz w:val="20"/>
+          <w:szCs w:val="20"/>
+          <w:lang w:val="en"/>
+        </w:rPr>
+        <w:t xml:space="preserve"> implementation of security awareness training.</w:t>
       </w:r>
     </w:p>
     <w:p>
@@ -1292,7 +1286,27 @@
           <w:szCs w:val="20"/>
           <w:shd w:val="clear" w:color="auto" w:fill="FFFFFF"/>
         </w:rPr>
-        <w:t>I managed and ensured continuous improvement activities were conducted and concluded in-between sprint retrospectives and sprint planning.</w:t>
+        <w:t>I</w:t>
+      </w:r>
+      <w:r>
+        <w:rPr>
+          <w:rFonts w:ascii="Calibri" w:hAnsi="Calibri" w:cs="Calibri"/>
+          <w:color w:val="0D0D0D"/>
+          <w:sz w:val="20"/>
+          <w:szCs w:val="20"/>
+          <w:shd w:val="clear" w:color="auto" w:fill="FFFFFF"/>
+        </w:rPr>
+        <w:t xml:space="preserve"> </w:t>
+      </w:r>
+      <w:r>
+        <w:rPr>
+          <w:rFonts w:ascii="Calibri" w:hAnsi="Calibri" w:cs="Calibri"/>
+          <w:color w:val="0D0D0D"/>
+          <w:sz w:val="20"/>
+          <w:szCs w:val="20"/>
+          <w:shd w:val="clear" w:color="auto" w:fill="FFFFFF"/>
+        </w:rPr>
+        <w:t>managed and ensured continuous improvement activities were conducted and concluded in-between sprint retrospectives and sprint planning.</w:t>
       </w:r>
     </w:p>
     <w:p>
@@ -1374,7 +1388,17 @@
           <w:szCs w:val="20"/>
           <w:shd w:val="clear" w:color="auto" w:fill="FFFFFF"/>
         </w:rPr>
-        <w:t xml:space="preserve"> using six sigma methodology.</w:t>
+        <w:t xml:space="preserve"> using six sigma methodology</w:t>
+      </w:r>
+      <w:r>
+        <w:rPr>
+          <w:rFonts w:ascii="Calibri" w:hAnsi="Calibri" w:cs="Calibri"/>
+          <w:color w:val="0D0D0D"/>
+          <w:sz w:val="20"/>
+          <w:szCs w:val="20"/>
+          <w:shd w:val="clear" w:color="auto" w:fill="FFFFFF"/>
+        </w:rPr>
+        <w:t xml:space="preserve"> as an assistant project manager.</w:t>
       </w:r>
     </w:p>
     <w:p>
@@ -1511,17 +1535,6 @@
     </w:p>
     <w:p>
       <w:pPr>
-        <w:spacing w:after="0" w:line="240" w:lineRule="auto"/>
-        <w:rPr>
-          <w:rFonts w:ascii="Calibri" w:hAnsi="Calibri" w:cs="Calibri"/>
-          <w:sz w:val="20"/>
-          <w:szCs w:val="20"/>
-          <w:lang w:val="en"/>
-        </w:rPr>
-      </w:pPr>
-    </w:p>
-    <w:p>
-      <w:pPr>
         <w:widowControl w:val="0"/>
         <w:autoSpaceDE w:val="0"/>
         <w:autoSpaceDN w:val="0"/>
@@ -1727,7 +1740,47 @@
           <w:szCs w:val="20"/>
           <w:shd w:val="clear" w:color="auto" w:fill="FFFFFF"/>
         </w:rPr>
-        <w:t>Security incidence response, vulnerability management and risk mitigation.</w:t>
+        <w:t xml:space="preserve">Competent in the use of </w:t>
+      </w:r>
+      <w:r>
+        <w:rPr>
+          <w:rFonts w:ascii="Calibri" w:hAnsi="Calibri" w:cs="Calibri"/>
+          <w:color w:val="0D0D0D"/>
+          <w:sz w:val="20"/>
+          <w:szCs w:val="20"/>
+          <w:shd w:val="clear" w:color="auto" w:fill="FFFFFF"/>
+        </w:rPr>
+        <w:t>NIST SP 800-61</w:t>
+      </w:r>
+      <w:r>
+        <w:rPr>
+          <w:rFonts w:ascii="Calibri" w:hAnsi="Calibri" w:cs="Calibri"/>
+          <w:color w:val="0D0D0D"/>
+          <w:sz w:val="20"/>
+          <w:szCs w:val="20"/>
+          <w:shd w:val="clear" w:color="auto" w:fill="FFFFFF"/>
+        </w:rPr>
+        <w:t xml:space="preserve">R2 and </w:t>
+      </w:r>
+      <w:r>
+        <w:rPr>
+          <w:rFonts w:ascii="Calibri" w:hAnsi="Calibri" w:cs="Calibri"/>
+          <w:color w:val="0D0D0D"/>
+          <w:sz w:val="20"/>
+          <w:szCs w:val="20"/>
+          <w:shd w:val="clear" w:color="auto" w:fill="FFFFFF"/>
+        </w:rPr>
+        <w:t xml:space="preserve">SP </w:t>
+      </w:r>
+      <w:r>
+        <w:rPr>
+          <w:rFonts w:ascii="Calibri" w:hAnsi="Calibri" w:cs="Calibri"/>
+          <w:color w:val="0D0D0D"/>
+          <w:sz w:val="20"/>
+          <w:szCs w:val="20"/>
+          <w:shd w:val="clear" w:color="auto" w:fill="FFFFFF"/>
+        </w:rPr>
+        <w:t>800-30R1 guides.</w:t>
       </w:r>
     </w:p>
     <w:p>
@@ -1759,7 +1812,27 @@
           <w:szCs w:val="20"/>
           <w:shd w:val="clear" w:color="auto" w:fill="FFFFFF"/>
         </w:rPr>
-        <w:t>Effective written and verbal communication skills, facilitating transparent communication.</w:t>
+        <w:t>Security inciden</w:t>
+      </w:r>
+      <w:r>
+        <w:rPr>
+          <w:rFonts w:ascii="Calibri" w:hAnsi="Calibri" w:cs="Calibri"/>
+          <w:color w:val="0D0D0D"/>
+          <w:sz w:val="20"/>
+          <w:szCs w:val="20"/>
+          <w:shd w:val="clear" w:color="auto" w:fill="FFFFFF"/>
+        </w:rPr>
+        <w:t>t</w:t>
+      </w:r>
+      <w:r>
+        <w:rPr>
+          <w:rFonts w:ascii="Calibri" w:hAnsi="Calibri" w:cs="Calibri"/>
+          <w:color w:val="0D0D0D"/>
+          <w:sz w:val="20"/>
+          <w:szCs w:val="20"/>
+          <w:shd w:val="clear" w:color="auto" w:fill="FFFFFF"/>
+        </w:rPr>
+        <w:t xml:space="preserve"> response, vulnerability management and risk mitigation.</w:t>
       </w:r>
     </w:p>
     <w:p>
@@ -1777,6 +1850,38 @@
         <w:jc w:val="both"/>
         <w:rPr>
           <w:rFonts w:ascii="Calibri" w:hAnsi="Calibri" w:cs="Calibri"/>
+          <w:color w:val="0D0D0D"/>
+          <w:sz w:val="20"/>
+          <w:szCs w:val="20"/>
+          <w:shd w:val="clear" w:color="auto" w:fill="FFFFFF"/>
+        </w:rPr>
+      </w:pPr>
+      <w:r>
+        <w:rPr>
+          <w:rFonts w:ascii="Calibri" w:hAnsi="Calibri" w:cs="Calibri"/>
+          <w:color w:val="0D0D0D"/>
+          <w:sz w:val="20"/>
+          <w:szCs w:val="20"/>
+          <w:shd w:val="clear" w:color="auto" w:fill="FFFFFF"/>
+        </w:rPr>
+        <w:t>Effective written and verbal communication skills, facilitating transparent communication.</w:t>
+      </w:r>
+    </w:p>
+    <w:p>
+      <w:pPr>
+        <w:pStyle w:val="ListParagraph"/>
+        <w:widowControl w:val="0"/>
+        <w:numPr>
+          <w:ilvl w:val="0"/>
+          <w:numId w:val="36"/>
+        </w:numPr>
+        <w:autoSpaceDE w:val="0"/>
+        <w:autoSpaceDN w:val="0"/>
+        <w:adjustRightInd w:val="0"/>
+        <w:spacing w:after="0" w:line="240" w:lineRule="auto"/>
+        <w:jc w:val="both"/>
+        <w:rPr>
+          <w:rFonts w:ascii="Calibri" w:hAnsi="Calibri" w:cs="Calibri"/>
           <w:sz w:val="20"/>
           <w:szCs w:val="20"/>
           <w:lang w:val="en"/>
@@ -2132,17 +2237,32 @@
     </w:p>
     <w:p>
       <w:pPr>
+        <w:pStyle w:val="ListParagraph"/>
+        <w:widowControl w:val="0"/>
+        <w:autoSpaceDE w:val="0"/>
+        <w:autoSpaceDN w:val="0"/>
+        <w:adjustRightInd w:val="0"/>
         <w:spacing w:after="0" w:line="240" w:lineRule="auto"/>
         <w:rPr>
           <w:rFonts w:ascii="Calibri" w:hAnsi="Calibri" w:cs="Calibri"/>
           <w:b/>
           <w:bCs/>
-          <w:sz w:val="20"/>
-          <w:szCs w:val="20"/>
-          <w:lang w:val="en"/>
-        </w:rPr>
-      </w:pPr>
-      <w:proofErr w:type="spellStart"/>
+          <w:lang w:val="en"/>
+        </w:rPr>
+      </w:pPr>
+    </w:p>
+    <w:p>
+      <w:pPr>
+        <w:spacing w:after="0" w:line="240" w:lineRule="auto"/>
+        <w:rPr>
+          <w:rFonts w:ascii="Calibri" w:hAnsi="Calibri" w:cs="Calibri"/>
+          <w:b/>
+          <w:bCs/>
+          <w:sz w:val="20"/>
+          <w:szCs w:val="20"/>
+          <w:lang w:val="en"/>
+        </w:rPr>
+      </w:pPr>
       <w:r>
         <w:rPr>
           <w:rFonts w:ascii="Calibri" w:eastAsia="Times New Roman" w:hAnsi="Calibri" w:cs="Calibri"/>
@@ -2153,10 +2273,8 @@
           <w:szCs w:val="20"/>
           <w:lang w:eastAsia="en-IN"/>
         </w:rPr>
-        <w:lastRenderedPageBreak/>
-        <w:t>FirstData</w:t>
-      </w:r>
-      <w:proofErr w:type="spellEnd"/>
+        <w:t xml:space="preserve">FirstData </w:t>
+      </w:r>
       <w:r>
         <w:rPr>
           <w:rFonts w:ascii="Calibri" w:eastAsia="Times New Roman" w:hAnsi="Calibri" w:cs="Calibri"/>
@@ -2167,7 +2285,7 @@
           <w:szCs w:val="20"/>
           <w:lang w:eastAsia="en-IN"/>
         </w:rPr>
-        <w:t xml:space="preserve"> </w:t>
+        <w:t xml:space="preserve">Consulting </w:t>
       </w:r>
       <w:r>
         <w:rPr>
@@ -2179,7 +2297,7 @@
           <w:szCs w:val="20"/>
           <w:lang w:eastAsia="en-IN"/>
         </w:rPr>
-        <w:t xml:space="preserve">Consulting </w:t>
+        <w:t>–</w:t>
       </w:r>
       <w:r>
         <w:rPr>
@@ -2191,7 +2309,7 @@
           <w:szCs w:val="20"/>
           <w:lang w:eastAsia="en-IN"/>
         </w:rPr>
-        <w:t>–</w:t>
+        <w:t xml:space="preserve"> </w:t>
       </w:r>
       <w:r>
         <w:rPr>
@@ -2203,7 +2321,7 @@
           <w:szCs w:val="20"/>
           <w:lang w:eastAsia="en-IN"/>
         </w:rPr>
-        <w:t xml:space="preserve"> </w:t>
+        <w:t xml:space="preserve">Dallas TX.                                                                                                </w:t>
       </w:r>
       <w:r>
         <w:rPr>
@@ -2215,7 +2333,7 @@
           <w:szCs w:val="20"/>
           <w:lang w:eastAsia="en-IN"/>
         </w:rPr>
-        <w:t xml:space="preserve">Dallas TX.                                                                                                </w:t>
+        <w:t xml:space="preserve"> </w:t>
       </w:r>
       <w:r>
         <w:rPr>
@@ -2227,7 +2345,7 @@
           <w:szCs w:val="20"/>
           <w:lang w:eastAsia="en-IN"/>
         </w:rPr>
-        <w:t xml:space="preserve"> </w:t>
+        <w:t xml:space="preserve">  </w:t>
       </w:r>
       <w:r>
         <w:rPr>
@@ -2239,7 +2357,7 @@
           <w:szCs w:val="20"/>
           <w:lang w:eastAsia="en-IN"/>
         </w:rPr>
-        <w:t xml:space="preserve">  </w:t>
+        <w:t>Sep</w:t>
       </w:r>
       <w:r>
         <w:rPr>
@@ -2249,11 +2367,48 @@
           <w:color w:val="0E101A"/>
           <w:sz w:val="20"/>
           <w:szCs w:val="20"/>
+          <w:u w:val="single"/>
           <w:lang w:eastAsia="en-IN"/>
         </w:rPr>
-        <w:t>Sep</w:t>
-      </w:r>
-      <w:r>
+        <w:t>.</w:t>
+      </w:r>
+      <w:r>
+        <w:rPr>
+          <w:rFonts w:ascii="Calibri" w:hAnsi="Calibri" w:cs="Calibri"/>
+          <w:b/>
+          <w:bCs/>
+          <w:sz w:val="20"/>
+          <w:szCs w:val="20"/>
+          <w:lang w:val="en"/>
+        </w:rPr>
+        <w:t xml:space="preserve"> 2022 – </w:t>
+      </w:r>
+      <w:r>
+        <w:rPr>
+          <w:rFonts w:ascii="Calibri" w:hAnsi="Calibri" w:cs="Calibri"/>
+          <w:b/>
+          <w:bCs/>
+          <w:sz w:val="20"/>
+          <w:szCs w:val="20"/>
+          <w:lang w:val="en"/>
+        </w:rPr>
+        <w:t>Jun</w:t>
+      </w:r>
+      <w:r>
+        <w:rPr>
+          <w:rFonts w:ascii="Calibri" w:hAnsi="Calibri" w:cs="Calibri"/>
+          <w:b/>
+          <w:bCs/>
+          <w:sz w:val="20"/>
+          <w:szCs w:val="20"/>
+          <w:lang w:val="en"/>
+        </w:rPr>
+        <w:t>. 2023</w:t>
+      </w:r>
+    </w:p>
+    <w:p>
+      <w:pPr>
+        <w:spacing w:after="0" w:line="240" w:lineRule="auto"/>
         <w:rPr>
           <w:rFonts w:ascii="Calibri" w:eastAsia="Times New Roman" w:hAnsi="Calibri" w:cs="Calibri"/>
           <w:b/>
@@ -2261,48 +2416,10 @@
           <w:color w:val="0E101A"/>
           <w:sz w:val="20"/>
           <w:szCs w:val="20"/>
-          <w:u w:val="single"/>
           <w:lang w:eastAsia="en-IN"/>
         </w:rPr>
-        <w:t>.</w:t>
-      </w:r>
-      <w:r>
-        <w:rPr>
-          <w:rFonts w:ascii="Calibri" w:hAnsi="Calibri" w:cs="Calibri"/>
-          <w:b/>
-          <w:bCs/>
-          <w:sz w:val="20"/>
-          <w:szCs w:val="20"/>
-          <w:lang w:val="en"/>
-        </w:rPr>
-        <w:t xml:space="preserve"> 2022 – </w:t>
-      </w:r>
-      <w:r>
-        <w:rPr>
-          <w:rFonts w:ascii="Calibri" w:hAnsi="Calibri" w:cs="Calibri"/>
-          <w:b/>
-          <w:bCs/>
-          <w:sz w:val="20"/>
-          <w:szCs w:val="20"/>
-          <w:lang w:val="en"/>
-        </w:rPr>
-        <w:t>Jun</w:t>
-      </w:r>
-      <w:r>
-        <w:rPr>
-          <w:rFonts w:ascii="Calibri" w:hAnsi="Calibri" w:cs="Calibri"/>
-          <w:b/>
-          <w:bCs/>
-          <w:sz w:val="20"/>
-          <w:szCs w:val="20"/>
-          <w:lang w:val="en"/>
-        </w:rPr>
-        <w:t>. 2023</w:t>
-      </w:r>
-    </w:p>
-    <w:p>
-      <w:pPr>
-        <w:spacing w:after="0" w:line="240" w:lineRule="auto"/>
+      </w:pPr>
+      <w:r>
         <w:rPr>
           <w:rFonts w:ascii="Calibri" w:eastAsia="Times New Roman" w:hAnsi="Calibri" w:cs="Calibri"/>
           <w:b/>
@@ -2312,32 +2429,7 @@
           <w:szCs w:val="20"/>
           <w:lang w:eastAsia="en-IN"/>
         </w:rPr>
-      </w:pPr>
-      <w:proofErr w:type="spellStart"/>
-      <w:r>
-        <w:rPr>
-          <w:rFonts w:ascii="Calibri" w:eastAsia="Times New Roman" w:hAnsi="Calibri" w:cs="Calibri"/>
-          <w:b/>
-          <w:bCs/>
-          <w:color w:val="0E101A"/>
-          <w:sz w:val="20"/>
-          <w:szCs w:val="20"/>
-          <w:lang w:eastAsia="en-IN"/>
-        </w:rPr>
-        <w:t>PivotPoint</w:t>
-      </w:r>
-      <w:proofErr w:type="spellEnd"/>
-      <w:r>
-        <w:rPr>
-          <w:rFonts w:ascii="Calibri" w:eastAsia="Times New Roman" w:hAnsi="Calibri" w:cs="Calibri"/>
-          <w:b/>
-          <w:bCs/>
-          <w:color w:val="0E101A"/>
-          <w:sz w:val="20"/>
-          <w:szCs w:val="20"/>
-          <w:lang w:eastAsia="en-IN"/>
-        </w:rPr>
-        <w:t xml:space="preserve"> Consulting </w:t>
+        <w:t xml:space="preserve">PivotPoint Consulting </w:t>
       </w:r>
       <w:r>
         <w:rPr>
